--- a/Group_project.docx
+++ b/Group_project.docx
@@ -5215,7 +5215,211 @@
     <w:p>
       <w:pPr>
         <w:spacing w:line="360" w:lineRule="auto"/>
-      </w:pPr>
+        <w:rPr>
+          <w:b/>
+          <w:bCs/>
+        </w:rPr>
+      </w:pPr>
+      <w:r>
+        <w:rPr>
+          <w:b/>
+          <w:bCs/>
+        </w:rPr>
+        <w:t>Methodology questions</w:t>
+      </w:r>
+    </w:p>
+    <w:p>
+      <w:pPr>
+        <w:spacing w:line="360" w:lineRule="auto"/>
+      </w:pPr>
+      <w:r>
+        <w:t xml:space="preserve">Among 4 different </w:t>
+      </w:r>
+      <w:proofErr w:type="gramStart"/>
+      <w:r>
+        <w:t>algorithms :</w:t>
+      </w:r>
+      <w:proofErr w:type="gramEnd"/>
+      <w:r>
+        <w:t xml:space="preserve"> A*, SIPP, </w:t>
+      </w:r>
+      <w:proofErr w:type="spellStart"/>
+      <w:r>
+        <w:t>WSIPPd</w:t>
+      </w:r>
+      <w:proofErr w:type="spellEnd"/>
+      <w:r>
+        <w:t>, Anytime SIPP,</w:t>
+      </w:r>
+    </w:p>
+    <w:p>
+      <w:pPr>
+        <w:pStyle w:val="ListParagraph"/>
+        <w:numPr>
+          <w:ilvl w:val="0"/>
+          <w:numId w:val="17"/>
+        </w:numPr>
+        <w:spacing w:line="360" w:lineRule="auto"/>
+      </w:pPr>
+      <w:r>
+        <w:t>Which algorithm shows the minimum total cost?</w:t>
+      </w:r>
+    </w:p>
+    <w:p>
+      <w:pPr>
+        <w:pStyle w:val="ListParagraph"/>
+        <w:numPr>
+          <w:ilvl w:val="0"/>
+          <w:numId w:val="17"/>
+        </w:numPr>
+        <w:spacing w:line="360" w:lineRule="auto"/>
+      </w:pPr>
+      <w:r>
+        <w:t>What is the relationship between their total cost and the number of obstacles? How they change as the number of dynamic obstacle increases?</w:t>
+      </w:r>
+      <w:r>
+        <w:t xml:space="preserve"> </w:t>
+      </w:r>
+      <w:r>
+        <w:t>Are there some algorithms whose performance varies less than others when certain parameters change?</w:t>
+      </w:r>
+    </w:p>
+    <w:p>
+      <w:pPr>
+        <w:pStyle w:val="ListParagraph"/>
+        <w:numPr>
+          <w:ilvl w:val="1"/>
+          <w:numId w:val="17"/>
+        </w:numPr>
+        <w:spacing w:line="360" w:lineRule="auto"/>
+      </w:pPr>
+      <w:r>
+        <w:t>Which algorithms show the best or the worst total cost when the certain number of obstacles is given? How the difference between them changes as the number of obstacles increase?</w:t>
+      </w:r>
+    </w:p>
+    <w:p>
+      <w:pPr>
+        <w:pStyle w:val="ListParagraph"/>
+        <w:numPr>
+          <w:ilvl w:val="1"/>
+          <w:numId w:val="17"/>
+        </w:numPr>
+        <w:spacing w:line="360" w:lineRule="auto"/>
+      </w:pPr>
+      <w:r>
+        <w:t>For each algorithm, how the total cost changes as the number of obstacles increase? Is their tendency similar?</w:t>
+      </w:r>
+    </w:p>
+    <w:p>
+      <w:pPr>
+        <w:pStyle w:val="ListParagraph"/>
+        <w:numPr>
+          <w:ilvl w:val="0"/>
+          <w:numId w:val="17"/>
+        </w:numPr>
+        <w:spacing w:line="360" w:lineRule="auto"/>
+      </w:pPr>
+      <w:r>
+        <w:t>Which algorithm shows the minimum CPU cost?</w:t>
+      </w:r>
+    </w:p>
+    <w:p>
+      <w:pPr>
+        <w:pStyle w:val="ListParagraph"/>
+        <w:numPr>
+          <w:ilvl w:val="0"/>
+          <w:numId w:val="17"/>
+        </w:numPr>
+        <w:spacing w:line="360" w:lineRule="auto"/>
+      </w:pPr>
+      <w:r>
+        <w:lastRenderedPageBreak/>
+        <w:t xml:space="preserve">What is the relationship between their </w:t>
+      </w:r>
+      <w:r>
+        <w:t>CPU cost</w:t>
+      </w:r>
+      <w:r>
+        <w:t xml:space="preserve"> and the number of obstacles? How they change as the number of dynamic obstacle increases?</w:t>
+      </w:r>
+      <w:r>
+        <w:t xml:space="preserve"> </w:t>
+      </w:r>
+      <w:r>
+        <w:t>Are there some algorithms whose performance varies less than others when certain parameters change?</w:t>
+      </w:r>
+    </w:p>
+    <w:p>
+      <w:pPr>
+        <w:pStyle w:val="ListParagraph"/>
+        <w:numPr>
+          <w:ilvl w:val="1"/>
+          <w:numId w:val="17"/>
+        </w:numPr>
+        <w:spacing w:line="360" w:lineRule="auto"/>
+      </w:pPr>
+      <w:r>
+        <w:t xml:space="preserve">Which algorithms show the best or the worst </w:t>
+      </w:r>
+      <w:r>
+        <w:t>CPU cost</w:t>
+      </w:r>
+      <w:r>
+        <w:t xml:space="preserve"> when the certain number of obstacles is given? How the difference between them changes as the number of obstacles increase?</w:t>
+      </w:r>
+    </w:p>
+    <w:p>
+      <w:pPr>
+        <w:pStyle w:val="ListParagraph"/>
+        <w:numPr>
+          <w:ilvl w:val="1"/>
+          <w:numId w:val="17"/>
+        </w:numPr>
+        <w:spacing w:line="360" w:lineRule="auto"/>
+      </w:pPr>
+      <w:r>
+        <w:t xml:space="preserve">For each algorithm, how the </w:t>
+      </w:r>
+      <w:r>
+        <w:t>CPU cost</w:t>
+      </w:r>
+      <w:r>
+        <w:t xml:space="preserve"> changes as the number of obstacles increase? Is their tendency similar?</w:t>
+      </w:r>
+    </w:p>
+    <w:p>
+      <w:pPr>
+        <w:pStyle w:val="ListParagraph"/>
+        <w:numPr>
+          <w:ilvl w:val="0"/>
+          <w:numId w:val="17"/>
+        </w:numPr>
+        <w:spacing w:line="360" w:lineRule="auto"/>
+      </w:pPr>
+      <w:r>
+        <w:t>By investigating above question, which algorithm is better in which applications? Can you come up with the example of application where Anytime SIPP is better than the other algorithms?</w:t>
+      </w:r>
+    </w:p>
+    <w:p>
+      <w:pPr>
+        <w:spacing w:line="360" w:lineRule="auto"/>
+      </w:pPr>
+    </w:p>
+    <w:p>
+      <w:pPr>
+        <w:spacing w:line="360" w:lineRule="auto"/>
+        <w:rPr>
+          <w:b/>
+          <w:bCs/>
+        </w:rPr>
+      </w:pPr>
+      <w:r>
+        <w:rPr>
+          <w:b/>
+          <w:bCs/>
+        </w:rPr>
+        <w:t>Investigated results</w:t>
+      </w:r>
     </w:p>
     <w:p>
       <w:pPr>
@@ -5303,59 +5507,59 @@
           <w:i/>
           <w:iCs/>
         </w:rPr>
+        <w:t>generated results in command line in this report.</w:t>
+      </w:r>
+      <w:r>
+        <w:t xml:space="preserve"> For the detail movement of the agents, please run the code with the below given command lines or refer to the submitted .gif files.</w:t>
+      </w:r>
+    </w:p>
+    <w:p>
+      <w:pPr>
+        <w:spacing w:line="360" w:lineRule="auto"/>
+      </w:pPr>
+    </w:p>
+    <w:p>
+      <w:pPr>
+        <w:spacing w:line="360" w:lineRule="auto"/>
+      </w:pPr>
+      <w:r>
+        <w:t xml:space="preserve">With the randomly generated file, </w:t>
+      </w:r>
+      <w:r>
+        <w:t>map1.map_random_14</w:t>
+      </w:r>
+      <w:r>
+        <w:t xml:space="preserve">.txt in </w:t>
+      </w:r>
+      <w:proofErr w:type="spellStart"/>
+      <w:r>
+        <w:t>custominstances</w:t>
+      </w:r>
+      <w:proofErr w:type="spellEnd"/>
+      <w:r>
+        <w:t xml:space="preserve"> folder, we ran the algorithms, and the results are like the Figure.3.</w:t>
+      </w:r>
+    </w:p>
+    <w:p>
+      <w:pPr>
+        <w:spacing w:line="360" w:lineRule="auto"/>
+      </w:pPr>
+      <w:r>
+        <w:t>GIF files are stored in the submitted zip file.</w:t>
+      </w:r>
+    </w:p>
+    <w:p>
+      <w:pPr>
+        <w:spacing w:line="360" w:lineRule="auto"/>
+        <w:rPr>
+          <w:shd w:val="pct15" w:color="auto" w:fill="FFFFFF"/>
+        </w:rPr>
+      </w:pPr>
+      <w:r>
+        <w:rPr>
+          <w:shd w:val="pct15" w:color="auto" w:fill="FFFFFF"/>
+        </w:rPr>
         <w:lastRenderedPageBreak/>
-        <w:t>generated results in command line in this report.</w:t>
-      </w:r>
-      <w:r>
-        <w:t xml:space="preserve"> For the detail movement of the agents, please run the code with the below given command lines or refer to the submitted .gif files.</w:t>
-      </w:r>
-    </w:p>
-    <w:p>
-      <w:pPr>
-        <w:spacing w:line="360" w:lineRule="auto"/>
-      </w:pPr>
-    </w:p>
-    <w:p>
-      <w:pPr>
-        <w:spacing w:line="360" w:lineRule="auto"/>
-      </w:pPr>
-      <w:r>
-        <w:t xml:space="preserve">With the randomly generated file, </w:t>
-      </w:r>
-      <w:r>
-        <w:t>map1.map_random_14</w:t>
-      </w:r>
-      <w:r>
-        <w:t xml:space="preserve">.txt in </w:t>
-      </w:r>
-      <w:proofErr w:type="spellStart"/>
-      <w:r>
-        <w:t>custominstances</w:t>
-      </w:r>
-      <w:proofErr w:type="spellEnd"/>
-      <w:r>
-        <w:t xml:space="preserve"> folder, we ran the algorithms, and the results are like the Figure.3.</w:t>
-      </w:r>
-    </w:p>
-    <w:p>
-      <w:pPr>
-        <w:spacing w:line="360" w:lineRule="auto"/>
-      </w:pPr>
-      <w:r>
-        <w:t>GIF files are stored in the submitted zip file.</w:t>
-      </w:r>
-    </w:p>
-    <w:p>
-      <w:pPr>
-        <w:spacing w:line="360" w:lineRule="auto"/>
-        <w:rPr>
-          <w:shd w:val="pct15" w:color="auto" w:fill="FFFFFF"/>
-        </w:rPr>
-      </w:pPr>
-      <w:r>
-        <w:rPr>
-          <w:shd w:val="pct15" w:color="auto" w:fill="FFFFFF"/>
-        </w:rPr>
         <w:t xml:space="preserve">python run_experiments.py --instance </w:t>
       </w:r>
       <w:proofErr w:type="spellStart"/>
@@ -6033,268 +6237,268 @@
         <w:rPr>
           <w:shd w:val="pct15" w:color="auto" w:fill="FFFFFF"/>
         </w:rPr>
+        <w:t xml:space="preserve">python run_experiments.py --instance </w:t>
+      </w:r>
+      <w:proofErr w:type="spellStart"/>
+      <w:r>
+        <w:rPr>
+          <w:shd w:val="pct15" w:color="auto" w:fill="FFFFFF"/>
+        </w:rPr>
+        <w:t>custominstances</w:t>
+      </w:r>
+      <w:proofErr w:type="spellEnd"/>
+      <w:r>
+        <w:rPr>
+          <w:shd w:val="pct15" w:color="auto" w:fill="FFFFFF"/>
+        </w:rPr>
+        <w:t xml:space="preserve">/map1.map --obstacle </w:t>
+      </w:r>
+      <w:proofErr w:type="spellStart"/>
+      <w:r>
+        <w:rPr>
+          <w:shd w:val="pct15" w:color="auto" w:fill="FFFFFF"/>
+        </w:rPr>
+        <w:t>cusominstances</w:t>
+      </w:r>
+      <w:proofErr w:type="spellEnd"/>
+      <w:r>
+        <w:rPr>
+          <w:shd w:val="pct15" w:color="auto" w:fill="FFFFFF"/>
+        </w:rPr>
+        <w:t>/</w:t>
+      </w:r>
+      <w:r>
+        <w:t xml:space="preserve"> </w:t>
+      </w:r>
+      <w:r>
+        <w:rPr>
+          <w:shd w:val="pct15" w:color="auto" w:fill="FFFFFF"/>
+        </w:rPr>
+        <w:t>map1.map_random_</w:t>
+      </w:r>
+      <w:r>
+        <w:rPr>
+          <w:shd w:val="pct15" w:color="auto" w:fill="FFFFFF"/>
+        </w:rPr>
+        <w:t>2</w:t>
+      </w:r>
+      <w:r>
+        <w:rPr>
+          <w:shd w:val="pct15" w:color="auto" w:fill="FFFFFF"/>
+        </w:rPr>
+        <w:t>1</w:t>
+      </w:r>
+      <w:r>
+        <w:rPr>
+          <w:shd w:val="pct15" w:color="auto" w:fill="FFFFFF"/>
+        </w:rPr>
+        <w:t>.</w:t>
+      </w:r>
+      <w:r>
+        <w:rPr>
+          <w:shd w:val="pct15" w:color="auto" w:fill="FFFFFF"/>
+        </w:rPr>
+        <w:t xml:space="preserve">txt </w:t>
+      </w:r>
+      <w:r>
+        <w:rPr>
+          <w:shd w:val="pct15" w:color="auto" w:fill="FFFFFF"/>
+        </w:rPr>
+        <w:t xml:space="preserve">--solver </w:t>
+      </w:r>
+      <w:r>
+        <w:rPr>
+          <w:shd w:val="pct15" w:color="auto" w:fill="FFFFFF"/>
+        </w:rPr>
+        <w:t>SIPP</w:t>
+      </w:r>
+    </w:p>
+    <w:p>
+      <w:pPr>
+        <w:spacing w:line="360" w:lineRule="auto"/>
+        <w:rPr>
+          <w:shd w:val="pct15" w:color="auto" w:fill="FFFFFF"/>
+        </w:rPr>
+      </w:pPr>
+      <w:r>
+        <w:rPr>
+          <w:shd w:val="pct15" w:color="auto" w:fill="FFFFFF"/>
+        </w:rPr>
+        <w:t xml:space="preserve">python run_experiments.py --instance </w:t>
+      </w:r>
+      <w:proofErr w:type="spellStart"/>
+      <w:r>
+        <w:rPr>
+          <w:shd w:val="pct15" w:color="auto" w:fill="FFFFFF"/>
+        </w:rPr>
+        <w:t>custominstances</w:t>
+      </w:r>
+      <w:proofErr w:type="spellEnd"/>
+      <w:r>
+        <w:rPr>
+          <w:shd w:val="pct15" w:color="auto" w:fill="FFFFFF"/>
+        </w:rPr>
+        <w:t xml:space="preserve">/map1.map --obstacle </w:t>
+      </w:r>
+      <w:proofErr w:type="spellStart"/>
+      <w:r>
+        <w:rPr>
+          <w:shd w:val="pct15" w:color="auto" w:fill="FFFFFF"/>
+        </w:rPr>
+        <w:t>cusominstances</w:t>
+      </w:r>
+      <w:proofErr w:type="spellEnd"/>
+      <w:r>
+        <w:rPr>
+          <w:shd w:val="pct15" w:color="auto" w:fill="FFFFFF"/>
+        </w:rPr>
+        <w:t>/</w:t>
+      </w:r>
+      <w:r>
+        <w:t xml:space="preserve"> </w:t>
+      </w:r>
+      <w:r>
+        <w:rPr>
+          <w:shd w:val="pct15" w:color="auto" w:fill="FFFFFF"/>
+        </w:rPr>
+        <w:t>map1.map_random_</w:t>
+      </w:r>
+      <w:r>
+        <w:rPr>
+          <w:shd w:val="pct15" w:color="auto" w:fill="FFFFFF"/>
+        </w:rPr>
+        <w:t>2</w:t>
+      </w:r>
+      <w:r>
+        <w:rPr>
+          <w:shd w:val="pct15" w:color="auto" w:fill="FFFFFF"/>
+        </w:rPr>
+        <w:t>1</w:t>
+      </w:r>
+      <w:r>
+        <w:rPr>
+          <w:shd w:val="pct15" w:color="auto" w:fill="FFFFFF"/>
+        </w:rPr>
+        <w:t xml:space="preserve">.txt </w:t>
+      </w:r>
+      <w:r>
+        <w:rPr>
+          <w:shd w:val="pct15" w:color="auto" w:fill="FFFFFF"/>
+        </w:rPr>
+        <w:t xml:space="preserve">--solver </w:t>
+      </w:r>
+      <w:proofErr w:type="spellStart"/>
+      <w:r>
+        <w:rPr>
+          <w:shd w:val="pct15" w:color="auto" w:fill="FFFFFF"/>
+        </w:rPr>
+        <w:t>weightedSIPP</w:t>
+      </w:r>
+      <w:proofErr w:type="spellEnd"/>
+    </w:p>
+    <w:p>
+      <w:pPr>
+        <w:spacing w:line="360" w:lineRule="auto"/>
+        <w:rPr>
+          <w:shd w:val="pct15" w:color="auto" w:fill="FFFFFF"/>
+        </w:rPr>
+      </w:pPr>
+      <w:r>
+        <w:rPr>
+          <w:shd w:val="pct15" w:color="auto" w:fill="FFFFFF"/>
+        </w:rPr>
+        <w:t xml:space="preserve">python run_experiments.py --instance </w:t>
+      </w:r>
+      <w:proofErr w:type="spellStart"/>
+      <w:r>
+        <w:rPr>
+          <w:shd w:val="pct15" w:color="auto" w:fill="FFFFFF"/>
+        </w:rPr>
+        <w:t>custominstances</w:t>
+      </w:r>
+      <w:proofErr w:type="spellEnd"/>
+      <w:r>
+        <w:rPr>
+          <w:shd w:val="pct15" w:color="auto" w:fill="FFFFFF"/>
+        </w:rPr>
+        <w:t xml:space="preserve">/map1.map --obstacle </w:t>
+      </w:r>
+      <w:proofErr w:type="spellStart"/>
+      <w:r>
+        <w:rPr>
+          <w:shd w:val="pct15" w:color="auto" w:fill="FFFFFF"/>
+        </w:rPr>
+        <w:t>cusominstances</w:t>
+      </w:r>
+      <w:proofErr w:type="spellEnd"/>
+      <w:r>
+        <w:rPr>
+          <w:shd w:val="pct15" w:color="auto" w:fill="FFFFFF"/>
+        </w:rPr>
+        <w:t>/</w:t>
+      </w:r>
+      <w:r>
+        <w:t xml:space="preserve"> </w:t>
+      </w:r>
+      <w:r>
+        <w:rPr>
+          <w:shd w:val="pct15" w:color="auto" w:fill="FFFFFF"/>
+        </w:rPr>
+        <w:t>map1.map_random_</w:t>
+      </w:r>
+      <w:r>
+        <w:rPr>
+          <w:shd w:val="pct15" w:color="auto" w:fill="FFFFFF"/>
+        </w:rPr>
+        <w:t>2</w:t>
+      </w:r>
+      <w:r>
+        <w:rPr>
+          <w:shd w:val="pct15" w:color="auto" w:fill="FFFFFF"/>
+        </w:rPr>
+        <w:t>1</w:t>
+      </w:r>
+      <w:r>
+        <w:rPr>
+          <w:shd w:val="pct15" w:color="auto" w:fill="FFFFFF"/>
+        </w:rPr>
+        <w:t>.txt –</w:t>
+      </w:r>
+      <w:r>
+        <w:rPr>
+          <w:shd w:val="pct15" w:color="auto" w:fill="FFFFFF"/>
+        </w:rPr>
+        <w:t>solver</w:t>
+      </w:r>
+      <w:r>
+        <w:rPr>
+          <w:shd w:val="pct15" w:color="auto" w:fill="FFFFFF"/>
+        </w:rPr>
+        <w:t xml:space="preserve"> </w:t>
+      </w:r>
+      <w:proofErr w:type="spellStart"/>
+      <w:r>
+        <w:rPr>
+          <w:shd w:val="pct15" w:color="auto" w:fill="FFFFFF"/>
+        </w:rPr>
+        <w:t>AnytimeSIPP</w:t>
+      </w:r>
+      <w:proofErr w:type="spellEnd"/>
+    </w:p>
+    <w:p>
+      <w:pPr>
+        <w:spacing w:line="360" w:lineRule="auto"/>
+      </w:pPr>
+    </w:p>
+    <w:p>
+      <w:pPr>
+        <w:spacing w:line="360" w:lineRule="auto"/>
+      </w:pPr>
+      <w:r>
+        <w:rPr>
+          <w:noProof/>
+        </w:rPr>
         <w:lastRenderedPageBreak/>
-        <w:t xml:space="preserve">python run_experiments.py --instance </w:t>
-      </w:r>
-      <w:proofErr w:type="spellStart"/>
-      <w:r>
-        <w:rPr>
-          <w:shd w:val="pct15" w:color="auto" w:fill="FFFFFF"/>
-        </w:rPr>
-        <w:t>custominstances</w:t>
-      </w:r>
-      <w:proofErr w:type="spellEnd"/>
-      <w:r>
-        <w:rPr>
-          <w:shd w:val="pct15" w:color="auto" w:fill="FFFFFF"/>
-        </w:rPr>
-        <w:t xml:space="preserve">/map1.map --obstacle </w:t>
-      </w:r>
-      <w:proofErr w:type="spellStart"/>
-      <w:r>
-        <w:rPr>
-          <w:shd w:val="pct15" w:color="auto" w:fill="FFFFFF"/>
-        </w:rPr>
-        <w:t>cusominstances</w:t>
-      </w:r>
-      <w:proofErr w:type="spellEnd"/>
-      <w:r>
-        <w:rPr>
-          <w:shd w:val="pct15" w:color="auto" w:fill="FFFFFF"/>
-        </w:rPr>
-        <w:t>/</w:t>
-      </w:r>
-      <w:r>
-        <w:t xml:space="preserve"> </w:t>
-      </w:r>
-      <w:r>
-        <w:rPr>
-          <w:shd w:val="pct15" w:color="auto" w:fill="FFFFFF"/>
-        </w:rPr>
-        <w:t>map1.map_random_</w:t>
-      </w:r>
-      <w:r>
-        <w:rPr>
-          <w:shd w:val="pct15" w:color="auto" w:fill="FFFFFF"/>
-        </w:rPr>
-        <w:t>2</w:t>
-      </w:r>
-      <w:r>
-        <w:rPr>
-          <w:shd w:val="pct15" w:color="auto" w:fill="FFFFFF"/>
-        </w:rPr>
-        <w:t>1</w:t>
-      </w:r>
-      <w:r>
-        <w:rPr>
-          <w:shd w:val="pct15" w:color="auto" w:fill="FFFFFF"/>
-        </w:rPr>
-        <w:t>.</w:t>
-      </w:r>
-      <w:r>
-        <w:rPr>
-          <w:shd w:val="pct15" w:color="auto" w:fill="FFFFFF"/>
-        </w:rPr>
-        <w:t xml:space="preserve">txt </w:t>
-      </w:r>
-      <w:r>
-        <w:rPr>
-          <w:shd w:val="pct15" w:color="auto" w:fill="FFFFFF"/>
-        </w:rPr>
-        <w:t xml:space="preserve">--solver </w:t>
-      </w:r>
-      <w:r>
-        <w:rPr>
-          <w:shd w:val="pct15" w:color="auto" w:fill="FFFFFF"/>
-        </w:rPr>
-        <w:t>SIPP</w:t>
-      </w:r>
-    </w:p>
-    <w:p>
-      <w:pPr>
-        <w:spacing w:line="360" w:lineRule="auto"/>
-        <w:rPr>
-          <w:shd w:val="pct15" w:color="auto" w:fill="FFFFFF"/>
-        </w:rPr>
-      </w:pPr>
-      <w:r>
-        <w:rPr>
-          <w:shd w:val="pct15" w:color="auto" w:fill="FFFFFF"/>
-        </w:rPr>
-        <w:t xml:space="preserve">python run_experiments.py --instance </w:t>
-      </w:r>
-      <w:proofErr w:type="spellStart"/>
-      <w:r>
-        <w:rPr>
-          <w:shd w:val="pct15" w:color="auto" w:fill="FFFFFF"/>
-        </w:rPr>
-        <w:t>custominstances</w:t>
-      </w:r>
-      <w:proofErr w:type="spellEnd"/>
-      <w:r>
-        <w:rPr>
-          <w:shd w:val="pct15" w:color="auto" w:fill="FFFFFF"/>
-        </w:rPr>
-        <w:t xml:space="preserve">/map1.map --obstacle </w:t>
-      </w:r>
-      <w:proofErr w:type="spellStart"/>
-      <w:r>
-        <w:rPr>
-          <w:shd w:val="pct15" w:color="auto" w:fill="FFFFFF"/>
-        </w:rPr>
-        <w:t>cusominstances</w:t>
-      </w:r>
-      <w:proofErr w:type="spellEnd"/>
-      <w:r>
-        <w:rPr>
-          <w:shd w:val="pct15" w:color="auto" w:fill="FFFFFF"/>
-        </w:rPr>
-        <w:t>/</w:t>
-      </w:r>
-      <w:r>
-        <w:t xml:space="preserve"> </w:t>
-      </w:r>
-      <w:r>
-        <w:rPr>
-          <w:shd w:val="pct15" w:color="auto" w:fill="FFFFFF"/>
-        </w:rPr>
-        <w:t>map1.map_random_</w:t>
-      </w:r>
-      <w:r>
-        <w:rPr>
-          <w:shd w:val="pct15" w:color="auto" w:fill="FFFFFF"/>
-        </w:rPr>
-        <w:t>2</w:t>
-      </w:r>
-      <w:r>
-        <w:rPr>
-          <w:shd w:val="pct15" w:color="auto" w:fill="FFFFFF"/>
-        </w:rPr>
-        <w:t>1</w:t>
-      </w:r>
-      <w:r>
-        <w:rPr>
-          <w:shd w:val="pct15" w:color="auto" w:fill="FFFFFF"/>
-        </w:rPr>
-        <w:t xml:space="preserve">.txt </w:t>
-      </w:r>
-      <w:r>
-        <w:rPr>
-          <w:shd w:val="pct15" w:color="auto" w:fill="FFFFFF"/>
-        </w:rPr>
-        <w:t xml:space="preserve">--solver </w:t>
-      </w:r>
-      <w:proofErr w:type="spellStart"/>
-      <w:r>
-        <w:rPr>
-          <w:shd w:val="pct15" w:color="auto" w:fill="FFFFFF"/>
-        </w:rPr>
-        <w:t>weightedSIPP</w:t>
-      </w:r>
-      <w:proofErr w:type="spellEnd"/>
-    </w:p>
-    <w:p>
-      <w:pPr>
-        <w:spacing w:line="360" w:lineRule="auto"/>
-        <w:rPr>
-          <w:shd w:val="pct15" w:color="auto" w:fill="FFFFFF"/>
-        </w:rPr>
-      </w:pPr>
-      <w:r>
-        <w:rPr>
-          <w:shd w:val="pct15" w:color="auto" w:fill="FFFFFF"/>
-        </w:rPr>
-        <w:t xml:space="preserve">python run_experiments.py --instance </w:t>
-      </w:r>
-      <w:proofErr w:type="spellStart"/>
-      <w:r>
-        <w:rPr>
-          <w:shd w:val="pct15" w:color="auto" w:fill="FFFFFF"/>
-        </w:rPr>
-        <w:t>custominstances</w:t>
-      </w:r>
-      <w:proofErr w:type="spellEnd"/>
-      <w:r>
-        <w:rPr>
-          <w:shd w:val="pct15" w:color="auto" w:fill="FFFFFF"/>
-        </w:rPr>
-        <w:t xml:space="preserve">/map1.map --obstacle </w:t>
-      </w:r>
-      <w:proofErr w:type="spellStart"/>
-      <w:r>
-        <w:rPr>
-          <w:shd w:val="pct15" w:color="auto" w:fill="FFFFFF"/>
-        </w:rPr>
-        <w:t>cusominstances</w:t>
-      </w:r>
-      <w:proofErr w:type="spellEnd"/>
-      <w:r>
-        <w:rPr>
-          <w:shd w:val="pct15" w:color="auto" w:fill="FFFFFF"/>
-        </w:rPr>
-        <w:t>/</w:t>
-      </w:r>
-      <w:r>
-        <w:t xml:space="preserve"> </w:t>
-      </w:r>
-      <w:r>
-        <w:rPr>
-          <w:shd w:val="pct15" w:color="auto" w:fill="FFFFFF"/>
-        </w:rPr>
-        <w:t>map1.map_random_</w:t>
-      </w:r>
-      <w:r>
-        <w:rPr>
-          <w:shd w:val="pct15" w:color="auto" w:fill="FFFFFF"/>
-        </w:rPr>
-        <w:t>2</w:t>
-      </w:r>
-      <w:r>
-        <w:rPr>
-          <w:shd w:val="pct15" w:color="auto" w:fill="FFFFFF"/>
-        </w:rPr>
-        <w:t>1</w:t>
-      </w:r>
-      <w:r>
-        <w:rPr>
-          <w:shd w:val="pct15" w:color="auto" w:fill="FFFFFF"/>
-        </w:rPr>
-        <w:t>.txt –</w:t>
-      </w:r>
-      <w:r>
-        <w:rPr>
-          <w:shd w:val="pct15" w:color="auto" w:fill="FFFFFF"/>
-        </w:rPr>
-        <w:t>solver</w:t>
-      </w:r>
-      <w:r>
-        <w:rPr>
-          <w:shd w:val="pct15" w:color="auto" w:fill="FFFFFF"/>
-        </w:rPr>
-        <w:t xml:space="preserve"> </w:t>
-      </w:r>
-      <w:proofErr w:type="spellStart"/>
-      <w:r>
-        <w:rPr>
-          <w:shd w:val="pct15" w:color="auto" w:fill="FFFFFF"/>
-        </w:rPr>
-        <w:t>AnytimeSIPP</w:t>
-      </w:r>
-      <w:proofErr w:type="spellEnd"/>
-    </w:p>
-    <w:p>
-      <w:pPr>
-        <w:spacing w:line="360" w:lineRule="auto"/>
-      </w:pPr>
-    </w:p>
-    <w:p>
-      <w:pPr>
-        <w:spacing w:line="360" w:lineRule="auto"/>
-      </w:pPr>
-      <w:r>
-        <w:rPr>
-          <w:noProof/>
-        </w:rPr>
         <w:drawing>
           <wp:inline distT="0" distB="0" distL="0" distR="0" wp14:anchorId="270299F3" wp14:editId="5F06E358">
             <wp:extent cx="2812774" cy="878205"/>
@@ -6992,7 +7196,6 @@
           <w:rFonts w:ascii="Times" w:hAnsi="Times"/>
           <w:noProof/>
         </w:rPr>
-        <w:lastRenderedPageBreak/>
         <w:drawing>
           <wp:inline distT="0" distB="0" distL="0" distR="0" wp14:anchorId="2FB54A10" wp14:editId="58E70E18">
             <wp:extent cx="2812415" cy="744220"/>
@@ -8031,7 +8234,6 @@
                 <w:sz w:val="20"/>
                 <w:szCs w:val="20"/>
               </w:rPr>
-              <w:lastRenderedPageBreak/>
               <w:t>Agent number \ Algorithm</w:t>
             </w:r>
           </w:p>
@@ -9292,6 +9494,7 @@
                 <w:sz w:val="20"/>
                 <w:szCs w:val="20"/>
               </w:rPr>
+              <w:lastRenderedPageBreak/>
               <w:t>40</w:t>
             </w:r>
           </w:p>
@@ -9836,7 +10039,6 @@
         <w:rPr>
           <w:rFonts w:ascii="Times" w:eastAsia="Batang" w:hAnsi="Times" w:cs="Batang"/>
         </w:rPr>
-        <w:lastRenderedPageBreak/>
         <w:drawing>
           <wp:inline distT="0" distB="0" distL="0" distR="0" wp14:anchorId="65883013" wp14:editId="019E2F4A">
             <wp:extent cx="5943600" cy="2546350"/>
@@ -9938,6 +10140,7 @@
         <w:rPr>
           <w:rFonts w:ascii="Times" w:eastAsia="Batang" w:hAnsi="Times" w:cs="Batang"/>
         </w:rPr>
+        <w:lastRenderedPageBreak/>
         <w:t xml:space="preserve">As the graph in Figure. </w:t>
       </w:r>
       <w:r>
@@ -11121,6 +11324,7 @@
         <w:rPr>
           <w:rFonts w:ascii="Times" w:hAnsi="Times"/>
         </w:rPr>
+        <w:lastRenderedPageBreak/>
         <w:t xml:space="preserve">For the implemented map instance, and the designed target agent with the </w:t>
       </w:r>
       <w:r>
@@ -11243,11 +11447,7 @@
       </w:r>
       <w:proofErr w:type="gramEnd"/>
       <w:r>
-        <w:t xml:space="preserve"> lower, in this experiment, closer to 14, the CPU cost of Anytime SIPP is half of the A*. The gap between these two gets smaller as the number of obstacles increase, still there is about 22% of CPU cost difference even with the 60 obstacles. </w:t>
-      </w:r>
-      <w:r>
-        <w:lastRenderedPageBreak/>
-        <w:t xml:space="preserve">These trends are clearly shown in </w:t>
+        <w:t xml:space="preserve"> lower, in this experiment, closer to 14, the CPU cost of Anytime SIPP is half of the A*. The gap between these two gets smaller as the number of obstacles increase, still there is about 22% of CPU cost difference even with the 60 obstacles. These trends are clearly shown in </w:t>
       </w:r>
       <w:r>
         <w:t>the Figure. 1</w:t>
@@ -12054,6 +12254,7 @@
         <w:rPr>
           <w:rFonts w:ascii="Batang" w:eastAsia="Batang" w:hAnsi="Batang" w:cs="Batang"/>
         </w:rPr>
+        <w:lastRenderedPageBreak/>
         <w:drawing>
           <wp:inline distT="0" distB="0" distL="0" distR="0" wp14:anchorId="6B3C6084" wp14:editId="19C4D6C1">
             <wp:extent cx="5943600" cy="2646680"/>
@@ -12176,7 +12377,6 @@
         <w:rPr>
           <w:rFonts w:ascii="Times" w:eastAsia="Batang" w:hAnsi="Times" w:cs="Batang"/>
         </w:rPr>
-        <w:lastRenderedPageBreak/>
         <w:drawing>
           <wp:inline distT="0" distB="0" distL="0" distR="0" wp14:anchorId="5583598E" wp14:editId="3BA1BF1F">
             <wp:extent cx="5943600" cy="3359785"/>
@@ -12348,6 +12548,7 @@
         <w:spacing w:line="360" w:lineRule="auto"/>
       </w:pPr>
       <w:r>
+        <w:lastRenderedPageBreak/>
         <w:t>In this paper, we have implemented 4 different algo</w:t>
       </w:r>
       <w:r>
@@ -12502,13 +12703,29 @@
     <w:p>
       <w:pPr>
         <w:spacing w:line="360" w:lineRule="auto"/>
+      </w:pPr>
+      <w:r>
+        <w:t xml:space="preserve">The implementation of the multi-agent path finding with the dynamic environment in the real life where it requires fast computing time more than the minimum cost path, it is better to implement Anytime SIPP algorithm rather than A* algorithm. This is especially true for the autonomous car implementation, because when the system drives the car, it is required to get the fast result to avoid the collision and make the decision, rather than having the best cost path. </w:t>
+      </w:r>
+      <w:r>
+        <w:t>However, for the other implementation where computing the minimum cost is more important than fast computing, A* algorithm can be used.</w:t>
+      </w:r>
+    </w:p>
+    <w:p>
+      <w:pPr>
+        <w:spacing w:line="360" w:lineRule="auto"/>
         <w:rPr>
           <w:rFonts w:hint="eastAsia"/>
         </w:rPr>
       </w:pPr>
       <w:r>
-        <w:lastRenderedPageBreak/>
-        <w:t xml:space="preserve">The implementation of the multi-agent path finding with the dynamic environment in the real life where it requires fast computing time more than the minimum cost path, it is better to implement Anytime SIPP algorithm rather than A* algorithm. This is especially true for the autonomous car implementation, because when the system drives the car, it is required to get the fast result to avoid the collision and make the decision, rather than having the best cost path. </w:t>
+        <w:t xml:space="preserve">For some cases, we found there are collisions between the agent and obstacles. </w:t>
+      </w:r>
+      <w:r>
+        <w:t>This could be because</w:t>
+      </w:r>
+      <w:r>
+        <w:t xml:space="preserve"> our implemented map is small and has narrow roads on it, which cause the algorithm not being able to find the collision free path. However, to be more detail and specific, for the future work, we would like to work on solving the collision problem and implement the collision free path. Moreover, we also want to work on optimization of Anytime SIPP algorithm by modifying it to gain the less cost path or minimum cost path like A*. On the other hand, we would like to have the algorithm simulating in 3D models, so we can include more real-life environment or some other obstacles such as ambulance which cause the pause or slowing down of traffics. Also, we would like to implement these algorithms on an actual robot.</w:t>
       </w:r>
     </w:p>
     <w:p>
@@ -13358,6 +13575,95 @@
     </w:lvl>
   </w:abstractNum>
   <w:abstractNum w:abstractNumId="5" w15:restartNumberingAfterBreak="0">
+    <w:nsid w:val="259E4C6F"/>
+    <w:multiLevelType w:val="hybridMultilevel"/>
+    <w:tmpl w:val="81CCDBCA"/>
+    <w:lvl w:ilvl="0" w:tplc="FFFFFFFF">
+      <w:start w:val="1"/>
+      <w:numFmt w:val="decimal"/>
+      <w:lvlText w:val="%1."/>
+      <w:lvlJc w:val="left"/>
+      <w:pPr>
+        <w:ind w:left="720" w:hanging="360"/>
+      </w:pPr>
+      <w:rPr>
+        <w:rFonts w:hint="default"/>
+      </w:rPr>
+    </w:lvl>
+    <w:lvl w:ilvl="1" w:tplc="04090019">
+      <w:start w:val="1"/>
+      <w:numFmt w:val="lowerLetter"/>
+      <w:lvlText w:val="%2."/>
+      <w:lvlJc w:val="left"/>
+      <w:pPr>
+        <w:ind w:left="1440" w:hanging="360"/>
+      </w:pPr>
+    </w:lvl>
+    <w:lvl w:ilvl="2" w:tplc="0409001B" w:tentative="1">
+      <w:start w:val="1"/>
+      <w:numFmt w:val="lowerRoman"/>
+      <w:lvlText w:val="%3."/>
+      <w:lvlJc w:val="right"/>
+      <w:pPr>
+        <w:ind w:left="2160" w:hanging="180"/>
+      </w:pPr>
+    </w:lvl>
+    <w:lvl w:ilvl="3" w:tplc="0409000F" w:tentative="1">
+      <w:start w:val="1"/>
+      <w:numFmt w:val="decimal"/>
+      <w:lvlText w:val="%4."/>
+      <w:lvlJc w:val="left"/>
+      <w:pPr>
+        <w:ind w:left="2880" w:hanging="360"/>
+      </w:pPr>
+    </w:lvl>
+    <w:lvl w:ilvl="4" w:tplc="04090019" w:tentative="1">
+      <w:start w:val="1"/>
+      <w:numFmt w:val="lowerLetter"/>
+      <w:lvlText w:val="%5."/>
+      <w:lvlJc w:val="left"/>
+      <w:pPr>
+        <w:ind w:left="3600" w:hanging="360"/>
+      </w:pPr>
+    </w:lvl>
+    <w:lvl w:ilvl="5" w:tplc="0409001B" w:tentative="1">
+      <w:start w:val="1"/>
+      <w:numFmt w:val="lowerRoman"/>
+      <w:lvlText w:val="%6."/>
+      <w:lvlJc w:val="right"/>
+      <w:pPr>
+        <w:ind w:left="4320" w:hanging="180"/>
+      </w:pPr>
+    </w:lvl>
+    <w:lvl w:ilvl="6" w:tplc="0409000F" w:tentative="1">
+      <w:start w:val="1"/>
+      <w:numFmt w:val="decimal"/>
+      <w:lvlText w:val="%7."/>
+      <w:lvlJc w:val="left"/>
+      <w:pPr>
+        <w:ind w:left="5040" w:hanging="360"/>
+      </w:pPr>
+    </w:lvl>
+    <w:lvl w:ilvl="7" w:tplc="04090019" w:tentative="1">
+      <w:start w:val="1"/>
+      <w:numFmt w:val="lowerLetter"/>
+      <w:lvlText w:val="%8."/>
+      <w:lvlJc w:val="left"/>
+      <w:pPr>
+        <w:ind w:left="5760" w:hanging="360"/>
+      </w:pPr>
+    </w:lvl>
+    <w:lvl w:ilvl="8" w:tplc="0409001B" w:tentative="1">
+      <w:start w:val="1"/>
+      <w:numFmt w:val="lowerRoman"/>
+      <w:lvlText w:val="%9."/>
+      <w:lvlJc w:val="right"/>
+      <w:pPr>
+        <w:ind w:left="6480" w:hanging="180"/>
+      </w:pPr>
+    </w:lvl>
+  </w:abstractNum>
+  <w:abstractNum w:abstractNumId="6" w15:restartNumberingAfterBreak="0">
     <w:nsid w:val="2985042E"/>
     <w:multiLevelType w:val="hybridMultilevel"/>
     <w:tmpl w:val="468824EC"/>
@@ -13446,7 +13752,7 @@
       </w:pPr>
     </w:lvl>
   </w:abstractNum>
-  <w:abstractNum w:abstractNumId="6" w15:restartNumberingAfterBreak="0">
+  <w:abstractNum w:abstractNumId="7" w15:restartNumberingAfterBreak="0">
     <w:nsid w:val="391E6783"/>
     <w:multiLevelType w:val="hybridMultilevel"/>
     <w:tmpl w:val="1BC816E6"/>
@@ -13535,10 +13841,10 @@
       </w:pPr>
     </w:lvl>
   </w:abstractNum>
-  <w:abstractNum w:abstractNumId="7" w15:restartNumberingAfterBreak="0">
-    <w:nsid w:val="3C65270F"/>
+  <w:abstractNum w:abstractNumId="8" w15:restartNumberingAfterBreak="0">
+    <w:nsid w:val="3BB41E53"/>
     <w:multiLevelType w:val="hybridMultilevel"/>
-    <w:tmpl w:val="6B84290C"/>
+    <w:tmpl w:val="A250575A"/>
     <w:lvl w:ilvl="0" w:tplc="FFFFFFFF">
       <w:start w:val="1"/>
       <w:numFmt w:val="decimal"/>
@@ -13624,7 +13930,96 @@
       </w:pPr>
     </w:lvl>
   </w:abstractNum>
-  <w:abstractNum w:abstractNumId="8" w15:restartNumberingAfterBreak="0">
+  <w:abstractNum w:abstractNumId="9" w15:restartNumberingAfterBreak="0">
+    <w:nsid w:val="3C65270F"/>
+    <w:multiLevelType w:val="hybridMultilevel"/>
+    <w:tmpl w:val="6B84290C"/>
+    <w:lvl w:ilvl="0" w:tplc="FFFFFFFF">
+      <w:start w:val="1"/>
+      <w:numFmt w:val="decimal"/>
+      <w:lvlText w:val="%1."/>
+      <w:lvlJc w:val="left"/>
+      <w:pPr>
+        <w:ind w:left="720" w:hanging="360"/>
+      </w:pPr>
+      <w:rPr>
+        <w:rFonts w:hint="default"/>
+      </w:rPr>
+    </w:lvl>
+    <w:lvl w:ilvl="1" w:tplc="04090019" w:tentative="1">
+      <w:start w:val="1"/>
+      <w:numFmt w:val="lowerLetter"/>
+      <w:lvlText w:val="%2."/>
+      <w:lvlJc w:val="left"/>
+      <w:pPr>
+        <w:ind w:left="1440" w:hanging="360"/>
+      </w:pPr>
+    </w:lvl>
+    <w:lvl w:ilvl="2" w:tplc="0409001B" w:tentative="1">
+      <w:start w:val="1"/>
+      <w:numFmt w:val="lowerRoman"/>
+      <w:lvlText w:val="%3."/>
+      <w:lvlJc w:val="right"/>
+      <w:pPr>
+        <w:ind w:left="2160" w:hanging="180"/>
+      </w:pPr>
+    </w:lvl>
+    <w:lvl w:ilvl="3" w:tplc="0409000F" w:tentative="1">
+      <w:start w:val="1"/>
+      <w:numFmt w:val="decimal"/>
+      <w:lvlText w:val="%4."/>
+      <w:lvlJc w:val="left"/>
+      <w:pPr>
+        <w:ind w:left="2880" w:hanging="360"/>
+      </w:pPr>
+    </w:lvl>
+    <w:lvl w:ilvl="4" w:tplc="04090019" w:tentative="1">
+      <w:start w:val="1"/>
+      <w:numFmt w:val="lowerLetter"/>
+      <w:lvlText w:val="%5."/>
+      <w:lvlJc w:val="left"/>
+      <w:pPr>
+        <w:ind w:left="3600" w:hanging="360"/>
+      </w:pPr>
+    </w:lvl>
+    <w:lvl w:ilvl="5" w:tplc="0409001B" w:tentative="1">
+      <w:start w:val="1"/>
+      <w:numFmt w:val="lowerRoman"/>
+      <w:lvlText w:val="%6."/>
+      <w:lvlJc w:val="right"/>
+      <w:pPr>
+        <w:ind w:left="4320" w:hanging="180"/>
+      </w:pPr>
+    </w:lvl>
+    <w:lvl w:ilvl="6" w:tplc="0409000F" w:tentative="1">
+      <w:start w:val="1"/>
+      <w:numFmt w:val="decimal"/>
+      <w:lvlText w:val="%7."/>
+      <w:lvlJc w:val="left"/>
+      <w:pPr>
+        <w:ind w:left="5040" w:hanging="360"/>
+      </w:pPr>
+    </w:lvl>
+    <w:lvl w:ilvl="7" w:tplc="04090019" w:tentative="1">
+      <w:start w:val="1"/>
+      <w:numFmt w:val="lowerLetter"/>
+      <w:lvlText w:val="%8."/>
+      <w:lvlJc w:val="left"/>
+      <w:pPr>
+        <w:ind w:left="5760" w:hanging="360"/>
+      </w:pPr>
+    </w:lvl>
+    <w:lvl w:ilvl="8" w:tplc="0409001B" w:tentative="1">
+      <w:start w:val="1"/>
+      <w:numFmt w:val="lowerRoman"/>
+      <w:lvlText w:val="%9."/>
+      <w:lvlJc w:val="right"/>
+      <w:pPr>
+        <w:ind w:left="6480" w:hanging="180"/>
+      </w:pPr>
+    </w:lvl>
+  </w:abstractNum>
+  <w:abstractNum w:abstractNumId="10" w15:restartNumberingAfterBreak="0">
     <w:nsid w:val="511964FD"/>
     <w:multiLevelType w:val="multilevel"/>
     <w:tmpl w:val="1404303E"/>
@@ -13737,7 +14132,7 @@
       </w:pPr>
     </w:lvl>
   </w:abstractNum>
-  <w:abstractNum w:abstractNumId="9" w15:restartNumberingAfterBreak="0">
+  <w:abstractNum w:abstractNumId="11" w15:restartNumberingAfterBreak="0">
     <w:nsid w:val="57755EA1"/>
     <w:multiLevelType w:val="hybridMultilevel"/>
     <w:tmpl w:val="468824EC"/>
@@ -13826,7 +14221,7 @@
       </w:pPr>
     </w:lvl>
   </w:abstractNum>
-  <w:abstractNum w:abstractNumId="10" w15:restartNumberingAfterBreak="0">
+  <w:abstractNum w:abstractNumId="12" w15:restartNumberingAfterBreak="0">
     <w:nsid w:val="5A152C29"/>
     <w:multiLevelType w:val="hybridMultilevel"/>
     <w:tmpl w:val="468824EC"/>
@@ -13915,7 +14310,7 @@
       </w:pPr>
     </w:lvl>
   </w:abstractNum>
-  <w:abstractNum w:abstractNumId="11" w15:restartNumberingAfterBreak="0">
+  <w:abstractNum w:abstractNumId="13" w15:restartNumberingAfterBreak="0">
     <w:nsid w:val="5F8B1CE4"/>
     <w:multiLevelType w:val="hybridMultilevel"/>
     <w:tmpl w:val="F9FE2026"/>
@@ -14004,7 +14399,7 @@
       </w:pPr>
     </w:lvl>
   </w:abstractNum>
-  <w:abstractNum w:abstractNumId="12" w15:restartNumberingAfterBreak="0">
+  <w:abstractNum w:abstractNumId="14" w15:restartNumberingAfterBreak="0">
     <w:nsid w:val="69604538"/>
     <w:multiLevelType w:val="multilevel"/>
     <w:tmpl w:val="6E4E447A"/>
@@ -14153,7 +14548,7 @@
       </w:rPr>
     </w:lvl>
   </w:abstractNum>
-  <w:abstractNum w:abstractNumId="13" w15:restartNumberingAfterBreak="0">
+  <w:abstractNum w:abstractNumId="15" w15:restartNumberingAfterBreak="0">
     <w:nsid w:val="6FFF6246"/>
     <w:multiLevelType w:val="hybridMultilevel"/>
     <w:tmpl w:val="5E60EC14"/>
@@ -14266,7 +14661,7 @@
       </w:rPr>
     </w:lvl>
   </w:abstractNum>
-  <w:abstractNum w:abstractNumId="14" w15:restartNumberingAfterBreak="0">
+  <w:abstractNum w:abstractNumId="16" w15:restartNumberingAfterBreak="0">
     <w:nsid w:val="7789052B"/>
     <w:multiLevelType w:val="hybridMultilevel"/>
     <w:tmpl w:val="25B2622E"/>
@@ -14380,13 +14775,13 @@
     </w:lvl>
   </w:abstractNum>
   <w:num w:numId="1" w16cid:durableId="1831947391">
-    <w:abstractNumId w:val="5"/>
+    <w:abstractNumId w:val="6"/>
   </w:num>
   <w:num w:numId="2" w16cid:durableId="1383675959">
-    <w:abstractNumId w:val="6"/>
+    <w:abstractNumId w:val="7"/>
   </w:num>
   <w:num w:numId="3" w16cid:durableId="1180047241">
-    <w:abstractNumId w:val="13"/>
+    <w:abstractNumId w:val="15"/>
   </w:num>
   <w:num w:numId="4" w16cid:durableId="313026462">
     <w:abstractNumId w:val="1"/>
@@ -14395,10 +14790,10 @@
     <w:abstractNumId w:val="4"/>
   </w:num>
   <w:num w:numId="6" w16cid:durableId="1630818213">
-    <w:abstractNumId w:val="10"/>
+    <w:abstractNumId w:val="12"/>
   </w:num>
   <w:num w:numId="7" w16cid:durableId="24528077">
-    <w:abstractNumId w:val="9"/>
+    <w:abstractNumId w:val="11"/>
   </w:num>
   <w:num w:numId="8" w16cid:durableId="1045566966">
     <w:abstractNumId w:val="2"/>
@@ -14410,19 +14805,25 @@
     <w:abstractNumId w:val="0"/>
   </w:num>
   <w:num w:numId="11" w16cid:durableId="126360714">
+    <w:abstractNumId w:val="10"/>
+  </w:num>
+  <w:num w:numId="12" w16cid:durableId="705374818">
+    <w:abstractNumId w:val="9"/>
+  </w:num>
+  <w:num w:numId="13" w16cid:durableId="1188300075">
+    <w:abstractNumId w:val="13"/>
+  </w:num>
+  <w:num w:numId="14" w16cid:durableId="1938052312">
+    <w:abstractNumId w:val="16"/>
+  </w:num>
+  <w:num w:numId="15" w16cid:durableId="78599558">
+    <w:abstractNumId w:val="14"/>
+  </w:num>
+  <w:num w:numId="16" w16cid:durableId="205606738">
     <w:abstractNumId w:val="8"/>
   </w:num>
-  <w:num w:numId="12" w16cid:durableId="705374818">
-    <w:abstractNumId w:val="7"/>
-  </w:num>
-  <w:num w:numId="13" w16cid:durableId="1188300075">
-    <w:abstractNumId w:val="11"/>
-  </w:num>
-  <w:num w:numId="14" w16cid:durableId="1938052312">
-    <w:abstractNumId w:val="14"/>
-  </w:num>
-  <w:num w:numId="15" w16cid:durableId="78599558">
-    <w:abstractNumId w:val="12"/>
+  <w:num w:numId="17" w16cid:durableId="2108193224">
+    <w:abstractNumId w:val="5"/>
   </w:num>
 </w:numbering>
 </file>
@@ -15372,7 +15773,7 @@
 </file>
 
 <file path=customXml/itemProps1.xml><?xml version="1.0" encoding="utf-8"?>
-<ds:datastoreItem xmlns:ds="http://schemas.openxmlformats.org/officeDocument/2006/customXml" ds:itemID="{DC069D13-0681-EF48-876D-BE5D30164472}">
+<ds:datastoreItem xmlns:ds="http://schemas.openxmlformats.org/officeDocument/2006/customXml" ds:itemID="{023EC56B-AAFC-B54B-AFFE-F4925DA099DC}">
   <ds:schemaRefs>
     <ds:schemaRef ds:uri="http://schemas.openxmlformats.org/officeDocument/2006/bibliography"/>
   </ds:schemaRefs>

--- a/Group_project.docx
+++ b/Group_project.docx
@@ -5488,41 +5488,90 @@
           <w:bCs/>
           <w:i/>
           <w:iCs/>
-        </w:rPr>
-        <w:t xml:space="preserve">All the results are submitted in the zip file as the .gif files. However, since pdf doesn’t allow us to attach .gif files, we only attached the </w:t>
-      </w:r>
-      <w:r>
+          <w:highlight w:val="yellow"/>
+        </w:rPr>
+        <w:t>All the results are submitted in the zip file as the .gif files. However, since pdf doesn’t allow us to attach .gif files, we only attached the captured image of generated results in command line in this report.</w:t>
+      </w:r>
+      <w:r>
+        <w:t xml:space="preserve"> For the detail movement of the agents, please run the code with the below given command lines or refer to the submitted .gif files.</w:t>
+      </w:r>
+    </w:p>
+    <w:p>
+      <w:pPr>
+        <w:spacing w:line="360" w:lineRule="auto"/>
         <w:rPr>
           <w:b/>
           <w:bCs/>
           <w:i/>
           <w:iCs/>
         </w:rPr>
-        <w:t xml:space="preserve">captured image of </w:t>
-      </w:r>
+      </w:pPr>
       <w:r>
         <w:rPr>
           <w:b/>
           <w:bCs/>
           <w:i/>
           <w:iCs/>
-        </w:rPr>
-        <w:t>generated results in command line in this report.</w:t>
-      </w:r>
-      <w:r>
-        <w:t xml:space="preserve"> For the detail movement of the agents, please run the code with the below given command lines or refer to the submitted .gif files.</w:t>
-      </w:r>
-    </w:p>
-    <w:p>
-      <w:pPr>
-        <w:spacing w:line="360" w:lineRule="auto"/>
-      </w:pPr>
-    </w:p>
-    <w:p>
-      <w:pPr>
-        <w:spacing w:line="360" w:lineRule="auto"/>
-      </w:pPr>
-      <w:r>
+          <w:highlight w:val="yellow"/>
+        </w:rPr>
+        <w:t xml:space="preserve">Due to the limit of the file size allowed for the submission to the </w:t>
+      </w:r>
+      <w:proofErr w:type="spellStart"/>
+      <w:r>
+        <w:rPr>
+          <w:b/>
+          <w:bCs/>
+          <w:i/>
+          <w:iCs/>
+          <w:highlight w:val="yellow"/>
+        </w:rPr>
+        <w:t>coursys</w:t>
+      </w:r>
+      <w:proofErr w:type="spellEnd"/>
+      <w:r>
+        <w:rPr>
+          <w:b/>
+          <w:bCs/>
+          <w:i/>
+          <w:iCs/>
+          <w:highlight w:val="yellow"/>
+        </w:rPr>
+        <w:t xml:space="preserve">, we only submitted our work without gif files. For the gif file, we posted our project on </w:t>
+      </w:r>
+      <w:proofErr w:type="spellStart"/>
+      <w:r>
+        <w:rPr>
+          <w:b/>
+          <w:bCs/>
+          <w:i/>
+          <w:iCs/>
+          <w:highlight w:val="yellow"/>
+        </w:rPr>
+        <w:t>github</w:t>
+      </w:r>
+      <w:proofErr w:type="spellEnd"/>
+      <w:r>
+        <w:rPr>
+          <w:b/>
+          <w:bCs/>
+          <w:i/>
+          <w:iCs/>
+          <w:highlight w:val="yellow"/>
+        </w:rPr>
+        <w:t xml:space="preserve"> (on Saturday, Aug 20, 2022) and share the link as the below.</w:t>
+      </w:r>
+    </w:p>
+    <w:p>
+      <w:pPr>
+        <w:spacing w:line="360" w:lineRule="auto"/>
+      </w:pPr>
+    </w:p>
+    <w:p>
+      <w:pPr>
+        <w:spacing w:line="360" w:lineRule="auto"/>
+      </w:pPr>
+      <w:r>
+        <w:lastRenderedPageBreak/>
         <w:t xml:space="preserve">With the randomly generated file, </w:t>
       </w:r>
       <w:r>
@@ -5559,7 +5608,6 @@
         <w:rPr>
           <w:shd w:val="pct15" w:color="auto" w:fill="FFFFFF"/>
         </w:rPr>
-        <w:lastRenderedPageBreak/>
         <w:t xml:space="preserve">python run_experiments.py --instance </w:t>
       </w:r>
       <w:proofErr w:type="spellStart"/>
@@ -6407,6 +6455,7 @@
         <w:rPr>
           <w:shd w:val="pct15" w:color="auto" w:fill="FFFFFF"/>
         </w:rPr>
+        <w:lastRenderedPageBreak/>
         <w:t xml:space="preserve">python run_experiments.py --instance </w:t>
       </w:r>
       <w:proofErr w:type="spellStart"/>
@@ -6498,7 +6547,6 @@
         <w:rPr>
           <w:noProof/>
         </w:rPr>
-        <w:lastRenderedPageBreak/>
         <w:drawing>
           <wp:inline distT="0" distB="0" distL="0" distR="0" wp14:anchorId="270299F3" wp14:editId="5F06E358">
             <wp:extent cx="2812774" cy="878205"/>
@@ -7196,6 +7244,7 @@
           <w:rFonts w:ascii="Times" w:hAnsi="Times"/>
           <w:noProof/>
         </w:rPr>
+        <w:lastRenderedPageBreak/>
         <w:drawing>
           <wp:inline distT="0" distB="0" distL="0" distR="0" wp14:anchorId="2FB54A10" wp14:editId="58E70E18">
             <wp:extent cx="2812415" cy="744220"/>
@@ -8234,6 +8283,7 @@
                 <w:sz w:val="20"/>
                 <w:szCs w:val="20"/>
               </w:rPr>
+              <w:lastRenderedPageBreak/>
               <w:t>Agent number \ Algorithm</w:t>
             </w:r>
           </w:p>
@@ -9494,7 +9544,6 @@
                 <w:sz w:val="20"/>
                 <w:szCs w:val="20"/>
               </w:rPr>
-              <w:lastRenderedPageBreak/>
               <w:t>40</w:t>
             </w:r>
           </w:p>
@@ -10039,6 +10088,7 @@
         <w:rPr>
           <w:rFonts w:ascii="Times" w:eastAsia="Batang" w:hAnsi="Times" w:cs="Batang"/>
         </w:rPr>
+        <w:lastRenderedPageBreak/>
         <w:drawing>
           <wp:inline distT="0" distB="0" distL="0" distR="0" wp14:anchorId="65883013" wp14:editId="019E2F4A">
             <wp:extent cx="5943600" cy="2546350"/>
@@ -10140,7 +10190,6 @@
         <w:rPr>
           <w:rFonts w:ascii="Times" w:eastAsia="Batang" w:hAnsi="Times" w:cs="Batang"/>
         </w:rPr>
-        <w:lastRenderedPageBreak/>
         <w:t xml:space="preserve">As the graph in Figure. </w:t>
       </w:r>
       <w:r>
@@ -11324,130 +11373,133 @@
         <w:rPr>
           <w:rFonts w:ascii="Times" w:hAnsi="Times"/>
         </w:rPr>
+        <w:t xml:space="preserve">For the implemented map instance, and the designed target agent with the </w:t>
+      </w:r>
+      <w:r>
+        <w:t>start location (</w:t>
+      </w:r>
+      <w:r>
+        <w:t>17</w:t>
+      </w:r>
+      <w:r>
+        <w:t xml:space="preserve">, </w:t>
+      </w:r>
+      <w:r>
+        <w:t>11</w:t>
+      </w:r>
+      <w:r>
+        <w:t>) and the goal</w:t>
+      </w:r>
+      <w:r>
+        <w:t xml:space="preserve"> </w:t>
+      </w:r>
+      <w:r>
+        <w:t>(</w:t>
+      </w:r>
+      <w:r>
+        <w:t>1</w:t>
+      </w:r>
+      <w:r>
+        <w:t>,</w:t>
+      </w:r>
+      <w:r>
+        <w:t xml:space="preserve"> 48</w:t>
+      </w:r>
+      <w:r>
+        <w:t>)</w:t>
+      </w:r>
+      <w:r>
+        <w:t xml:space="preserve">, Anytime SIPP algorithm shows the lowest performance </w:t>
+      </w:r>
+      <w:r>
+        <w:t xml:space="preserve">in the aspect of the total cost </w:t>
+      </w:r>
+      <w:r>
+        <w:t xml:space="preserve">among 4 implemented algorithms. </w:t>
+      </w:r>
+    </w:p>
+    <w:p>
+      <w:pPr>
+        <w:spacing w:line="360" w:lineRule="auto"/>
+      </w:pPr>
+      <w:r>
+        <w:t>On the other hand, in the aspect of the CPU time requested to compute the solution, the result for 4 algorithms is shown in the Figure. 7.</w:t>
+      </w:r>
+      <w:r>
+        <w:t xml:space="preserve"> With this data, the graph in Figure. 1</w:t>
+      </w:r>
+      <w:r>
+        <w:t>2</w:t>
+      </w:r>
+      <w:r>
+        <w:t xml:space="preserve">. is drawn to show the relationship between the algorithms and the CPU cost for different number of obstacles. As the graph shows, Anytime SIPP shows the smallest CPU time requested to find the solution. SIPP and </w:t>
+      </w:r>
+      <w:proofErr w:type="spellStart"/>
+      <w:r>
+        <w:t>WSIPPd</w:t>
+      </w:r>
+      <w:proofErr w:type="spellEnd"/>
+      <w:r>
+        <w:t xml:space="preserve"> show almost similar CPU cost. Even though for the low obstacle numbers 14 and 21, they show the same CPU cost up to 2</w:t>
+      </w:r>
+      <w:r>
+        <w:rPr>
+          <w:vertAlign w:val="superscript"/>
+        </w:rPr>
+        <w:t>nd</w:t>
+      </w:r>
+      <w:r>
+        <w:t xml:space="preserve"> decimal point, SIPP shows better performance for 0.01 with 40 obstacles. However, when the number of obstacles get up to 60, </w:t>
+      </w:r>
+      <w:proofErr w:type="spellStart"/>
+      <w:r>
+        <w:t>WSIPPd</w:t>
+      </w:r>
+      <w:proofErr w:type="spellEnd"/>
+      <w:r>
+        <w:t xml:space="preserve"> show the better performance for 0.01. It seems their performance depend on the implemented number of obstacles, obstacles’ locations, </w:t>
+      </w:r>
+      <w:proofErr w:type="spellStart"/>
+      <w:r>
+        <w:t>etc</w:t>
+      </w:r>
+      <w:proofErr w:type="spellEnd"/>
+      <w:r>
+        <w:t>, but their difference is small enough to say they have almost same CPU time. A* algorithm shows the worst CPU cost among the 4 algorithms.</w:t>
+      </w:r>
+    </w:p>
+    <w:p>
+      <w:pPr>
+        <w:spacing w:line="360" w:lineRule="auto"/>
+      </w:pPr>
+      <w:r>
+        <w:t xml:space="preserve">Especially the difference of CPU cost between each algorithm </w:t>
+      </w:r>
+      <w:r>
+        <w:t>increases</w:t>
+      </w:r>
+      <w:r>
+        <w:t xml:space="preserve"> as the number of obstacles increase. </w:t>
+      </w:r>
+    </w:p>
+    <w:p>
+      <w:pPr>
+        <w:spacing w:line="360" w:lineRule="auto"/>
+      </w:pPr>
+      <w:r>
+        <w:t xml:space="preserve">When the number of obstacles </w:t>
+      </w:r>
+      <w:proofErr w:type="gramStart"/>
+      <w:r>
+        <w:t>are</w:t>
+      </w:r>
+      <w:proofErr w:type="gramEnd"/>
+      <w:r>
+        <w:t xml:space="preserve"> lower, in this experiment, closer to 14, the CPU cost of Anytime SIPP is half of the A*. The gap between these two gets smaller as the number of obstacles increase, still there is about 22% of CPU cost difference even with the 60 obstacles. </w:t>
+      </w:r>
+      <w:r>
         <w:lastRenderedPageBreak/>
-        <w:t xml:space="preserve">For the implemented map instance, and the designed target agent with the </w:t>
-      </w:r>
-      <w:r>
-        <w:t>start location (</w:t>
-      </w:r>
-      <w:r>
-        <w:t>17</w:t>
-      </w:r>
-      <w:r>
-        <w:t xml:space="preserve">, </w:t>
-      </w:r>
-      <w:r>
-        <w:t>11</w:t>
-      </w:r>
-      <w:r>
-        <w:t>) and the goal</w:t>
-      </w:r>
-      <w:r>
-        <w:t xml:space="preserve"> </w:t>
-      </w:r>
-      <w:r>
-        <w:t>(</w:t>
-      </w:r>
-      <w:r>
-        <w:t>1</w:t>
-      </w:r>
-      <w:r>
-        <w:t>,</w:t>
-      </w:r>
-      <w:r>
-        <w:t xml:space="preserve"> 48</w:t>
-      </w:r>
-      <w:r>
-        <w:t>)</w:t>
-      </w:r>
-      <w:r>
-        <w:t xml:space="preserve">, Anytime SIPP algorithm shows the lowest performance </w:t>
-      </w:r>
-      <w:r>
-        <w:t xml:space="preserve">in the aspect of the total cost </w:t>
-      </w:r>
-      <w:r>
-        <w:t xml:space="preserve">among 4 implemented algorithms. </w:t>
-      </w:r>
-    </w:p>
-    <w:p>
-      <w:pPr>
-        <w:spacing w:line="360" w:lineRule="auto"/>
-      </w:pPr>
-      <w:r>
-        <w:t>On the other hand, in the aspect of the CPU time requested to compute the solution, the result for 4 algorithms is shown in the Figure. 7.</w:t>
-      </w:r>
-      <w:r>
-        <w:t xml:space="preserve"> With this data, the graph in Figure. 1</w:t>
-      </w:r>
-      <w:r>
-        <w:t>2</w:t>
-      </w:r>
-      <w:r>
-        <w:t xml:space="preserve">. is drawn to show the relationship between the algorithms and the CPU cost for different number of obstacles. As the graph shows, Anytime SIPP shows the smallest CPU time requested to find the solution. SIPP and </w:t>
-      </w:r>
-      <w:proofErr w:type="spellStart"/>
-      <w:r>
-        <w:t>WSIPPd</w:t>
-      </w:r>
-      <w:proofErr w:type="spellEnd"/>
-      <w:r>
-        <w:t xml:space="preserve"> show almost similar CPU cost. Even though for the low obstacle numbers 14 and 21, they show the same CPU cost up to 2</w:t>
-      </w:r>
-      <w:r>
-        <w:rPr>
-          <w:vertAlign w:val="superscript"/>
-        </w:rPr>
-        <w:t>nd</w:t>
-      </w:r>
-      <w:r>
-        <w:t xml:space="preserve"> decimal point, SIPP shows better performance for 0.01 with 40 obstacles. However, when the number of obstacles get up to 60, </w:t>
-      </w:r>
-      <w:proofErr w:type="spellStart"/>
-      <w:r>
-        <w:t>WSIPPd</w:t>
-      </w:r>
-      <w:proofErr w:type="spellEnd"/>
-      <w:r>
-        <w:t xml:space="preserve"> show the better performance for 0.01. It seems their performance depend on the implemented number of obstacles, obstacles’ locations, </w:t>
-      </w:r>
-      <w:proofErr w:type="spellStart"/>
-      <w:r>
-        <w:t>etc</w:t>
-      </w:r>
-      <w:proofErr w:type="spellEnd"/>
-      <w:r>
-        <w:t>, but their difference is small enough to say they have almost same CPU time. A* algorithm shows the worst CPU cost among the 4 algorithms.</w:t>
-      </w:r>
-    </w:p>
-    <w:p>
-      <w:pPr>
-        <w:spacing w:line="360" w:lineRule="auto"/>
-      </w:pPr>
-      <w:r>
-        <w:t xml:space="preserve">Especially the difference of CPU cost between each algorithm </w:t>
-      </w:r>
-      <w:r>
-        <w:t>increases</w:t>
-      </w:r>
-      <w:r>
-        <w:t xml:space="preserve"> as the number of obstacles increase. </w:t>
-      </w:r>
-    </w:p>
-    <w:p>
-      <w:pPr>
-        <w:spacing w:line="360" w:lineRule="auto"/>
-      </w:pPr>
-      <w:r>
-        <w:t xml:space="preserve">When the number of obstacles </w:t>
-      </w:r>
-      <w:proofErr w:type="gramStart"/>
-      <w:r>
-        <w:t>are</w:t>
-      </w:r>
-      <w:proofErr w:type="gramEnd"/>
-      <w:r>
-        <w:t xml:space="preserve"> lower, in this experiment, closer to 14, the CPU cost of Anytime SIPP is half of the A*. The gap between these two gets smaller as the number of obstacles increase, still there is about 22% of CPU cost difference even with the 60 obstacles. These trends are clearly shown in </w:t>
+        <w:t xml:space="preserve">These trends are clearly shown in </w:t>
       </w:r>
       <w:r>
         <w:t>the Figure. 1</w:t>
@@ -12254,7 +12306,6 @@
         <w:rPr>
           <w:rFonts w:ascii="Batang" w:eastAsia="Batang" w:hAnsi="Batang" w:cs="Batang"/>
         </w:rPr>
-        <w:lastRenderedPageBreak/>
         <w:drawing>
           <wp:inline distT="0" distB="0" distL="0" distR="0" wp14:anchorId="6B3C6084" wp14:editId="19C4D6C1">
             <wp:extent cx="5943600" cy="2646680"/>
@@ -12377,6 +12428,7 @@
         <w:rPr>
           <w:rFonts w:ascii="Times" w:eastAsia="Batang" w:hAnsi="Times" w:cs="Batang"/>
         </w:rPr>
+        <w:lastRenderedPageBreak/>
         <w:drawing>
           <wp:inline distT="0" distB="0" distL="0" distR="0" wp14:anchorId="5583598E" wp14:editId="3BA1BF1F">
             <wp:extent cx="5943600" cy="3359785"/>
@@ -12548,7 +12600,6 @@
         <w:spacing w:line="360" w:lineRule="auto"/>
       </w:pPr>
       <w:r>
-        <w:lastRenderedPageBreak/>
         <w:t>In this paper, we have implemented 4 different algo</w:t>
       </w:r>
       <w:r>
@@ -12705,6 +12756,7 @@
         <w:spacing w:line="360" w:lineRule="auto"/>
       </w:pPr>
       <w:r>
+        <w:lastRenderedPageBreak/>
         <w:t xml:space="preserve">The implementation of the multi-agent path finding with the dynamic environment in the real life where it requires fast computing time more than the minimum cost path, it is better to implement Anytime SIPP algorithm rather than A* algorithm. This is especially true for the autonomous car implementation, because when the system drives the car, it is required to get the fast result to avoid the collision and make the decision, rather than having the best cost path. </w:t>
       </w:r>
       <w:r>
@@ -15773,7 +15825,7 @@
 </file>
 
 <file path=customXml/itemProps1.xml><?xml version="1.0" encoding="utf-8"?>
-<ds:datastoreItem xmlns:ds="http://schemas.openxmlformats.org/officeDocument/2006/customXml" ds:itemID="{023EC56B-AAFC-B54B-AFFE-F4925DA099DC}">
+<ds:datastoreItem xmlns:ds="http://schemas.openxmlformats.org/officeDocument/2006/customXml" ds:itemID="{4D0A920D-3F15-5148-A159-996B212B9776}">
   <ds:schemaRefs>
     <ds:schemaRef ds:uri="http://schemas.openxmlformats.org/officeDocument/2006/bibliography"/>
   </ds:schemaRefs>

--- a/Group_project.docx
+++ b/Group_project.docx
@@ -5564,6 +5564,29 @@
     <w:p>
       <w:pPr>
         <w:spacing w:line="360" w:lineRule="auto"/>
+        <w:rPr>
+          <w:b/>
+          <w:bCs/>
+          <w:i/>
+          <w:iCs/>
+        </w:rPr>
+      </w:pPr>
+      <w:hyperlink r:id="rId21" w:history="1">
+        <w:r>
+          <w:rPr>
+            <w:rStyle w:val="Hyperlink"/>
+            <w:b/>
+            <w:bCs/>
+            <w:i/>
+            <w:iCs/>
+          </w:rPr>
+          <w:t>https://github.com/hanrajeong/MAPF_dynamic_env.git</w:t>
+        </w:r>
+      </w:hyperlink>
+    </w:p>
+    <w:p>
+      <w:pPr>
+        <w:spacing w:line="360" w:lineRule="auto"/>
       </w:pPr>
     </w:p>
     <w:p>
@@ -5923,7 +5946,7 @@
                     <pic:cNvPicPr/>
                   </pic:nvPicPr>
                   <pic:blipFill>
-                    <a:blip r:embed="rId21"/>
+                    <a:blip r:embed="rId22"/>
                     <a:stretch>
                       <a:fillRect/>
                     </a:stretch>
@@ -5963,7 +5986,7 @@
                     <pic:cNvPicPr/>
                   </pic:nvPicPr>
                   <pic:blipFill>
-                    <a:blip r:embed="rId22"/>
+                    <a:blip r:embed="rId23"/>
                     <a:stretch>
                       <a:fillRect/>
                     </a:stretch>
@@ -6003,7 +6026,7 @@
                     <pic:cNvPicPr/>
                   </pic:nvPicPr>
                   <pic:blipFill>
-                    <a:blip r:embed="rId23"/>
+                    <a:blip r:embed="rId24"/>
                     <a:stretch>
                       <a:fillRect/>
                     </a:stretch>
@@ -6052,7 +6075,7 @@
                     <pic:cNvPicPr/>
                   </pic:nvPicPr>
                   <pic:blipFill>
-                    <a:blip r:embed="rId24"/>
+                    <a:blip r:embed="rId25"/>
                     <a:stretch>
                       <a:fillRect/>
                     </a:stretch>
@@ -6563,7 +6586,7 @@
                     <pic:cNvPicPr/>
                   </pic:nvPicPr>
                   <pic:blipFill rotWithShape="1">
-                    <a:blip r:embed="rId25">
+                    <a:blip r:embed="rId26">
                       <a:extLst>
                         <a:ext uri="{28A0092B-C50C-407E-A947-70E740481C1C}">
                           <a14:useLocalDpi xmlns:a14="http://schemas.microsoft.com/office/drawing/2010/main" val="0"/>
@@ -6616,7 +6639,7 @@
                     <pic:cNvPicPr/>
                   </pic:nvPicPr>
                   <pic:blipFill rotWithShape="1">
-                    <a:blip r:embed="rId26">
+                    <a:blip r:embed="rId27">
                       <a:extLst>
                         <a:ext uri="{28A0092B-C50C-407E-A947-70E740481C1C}">
                           <a14:useLocalDpi xmlns:a14="http://schemas.microsoft.com/office/drawing/2010/main" val="0"/>
@@ -6669,7 +6692,7 @@
                     <pic:cNvPicPr/>
                   </pic:nvPicPr>
                   <pic:blipFill rotWithShape="1">
-                    <a:blip r:embed="rId27">
+                    <a:blip r:embed="rId28">
                       <a:extLst>
                         <a:ext uri="{28A0092B-C50C-407E-A947-70E740481C1C}">
                           <a14:useLocalDpi xmlns:a14="http://schemas.microsoft.com/office/drawing/2010/main" val="0"/>
@@ -6722,7 +6745,7 @@
                     <pic:cNvPicPr/>
                   </pic:nvPicPr>
                   <pic:blipFill rotWithShape="1">
-                    <a:blip r:embed="rId28">
+                    <a:blip r:embed="rId29">
                       <a:extLst>
                         <a:ext uri="{28A0092B-C50C-407E-A947-70E740481C1C}">
                           <a14:useLocalDpi xmlns:a14="http://schemas.microsoft.com/office/drawing/2010/main" val="0"/>
@@ -7261,7 +7284,7 @@
                     <pic:cNvPicPr/>
                   </pic:nvPicPr>
                   <pic:blipFill rotWithShape="1">
-                    <a:blip r:embed="rId29" cstate="print">
+                    <a:blip r:embed="rId30" cstate="print">
                       <a:extLst>
                         <a:ext uri="{28A0092B-C50C-407E-A947-70E740481C1C}">
                           <a14:useLocalDpi xmlns:a14="http://schemas.microsoft.com/office/drawing/2010/main" val="0"/>
@@ -7315,7 +7338,7 @@
                     <pic:cNvPicPr/>
                   </pic:nvPicPr>
                   <pic:blipFill rotWithShape="1">
-                    <a:blip r:embed="rId30">
+                    <a:blip r:embed="rId31">
                       <a:extLst>
                         <a:ext uri="{28A0092B-C50C-407E-A947-70E740481C1C}">
                           <a14:useLocalDpi xmlns:a14="http://schemas.microsoft.com/office/drawing/2010/main" val="0"/>
@@ -7374,7 +7397,7 @@
                     <pic:cNvPicPr/>
                   </pic:nvPicPr>
                   <pic:blipFill>
-                    <a:blip r:embed="rId31"/>
+                    <a:blip r:embed="rId32"/>
                     <a:stretch>
                       <a:fillRect/>
                     </a:stretch>
@@ -7421,7 +7444,7 @@
                     <pic:cNvPicPr/>
                   </pic:nvPicPr>
                   <pic:blipFill rotWithShape="1">
-                    <a:blip r:embed="rId32">
+                    <a:blip r:embed="rId33">
                       <a:extLst>
                         <a:ext uri="{28A0092B-C50C-407E-A947-70E740481C1C}">
                           <a14:useLocalDpi xmlns:a14="http://schemas.microsoft.com/office/drawing/2010/main" val="0"/>
@@ -7947,7 +7970,7 @@
                     <pic:cNvPicPr/>
                   </pic:nvPicPr>
                   <pic:blipFill>
-                    <a:blip r:embed="rId33"/>
+                    <a:blip r:embed="rId34"/>
                     <a:stretch>
                       <a:fillRect/>
                     </a:stretch>
@@ -7988,7 +8011,7 @@
                     <pic:cNvPicPr/>
                   </pic:nvPicPr>
                   <pic:blipFill>
-                    <a:blip r:embed="rId34">
+                    <a:blip r:embed="rId35">
                       <a:extLst>
                         <a:ext uri="{28A0092B-C50C-407E-A947-70E740481C1C}">
                           <a14:useLocalDpi xmlns:a14="http://schemas.microsoft.com/office/drawing/2010/main" val="0"/>
@@ -8035,7 +8058,7 @@
                     <pic:cNvPicPr/>
                   </pic:nvPicPr>
                   <pic:blipFill>
-                    <a:blip r:embed="rId35">
+                    <a:blip r:embed="rId36">
                       <a:extLst>
                         <a:ext uri="{28A0092B-C50C-407E-A947-70E740481C1C}">
                           <a14:useLocalDpi xmlns:a14="http://schemas.microsoft.com/office/drawing/2010/main" val="0"/>
@@ -8082,7 +8105,7 @@
                     <pic:cNvPicPr/>
                   </pic:nvPicPr>
                   <pic:blipFill>
-                    <a:blip r:embed="rId36">
+                    <a:blip r:embed="rId37">
                       <a:extLst>
                         <a:ext uri="{28A0092B-C50C-407E-A947-70E740481C1C}">
                           <a14:useLocalDpi xmlns:a14="http://schemas.microsoft.com/office/drawing/2010/main" val="0"/>
@@ -10105,7 +10128,7 @@
                     <pic:cNvPicPr/>
                   </pic:nvPicPr>
                   <pic:blipFill>
-                    <a:blip r:embed="rId37"/>
+                    <a:blip r:embed="rId38"/>
                     <a:stretch>
                       <a:fillRect/>
                     </a:stretch>
@@ -10290,7 +10313,7 @@
                     <pic:cNvPicPr/>
                   </pic:nvPicPr>
                   <pic:blipFill>
-                    <a:blip r:embed="rId38"/>
+                    <a:blip r:embed="rId39"/>
                     <a:stretch>
                       <a:fillRect/>
                     </a:stretch>
@@ -12322,7 +12345,7 @@
                     <pic:cNvPicPr/>
                   </pic:nvPicPr>
                   <pic:blipFill>
-                    <a:blip r:embed="rId39"/>
+                    <a:blip r:embed="rId40"/>
                     <a:stretch>
                       <a:fillRect/>
                     </a:stretch>
@@ -12445,7 +12468,7 @@
                     <pic:cNvPicPr/>
                   </pic:nvPicPr>
                   <pic:blipFill>
-                    <a:blip r:embed="rId40"/>
+                    <a:blip r:embed="rId41"/>
                     <a:stretch>
                       <a:fillRect/>
                     </a:stretch>
@@ -12865,7 +12888,7 @@
         </w:rPr>
         <w:t xml:space="preserve">, M. (2011, May 1). SIPP: Safe interval path planning for dynamic environments. IEEE Xplore. </w:t>
       </w:r>
-      <w:hyperlink r:id="rId41" w:history="1">
+      <w:hyperlink r:id="rId42" w:history="1">
         <w:r>
           <w:rPr>
             <w:rStyle w:val="Hyperlink"/>
@@ -12914,7 +12937,7 @@
         </w:rPr>
         <w:t xml:space="preserve"> </w:t>
       </w:r>
-      <w:hyperlink r:id="rId42" w:history="1">
+      <w:hyperlink r:id="rId43" w:history="1">
         <w:r>
           <w:t>https://doi.org/10.48550/arXiv.2006.01195</w:t>
         </w:r>
@@ -15825,7 +15848,7 @@
 </file>
 
 <file path=customXml/itemProps1.xml><?xml version="1.0" encoding="utf-8"?>
-<ds:datastoreItem xmlns:ds="http://schemas.openxmlformats.org/officeDocument/2006/customXml" ds:itemID="{4D0A920D-3F15-5148-A159-996B212B9776}">
+<ds:datastoreItem xmlns:ds="http://schemas.openxmlformats.org/officeDocument/2006/customXml" ds:itemID="{803D0B27-3E21-594D-A22A-AD9C2C384EBC}">
   <ds:schemaRefs>
     <ds:schemaRef ds:uri="http://schemas.openxmlformats.org/officeDocument/2006/bibliography"/>
   </ds:schemaRefs>

--- a/Group_project.docx
+++ b/Group_project.docx
@@ -99,10 +99,43 @@
           <w:sz w:val="28"/>
           <w:szCs w:val="28"/>
         </w:rPr>
-        <w:t xml:space="preserve">Hanra Jeong, </w:t>
-      </w:r>
-      <w:proofErr w:type="spellStart"/>
-      <w:r>
+        <w:t>Hanra Jeong, Jooyoung Julia Lee, Fitz Laddaran</w:t>
+      </w:r>
+    </w:p>
+    <w:p>
+      <w:pPr>
+        <w:spacing w:line="360" w:lineRule="auto"/>
+        <w:jc w:val="center"/>
+        <w:rPr>
+          <w:rFonts w:ascii="Times" w:hAnsi="Times"/>
+        </w:rPr>
+      </w:pPr>
+      <w:r>
+        <w:rPr>
+          <w:rFonts w:ascii="Times" w:hAnsi="Times"/>
+        </w:rPr>
+        <w:t xml:space="preserve">CMPT417 </w:t>
+      </w:r>
+      <w:r>
+        <w:rPr>
+          <w:rFonts w:ascii="Times" w:hAnsi="Times"/>
+        </w:rPr>
+        <w:t>Group Assignment</w:t>
+      </w:r>
+    </w:p>
+    <w:p>
+      <w:pPr>
+        <w:spacing w:line="360" w:lineRule="auto"/>
+        <w:jc w:val="center"/>
+        <w:rPr>
+          <w:rFonts w:ascii="Times" w:hAnsi="Times"/>
+        </w:rPr>
+      </w:pPr>
+    </w:p>
+    <w:p>
+      <w:pPr>
+        <w:spacing w:line="360" w:lineRule="auto"/>
+        <w:jc w:val="both"/>
         <w:rPr>
           <w:rFonts w:ascii="Times" w:hAnsi="Times"/>
           <w:b/>
@@ -110,9 +143,7 @@
           <w:sz w:val="28"/>
           <w:szCs w:val="28"/>
         </w:rPr>
-        <w:t>Jooyoung</w:t>
-      </w:r>
-      <w:proofErr w:type="spellEnd"/>
+      </w:pPr>
       <w:r>
         <w:rPr>
           <w:rFonts w:ascii="Times" w:hAnsi="Times"/>
@@ -121,10 +152,91 @@
           <w:sz w:val="28"/>
           <w:szCs w:val="28"/>
         </w:rPr>
-        <w:t xml:space="preserve"> Julia Lee, Fitz </w:t>
-      </w:r>
-      <w:proofErr w:type="spellStart"/>
-      <w:r>
+        <w:t>Abstract</w:t>
+      </w:r>
+    </w:p>
+    <w:p>
+      <w:pPr>
+        <w:spacing w:line="360" w:lineRule="auto"/>
+        <w:jc w:val="both"/>
+        <w:rPr>
+          <w:rFonts w:ascii="Times" w:hAnsi="Times"/>
+        </w:rPr>
+      </w:pPr>
+      <w:r>
+        <w:rPr>
+          <w:rFonts w:ascii="Times" w:hAnsi="Times"/>
+        </w:rPr>
+        <w:t xml:space="preserve">With an interest in the autonomy of modern automobiles and intelligent robots within a dynamic environment, Safe Interval Path Planning (SIPP) is </w:t>
+      </w:r>
+      <w:r>
+        <w:rPr>
+          <w:rFonts w:ascii="Times" w:hAnsi="Times"/>
+        </w:rPr>
+        <w:t xml:space="preserve">proposed to find the path in such condition. </w:t>
+      </w:r>
+      <w:r>
+        <w:rPr>
+          <w:rFonts w:ascii="Times" w:hAnsi="Times"/>
+        </w:rPr>
+        <w:t xml:space="preserve">In this paper, we implemented </w:t>
+      </w:r>
+      <w:r>
+        <w:rPr>
+          <w:rFonts w:ascii="Times" w:hAnsi="Times"/>
+        </w:rPr>
+        <w:t xml:space="preserve">SIPP, </w:t>
+      </w:r>
+      <w:r>
+        <w:rPr>
+          <w:rFonts w:ascii="Times" w:hAnsi="Times"/>
+        </w:rPr>
+        <w:t xml:space="preserve">Weighted SIPP with </w:t>
+      </w:r>
+      <w:r>
+        <w:rPr>
+          <w:rFonts w:ascii="Times" w:hAnsi="Times"/>
+        </w:rPr>
+        <w:t>Duplicate States</w:t>
+      </w:r>
+      <w:r>
+        <w:rPr>
+          <w:rFonts w:ascii="Times" w:hAnsi="Times"/>
+        </w:rPr>
+        <w:t xml:space="preserve"> (WSIPP</w:t>
+      </w:r>
+      <w:r>
+        <w:rPr>
+          <w:rFonts w:ascii="Times" w:hAnsi="Times"/>
+        </w:rPr>
+        <w:t>d</w:t>
+      </w:r>
+      <w:r>
+        <w:rPr>
+          <w:rFonts w:ascii="Times" w:hAnsi="Times"/>
+        </w:rPr>
+        <w:t>)</w:t>
+      </w:r>
+      <w:r>
+        <w:rPr>
+          <w:rFonts w:ascii="Times" w:hAnsi="Times"/>
+        </w:rPr>
+        <w:t xml:space="preserve"> and Anytime SIPP algorithm. We compare the different results of these and A* algorithm which is known optimal solution. </w:t>
+      </w:r>
+    </w:p>
+    <w:p>
+      <w:pPr>
+        <w:spacing w:line="360" w:lineRule="auto"/>
+        <w:jc w:val="both"/>
+        <w:rPr>
+          <w:rFonts w:ascii="Times" w:hAnsi="Times"/>
+        </w:rPr>
+      </w:pPr>
+    </w:p>
+    <w:p>
+      <w:pPr>
+        <w:spacing w:line="360" w:lineRule="auto"/>
+        <w:jc w:val="both"/>
         <w:rPr>
           <w:rFonts w:ascii="Times" w:hAnsi="Times"/>
           <w:b/>
@@ -132,44 +244,8 @@
           <w:sz w:val="28"/>
           <w:szCs w:val="28"/>
         </w:rPr>
-        <w:t>Laddaran</w:t>
-      </w:r>
-      <w:proofErr w:type="spellEnd"/>
-    </w:p>
-    <w:p>
-      <w:pPr>
-        <w:spacing w:line="360" w:lineRule="auto"/>
-        <w:jc w:val="center"/>
-        <w:rPr>
-          <w:rFonts w:ascii="Times" w:hAnsi="Times"/>
-        </w:rPr>
-      </w:pPr>
-      <w:r>
-        <w:rPr>
-          <w:rFonts w:ascii="Times" w:hAnsi="Times"/>
-        </w:rPr>
-        <w:t xml:space="preserve">CMPT417 </w:t>
-      </w:r>
-      <w:r>
-        <w:rPr>
-          <w:rFonts w:ascii="Times" w:hAnsi="Times"/>
-        </w:rPr>
-        <w:t>Group Assignment</w:t>
-      </w:r>
-    </w:p>
-    <w:p>
-      <w:pPr>
-        <w:spacing w:line="360" w:lineRule="auto"/>
-        <w:jc w:val="center"/>
-        <w:rPr>
-          <w:rFonts w:ascii="Times" w:hAnsi="Times"/>
-        </w:rPr>
-      </w:pPr>
-    </w:p>
-    <w:p>
-      <w:pPr>
-        <w:spacing w:line="360" w:lineRule="auto"/>
-        <w:jc w:val="both"/>
+      </w:pPr>
+      <w:r>
         <w:rPr>
           <w:rFonts w:ascii="Times" w:hAnsi="Times"/>
           <w:b/>
@@ -177,8 +253,136 @@
           <w:sz w:val="28"/>
           <w:szCs w:val="28"/>
         </w:rPr>
-      </w:pPr>
-      <w:r>
+        <w:t>Introduction</w:t>
+      </w:r>
+    </w:p>
+    <w:p>
+      <w:pPr>
+        <w:spacing w:line="360" w:lineRule="auto"/>
+        <w:jc w:val="both"/>
+        <w:rPr>
+          <w:rFonts w:ascii="Times" w:hAnsi="Times"/>
+        </w:rPr>
+      </w:pPr>
+      <w:r>
+        <w:rPr>
+          <w:rFonts w:ascii="Times" w:hAnsi="Times"/>
+        </w:rPr>
+        <w:t xml:space="preserve">As we implemented in the individual project with A*, Prioritized, CBS algorithms, Multi-agent path finding (MAPF) is important challenge for many </w:t>
+      </w:r>
+      <w:r>
+        <w:rPr>
+          <w:rFonts w:ascii="Times" w:hAnsi="Times"/>
+        </w:rPr>
+        <w:t>applications</w:t>
+      </w:r>
+      <w:r>
+        <w:rPr>
+          <w:rFonts w:ascii="Times" w:hAnsi="Times"/>
+        </w:rPr>
+        <w:t xml:space="preserve"> under static environment</w:t>
+      </w:r>
+      <w:r>
+        <w:rPr>
+          <w:rFonts w:ascii="Times" w:hAnsi="Times"/>
+        </w:rPr>
+        <w:t xml:space="preserve">. </w:t>
+      </w:r>
+      <w:r>
+        <w:rPr>
+          <w:rFonts w:ascii="Times" w:hAnsi="Times"/>
+        </w:rPr>
+        <w:t xml:space="preserve">However, in a real-life, for autonomous car, robotic </w:t>
+      </w:r>
+      <w:r>
+        <w:rPr>
+          <w:rFonts w:ascii="Times" w:hAnsi="Times"/>
+        </w:rPr>
+        <w:t>vacuum,</w:t>
+      </w:r>
+      <w:r>
+        <w:rPr>
+          <w:rFonts w:ascii="Times" w:hAnsi="Times"/>
+        </w:rPr>
+        <w:t xml:space="preserve"> or the automated warehousing robots to </w:t>
+      </w:r>
+      <w:r>
+        <w:rPr>
+          <w:rFonts w:ascii="Times" w:hAnsi="Times"/>
+        </w:rPr>
+        <w:t xml:space="preserve">safely achieve their goals, they need to navigate from the starting to the goal state in the presence of other moving obstacles like human or other robots. For adopting the dynamic obstacles, we need to predict their paths and locations </w:t>
+      </w:r>
+      <w:r>
+        <w:rPr>
+          <w:rFonts w:ascii="Times" w:hAnsi="Times"/>
+        </w:rPr>
+        <w:t>and adopt this to find the optimal path of target agent.</w:t>
+      </w:r>
+    </w:p>
+    <w:p>
+      <w:pPr>
+        <w:spacing w:line="360" w:lineRule="auto"/>
+        <w:jc w:val="both"/>
+        <w:rPr>
+          <w:rFonts w:ascii="Times" w:hAnsi="Times"/>
+        </w:rPr>
+      </w:pPr>
+      <w:r>
+        <w:rPr>
+          <w:rFonts w:ascii="Times" w:hAnsi="Times"/>
+        </w:rPr>
+        <w:t xml:space="preserve">Safe Interval Path Planning (SIPP) algorithm was proposed to solve this [1] which is known </w:t>
+      </w:r>
+      <w:r>
+        <w:rPr>
+          <w:rFonts w:ascii="Times" w:hAnsi="Times"/>
+        </w:rPr>
+        <w:t xml:space="preserve">as complete and returning optimal solutions. </w:t>
+      </w:r>
+      <w:r>
+        <w:rPr>
+          <w:rFonts w:ascii="Times" w:hAnsi="Times"/>
+        </w:rPr>
+        <w:t xml:space="preserve">However, for this SIPP algorithm, to get the solution faster, we need to trade off the solution optimality. </w:t>
+      </w:r>
+      <w:r>
+        <w:rPr>
+          <w:rFonts w:ascii="Times" w:hAnsi="Times"/>
+        </w:rPr>
+        <w:t>[2]</w:t>
+      </w:r>
+      <w:r>
+        <w:rPr>
+          <w:rFonts w:ascii="Times" w:hAnsi="Times"/>
+        </w:rPr>
+        <w:t xml:space="preserve"> To minimize this and get the better optimal solution, a bounded-suboptimal SIPP algorithm is introduced</w:t>
+      </w:r>
+      <w:r>
+        <w:rPr>
+          <w:rFonts w:ascii="Times" w:hAnsi="Times"/>
+        </w:rPr>
+        <w:t xml:space="preserve">. </w:t>
+      </w:r>
+      <w:r>
+        <w:rPr>
+          <w:rFonts w:ascii="Times" w:hAnsi="Times"/>
+        </w:rPr>
+        <w:t>[3]</w:t>
+      </w:r>
+    </w:p>
+    <w:p>
+      <w:pPr>
+        <w:spacing w:line="360" w:lineRule="auto"/>
+        <w:jc w:val="both"/>
+        <w:rPr>
+          <w:rFonts w:ascii="Times" w:hAnsi="Times"/>
+        </w:rPr>
+      </w:pPr>
+    </w:p>
+    <w:p>
+      <w:pPr>
+        <w:spacing w:line="360" w:lineRule="auto"/>
+        <w:jc w:val="both"/>
         <w:rPr>
           <w:rFonts w:ascii="Times" w:hAnsi="Times"/>
           <w:b/>
@@ -186,99 +390,8 @@
           <w:sz w:val="28"/>
           <w:szCs w:val="28"/>
         </w:rPr>
-        <w:t>Abstract</w:t>
-      </w:r>
-    </w:p>
-    <w:p>
-      <w:pPr>
-        <w:spacing w:line="360" w:lineRule="auto"/>
-        <w:jc w:val="both"/>
-        <w:rPr>
-          <w:rFonts w:ascii="Times" w:hAnsi="Times"/>
-        </w:rPr>
-      </w:pPr>
-      <w:r>
-        <w:rPr>
-          <w:rFonts w:ascii="Times" w:hAnsi="Times"/>
-        </w:rPr>
-        <w:t xml:space="preserve">With an interest in the autonomy of modern automobiles and intelligent robots within a dynamic environment, Safe Interval Path Planning (SIPP) is </w:t>
-      </w:r>
-      <w:r>
-        <w:rPr>
-          <w:rFonts w:ascii="Times" w:hAnsi="Times"/>
-        </w:rPr>
-        <w:t xml:space="preserve">proposed to find the path in such condition. </w:t>
-      </w:r>
-      <w:r>
-        <w:rPr>
-          <w:rFonts w:ascii="Times" w:hAnsi="Times"/>
-        </w:rPr>
-        <w:t xml:space="preserve">In this paper, we implemented </w:t>
-      </w:r>
-      <w:r>
-        <w:rPr>
-          <w:rFonts w:ascii="Times" w:hAnsi="Times"/>
-        </w:rPr>
-        <w:t xml:space="preserve">SIPP, </w:t>
-      </w:r>
-      <w:r>
-        <w:rPr>
-          <w:rFonts w:ascii="Times" w:hAnsi="Times"/>
-        </w:rPr>
-        <w:t xml:space="preserve">Weighted SIPP with </w:t>
-      </w:r>
-      <w:r>
-        <w:rPr>
-          <w:rFonts w:ascii="Times" w:hAnsi="Times"/>
-        </w:rPr>
-        <w:t>Duplicate States</w:t>
-      </w:r>
-      <w:r>
-        <w:rPr>
-          <w:rFonts w:ascii="Times" w:hAnsi="Times"/>
-        </w:rPr>
-        <w:t xml:space="preserve"> (</w:t>
-      </w:r>
-      <w:proofErr w:type="spellStart"/>
-      <w:r>
-        <w:rPr>
-          <w:rFonts w:ascii="Times" w:hAnsi="Times"/>
-        </w:rPr>
-        <w:t>WSIPP</w:t>
-      </w:r>
-      <w:r>
-        <w:rPr>
-          <w:rFonts w:ascii="Times" w:hAnsi="Times"/>
-        </w:rPr>
-        <w:t>d</w:t>
-      </w:r>
-      <w:proofErr w:type="spellEnd"/>
-      <w:r>
-        <w:rPr>
-          <w:rFonts w:ascii="Times" w:hAnsi="Times"/>
-        </w:rPr>
-        <w:t>)</w:t>
-      </w:r>
-      <w:r>
-        <w:rPr>
-          <w:rFonts w:ascii="Times" w:hAnsi="Times"/>
-        </w:rPr>
-        <w:t xml:space="preserve"> and Anytime SIPP algorithm. We compare the different results of these and A* algorithm which is known optimal solution. </w:t>
-      </w:r>
-    </w:p>
-    <w:p>
-      <w:pPr>
-        <w:spacing w:line="360" w:lineRule="auto"/>
-        <w:jc w:val="both"/>
-        <w:rPr>
-          <w:rFonts w:ascii="Times" w:hAnsi="Times"/>
-        </w:rPr>
-      </w:pPr>
-    </w:p>
-    <w:p>
-      <w:pPr>
-        <w:spacing w:line="360" w:lineRule="auto"/>
-        <w:jc w:val="both"/>
+      </w:pPr>
+      <w:r>
         <w:rPr>
           <w:rFonts w:ascii="Times" w:hAnsi="Times"/>
           <w:b/>
@@ -286,175 +399,6 @@
           <w:sz w:val="28"/>
           <w:szCs w:val="28"/>
         </w:rPr>
-      </w:pPr>
-      <w:r>
-        <w:rPr>
-          <w:rFonts w:ascii="Times" w:hAnsi="Times"/>
-          <w:b/>
-          <w:bCs/>
-          <w:sz w:val="28"/>
-          <w:szCs w:val="28"/>
-        </w:rPr>
-        <w:t>Introduction</w:t>
-      </w:r>
-    </w:p>
-    <w:p>
-      <w:pPr>
-        <w:spacing w:line="360" w:lineRule="auto"/>
-        <w:jc w:val="both"/>
-        <w:rPr>
-          <w:rFonts w:ascii="Times" w:hAnsi="Times"/>
-        </w:rPr>
-      </w:pPr>
-      <w:r>
-        <w:rPr>
-          <w:rFonts w:ascii="Times" w:hAnsi="Times"/>
-        </w:rPr>
-        <w:t xml:space="preserve">As we implemented in the individual project with A*, Prioritized, CBS algorithms, </w:t>
-      </w:r>
-      <w:proofErr w:type="gramStart"/>
-      <w:r>
-        <w:rPr>
-          <w:rFonts w:ascii="Times" w:hAnsi="Times"/>
-        </w:rPr>
-        <w:t>Multi-agent</w:t>
-      </w:r>
-      <w:proofErr w:type="gramEnd"/>
-      <w:r>
-        <w:rPr>
-          <w:rFonts w:ascii="Times" w:hAnsi="Times"/>
-        </w:rPr>
-        <w:t xml:space="preserve"> path finding (MAPF) is important challenge for many </w:t>
-      </w:r>
-      <w:r>
-        <w:rPr>
-          <w:rFonts w:ascii="Times" w:hAnsi="Times"/>
-        </w:rPr>
-        <w:t>applications</w:t>
-      </w:r>
-      <w:r>
-        <w:rPr>
-          <w:rFonts w:ascii="Times" w:hAnsi="Times"/>
-        </w:rPr>
-        <w:t xml:space="preserve"> under static environment</w:t>
-      </w:r>
-      <w:r>
-        <w:rPr>
-          <w:rFonts w:ascii="Times" w:hAnsi="Times"/>
-        </w:rPr>
-        <w:t xml:space="preserve">. </w:t>
-      </w:r>
-      <w:r>
-        <w:rPr>
-          <w:rFonts w:ascii="Times" w:hAnsi="Times"/>
-        </w:rPr>
-        <w:t xml:space="preserve">However, in a real-life, for autonomous car, robotic </w:t>
-      </w:r>
-      <w:r>
-        <w:rPr>
-          <w:rFonts w:ascii="Times" w:hAnsi="Times"/>
-        </w:rPr>
-        <w:t>vacuum,</w:t>
-      </w:r>
-      <w:r>
-        <w:rPr>
-          <w:rFonts w:ascii="Times" w:hAnsi="Times"/>
-        </w:rPr>
-        <w:t xml:space="preserve"> or the automated warehousing robots to </w:t>
-      </w:r>
-      <w:r>
-        <w:rPr>
-          <w:rFonts w:ascii="Times" w:hAnsi="Times"/>
-        </w:rPr>
-        <w:t xml:space="preserve">safely achieve their goals, they need to navigate from the starting to the goal state in the presence of other moving obstacles like human or other robots. For adopting the dynamic obstacles, we need to predict their paths and locations </w:t>
-      </w:r>
-      <w:r>
-        <w:rPr>
-          <w:rFonts w:ascii="Times" w:hAnsi="Times"/>
-        </w:rPr>
-        <w:t>and adopt this to find the optimal path of target agent.</w:t>
-      </w:r>
-    </w:p>
-    <w:p>
-      <w:pPr>
-        <w:spacing w:line="360" w:lineRule="auto"/>
-        <w:jc w:val="both"/>
-        <w:rPr>
-          <w:rFonts w:ascii="Times" w:hAnsi="Times"/>
-        </w:rPr>
-      </w:pPr>
-      <w:r>
-        <w:rPr>
-          <w:rFonts w:ascii="Times" w:hAnsi="Times"/>
-        </w:rPr>
-        <w:t xml:space="preserve">Safe Interval Path Planning (SIPP) algorithm was proposed to solve this [1] which is known </w:t>
-      </w:r>
-      <w:r>
-        <w:rPr>
-          <w:rFonts w:ascii="Times" w:hAnsi="Times"/>
-        </w:rPr>
-        <w:t xml:space="preserve">as complete and returning optimal solutions. </w:t>
-      </w:r>
-      <w:r>
-        <w:rPr>
-          <w:rFonts w:ascii="Times" w:hAnsi="Times"/>
-        </w:rPr>
-        <w:t xml:space="preserve">However, for this SIPP algorithm, to get the solution faster, we need to trade off the solution optimality. </w:t>
-      </w:r>
-      <w:r>
-        <w:rPr>
-          <w:rFonts w:ascii="Times" w:hAnsi="Times"/>
-        </w:rPr>
-        <w:t>[2]</w:t>
-      </w:r>
-      <w:r>
-        <w:rPr>
-          <w:rFonts w:ascii="Times" w:hAnsi="Times"/>
-        </w:rPr>
-        <w:t xml:space="preserve"> To minimize this and get the better optimal solution, a bounded-suboptimal SIPP algorithm is introduced</w:t>
-      </w:r>
-      <w:r>
-        <w:rPr>
-          <w:rFonts w:ascii="Times" w:hAnsi="Times"/>
-        </w:rPr>
-        <w:t xml:space="preserve">. </w:t>
-      </w:r>
-      <w:r>
-        <w:rPr>
-          <w:rFonts w:ascii="Times" w:hAnsi="Times"/>
-        </w:rPr>
-        <w:t>[3]</w:t>
-      </w:r>
-    </w:p>
-    <w:p>
-      <w:pPr>
-        <w:spacing w:line="360" w:lineRule="auto"/>
-        <w:jc w:val="both"/>
-        <w:rPr>
-          <w:rFonts w:ascii="Times" w:hAnsi="Times"/>
-        </w:rPr>
-      </w:pPr>
-    </w:p>
-    <w:p>
-      <w:pPr>
-        <w:spacing w:line="360" w:lineRule="auto"/>
-        <w:jc w:val="both"/>
-        <w:rPr>
-          <w:rFonts w:ascii="Times" w:hAnsi="Times"/>
-          <w:b/>
-          <w:bCs/>
-          <w:sz w:val="28"/>
-          <w:szCs w:val="28"/>
-        </w:rPr>
-      </w:pPr>
-      <w:r>
-        <w:rPr>
-          <w:rFonts w:ascii="Times" w:hAnsi="Times"/>
-          <w:b/>
-          <w:bCs/>
-          <w:sz w:val="28"/>
-          <w:szCs w:val="28"/>
-        </w:rPr>
         <w:t>Mathematical Description and Algorithm</w:t>
       </w:r>
     </w:p>
@@ -531,21 +475,7 @@
         <w:rPr>
           <w:rFonts w:ascii="Times" w:hAnsi="Times"/>
         </w:rPr>
-        <w:t xml:space="preserve">For the point </w:t>
-      </w:r>
-      <w:proofErr w:type="gramStart"/>
-      <w:r>
-        <w:rPr>
-          <w:rFonts w:ascii="Times" w:hAnsi="Times"/>
-        </w:rPr>
-        <w:t>A(</w:t>
-      </w:r>
-      <w:proofErr w:type="gramEnd"/>
-      <w:r>
-        <w:rPr>
-          <w:rFonts w:ascii="Times" w:hAnsi="Times"/>
-        </w:rPr>
-        <w:t>x1, y1) and B(x2, y2), the Manhattan distance is computed as following:</w:t>
+        <w:t>For the point A(x1, y1) and B(x2, y2), the Manhattan distance is computed as following:</w:t>
       </w:r>
     </w:p>
     <w:p>
@@ -558,23 +488,13 @@
           <w:bCs/>
         </w:rPr>
       </w:pPr>
-      <w:proofErr w:type="spellStart"/>
-      <w:r>
-        <w:rPr>
-          <w:rFonts w:ascii="Times" w:hAnsi="Times"/>
-          <w:b/>
-          <w:bCs/>
-        </w:rPr>
-        <w:t>Manhattan_distance_between_AB</w:t>
-      </w:r>
-      <w:proofErr w:type="spellEnd"/>
-      <w:r>
-        <w:rPr>
-          <w:rFonts w:ascii="Times" w:hAnsi="Times"/>
-          <w:b/>
-          <w:bCs/>
-        </w:rPr>
-        <w:t xml:space="preserve"> = </w:t>
+      <w:r>
+        <w:rPr>
+          <w:rFonts w:ascii="Times" w:hAnsi="Times"/>
+          <w:b/>
+          <w:bCs/>
+        </w:rPr>
+        <w:t xml:space="preserve">Manhattan_distance_between_AB = </w:t>
       </w:r>
       <m:oMath>
         <m:d>
@@ -659,7 +579,16 @@
               <w:rPr>
                 <w:rFonts w:ascii="Cambria Math" w:hAnsi="Cambria Math"/>
               </w:rPr>
-              <m:t>1-y2</m:t>
+              <m:t>1-y</m:t>
+            </m:r>
+            <m:r>
+              <m:rPr>
+                <m:sty m:val="bi"/>
+              </m:rPr>
+              <w:rPr>
+                <w:rFonts w:ascii="Cambria Math" w:hAnsi="Cambria Math"/>
+              </w:rPr>
+              <m:t>2</m:t>
             </m:r>
           </m:e>
         </m:d>
@@ -746,21 +675,7 @@
         <w:rPr>
           <w:rFonts w:ascii="Times" w:hAnsi="Times"/>
         </w:rPr>
-        <w:t xml:space="preserve">h(s) = cost estimation from </w:t>
-      </w:r>
-      <w:proofErr w:type="spellStart"/>
-      <w:r>
-        <w:rPr>
-          <w:rFonts w:ascii="Times" w:hAnsi="Times"/>
-        </w:rPr>
-        <w:t>state s</w:t>
-      </w:r>
-      <w:proofErr w:type="spellEnd"/>
-      <w:r>
-        <w:rPr>
-          <w:rFonts w:ascii="Times" w:hAnsi="Times"/>
-        </w:rPr>
-        <w:t xml:space="preserve"> to goal state with the given heuristic function</w:t>
+        <w:t>h(s) = cost estimation from state s to goal state with the given heuristic function</w:t>
       </w:r>
       <w:r>
         <w:rPr>
@@ -781,13 +696,7 @@
         <w:rPr>
           <w:rFonts w:ascii="Times" w:hAnsi="Times"/>
         </w:rPr>
-        <w:t>* For this paper, we used Manhattan distance</w:t>
-      </w:r>
-      <w:r>
-        <w:rPr>
-          <w:rFonts w:ascii="Times" w:hAnsi="Times"/>
-        </w:rPr>
-        <w:t xml:space="preserve"> for the heuristic function</w:t>
+        <w:t>* For this paper, we used Manhattan distance for the heuristic function</w:t>
       </w:r>
     </w:p>
     <w:p>
@@ -1097,6 +1006,7 @@
       <w:r>
         <w:rPr>
           <w:rFonts w:ascii="Times" w:hAnsi="Times"/>
+          <w:noProof/>
         </w:rPr>
         <w:drawing>
           <wp:inline distT="0" distB="0" distL="0" distR="0" wp14:anchorId="07C3E5C6" wp14:editId="66F145EE">
@@ -1238,133 +1148,7 @@
         <w:rPr>
           <w:rFonts w:ascii="Times" w:hAnsi="Times"/>
         </w:rPr>
-        <w:t xml:space="preserve">Construct </w:t>
-      </w:r>
-      <w:proofErr w:type="spellStart"/>
-      <w:r>
-        <w:rPr>
-          <w:rFonts w:ascii="Times" w:hAnsi="Times"/>
-        </w:rPr>
-        <w:t>cfg</w:t>
-      </w:r>
-      <w:proofErr w:type="spellEnd"/>
-      <w:r>
-        <w:rPr>
-          <w:rFonts w:ascii="Times" w:hAnsi="Times"/>
-        </w:rPr>
-        <w:t xml:space="preserve"> which is configuration of m applied to s </w:t>
-      </w:r>
-      <w:r>
-        <w:rPr>
-          <w:rFonts w:ascii="Times" w:hAnsi="Times"/>
-        </w:rPr>
-        <w:t xml:space="preserve">(Here, we made the </w:t>
-      </w:r>
-      <w:proofErr w:type="spellStart"/>
-      <w:r>
-        <w:rPr>
-          <w:rFonts w:ascii="Times" w:hAnsi="Times"/>
-        </w:rPr>
-        <w:t>safe_intervals</w:t>
-      </w:r>
-      <w:proofErr w:type="spellEnd"/>
-      <w:r>
-        <w:rPr>
-          <w:rFonts w:ascii="Times" w:hAnsi="Times"/>
-        </w:rPr>
-        <w:t xml:space="preserve"> 2D list, and store the interval list into each position (r, c). Thus, interval(s) can be found by </w:t>
-      </w:r>
-      <w:proofErr w:type="spellStart"/>
-      <w:proofErr w:type="gramStart"/>
-      <w:r>
-        <w:rPr>
-          <w:rFonts w:ascii="Times" w:hAnsi="Times"/>
-        </w:rPr>
-        <w:t>self.safe</w:t>
-      </w:r>
-      <w:proofErr w:type="gramEnd"/>
-      <w:r>
-        <w:rPr>
-          <w:rFonts w:ascii="Times" w:hAnsi="Times"/>
-        </w:rPr>
-        <w:t>_intervals</w:t>
-      </w:r>
-      <w:proofErr w:type="spellEnd"/>
-      <w:r>
-        <w:rPr>
-          <w:rFonts w:ascii="Times" w:hAnsi="Times"/>
-        </w:rPr>
-        <w:t>[</w:t>
-      </w:r>
-      <w:proofErr w:type="spellStart"/>
-      <w:r>
-        <w:rPr>
-          <w:rFonts w:ascii="Times" w:hAnsi="Times"/>
-        </w:rPr>
-        <w:t>node.r</w:t>
-      </w:r>
-      <w:proofErr w:type="spellEnd"/>
-      <w:r>
-        <w:rPr>
-          <w:rFonts w:ascii="Times" w:hAnsi="Times"/>
-        </w:rPr>
-        <w:t>][</w:t>
-      </w:r>
-      <w:proofErr w:type="spellStart"/>
-      <w:r>
-        <w:rPr>
-          <w:rFonts w:ascii="Times" w:hAnsi="Times"/>
-        </w:rPr>
-        <w:t>node.c</w:t>
-      </w:r>
-      <w:proofErr w:type="spellEnd"/>
-      <w:r>
-        <w:rPr>
-          <w:rFonts w:ascii="Times" w:hAnsi="Times"/>
-        </w:rPr>
-        <w:t>][</w:t>
-      </w:r>
-      <w:proofErr w:type="spellStart"/>
-      <w:r>
-        <w:rPr>
-          <w:rFonts w:ascii="Times" w:hAnsi="Times"/>
-        </w:rPr>
-        <w:t>node.interval</w:t>
-      </w:r>
-      <w:proofErr w:type="spellEnd"/>
-      <w:r>
-        <w:rPr>
-          <w:rFonts w:ascii="Times" w:hAnsi="Times"/>
-        </w:rPr>
-        <w:t xml:space="preserve">] and each value has the </w:t>
-      </w:r>
-      <w:proofErr w:type="spellStart"/>
-      <w:r>
-        <w:rPr>
-          <w:rFonts w:ascii="Times" w:hAnsi="Times"/>
-        </w:rPr>
-        <w:t>start_time</w:t>
-      </w:r>
-      <w:proofErr w:type="spellEnd"/>
-      <w:r>
-        <w:rPr>
-          <w:rFonts w:ascii="Times" w:hAnsi="Times"/>
-        </w:rPr>
-        <w:t xml:space="preserve"> and </w:t>
-      </w:r>
-      <w:proofErr w:type="spellStart"/>
-      <w:r>
-        <w:rPr>
-          <w:rFonts w:ascii="Times" w:hAnsi="Times"/>
-        </w:rPr>
-        <w:t>end_time</w:t>
-      </w:r>
-      <w:proofErr w:type="spellEnd"/>
-      <w:r>
-        <w:rPr>
-          <w:rFonts w:ascii="Times" w:hAnsi="Times"/>
-        </w:rPr>
-        <w:t>.)</w:t>
+        <w:t>Construct cfg which is configuration of m applied to s (Here, we made the safe_intervals 2D list, and store the interval list into each position (r, c). Thus, interval(s) can be found by self.safe_intervals[node.r][node.c][node.interval] and each value has the start_time and end_time.)</w:t>
       </w:r>
     </w:p>
     <w:p>
@@ -1380,33 +1164,11 @@
           <w:rFonts w:ascii="Times" w:hAnsi="Times"/>
         </w:rPr>
       </w:pPr>
-      <w:proofErr w:type="spellStart"/>
-      <w:r>
-        <w:rPr>
-          <w:rFonts w:ascii="Times" w:hAnsi="Times"/>
-        </w:rPr>
-        <w:t>m_time</w:t>
-      </w:r>
-      <w:proofErr w:type="spellEnd"/>
-      <w:r>
-        <w:rPr>
-          <w:rFonts w:ascii="Times" w:hAnsi="Times"/>
-        </w:rPr>
-        <w:t xml:space="preserve"> = time to execute m (For one moving step we assign value 1, so, </w:t>
-      </w:r>
-      <w:proofErr w:type="spellStart"/>
-      <w:r>
-        <w:rPr>
-          <w:rFonts w:ascii="Times" w:hAnsi="Times"/>
-        </w:rPr>
-        <w:t>m_time</w:t>
-      </w:r>
-      <w:proofErr w:type="spellEnd"/>
-      <w:r>
-        <w:rPr>
-          <w:rFonts w:ascii="Times" w:hAnsi="Times"/>
-        </w:rPr>
-        <w:t xml:space="preserve"> = 1)</w:t>
+      <w:r>
+        <w:rPr>
+          <w:rFonts w:ascii="Times" w:hAnsi="Times"/>
+        </w:rPr>
+        <w:t>m_time = time to execute m (For one moving step we assign value 1, so, m_time = 1)</w:t>
       </w:r>
     </w:p>
     <w:p>
@@ -1422,49 +1184,11 @@
           <w:rFonts w:ascii="Times" w:hAnsi="Times"/>
         </w:rPr>
       </w:pPr>
-      <w:proofErr w:type="spellStart"/>
-      <w:r>
-        <w:rPr>
-          <w:rFonts w:ascii="Times" w:hAnsi="Times"/>
-        </w:rPr>
-        <w:t>start_t</w:t>
-      </w:r>
-      <w:proofErr w:type="spellEnd"/>
-      <w:r>
-        <w:rPr>
-          <w:rFonts w:ascii="Times" w:hAnsi="Times"/>
-        </w:rPr>
-        <w:t xml:space="preserve"> = time(s) + </w:t>
-      </w:r>
-      <w:proofErr w:type="spellStart"/>
-      <w:r>
-        <w:rPr>
-          <w:rFonts w:ascii="Times" w:hAnsi="Times"/>
-        </w:rPr>
-        <w:t>m_time</w:t>
-      </w:r>
-      <w:proofErr w:type="spellEnd"/>
-      <w:r>
-        <w:rPr>
-          <w:rFonts w:ascii="Times" w:hAnsi="Times"/>
-        </w:rPr>
-        <w:t xml:space="preserve"> (Here, for the nodes of the tree, we made the class Node, store the information of g, h, f, interval values and current position, r, c. time(s) is represented with the </w:t>
-      </w:r>
-      <w:proofErr w:type="spellStart"/>
-      <w:proofErr w:type="gramStart"/>
-      <w:r>
-        <w:rPr>
-          <w:rFonts w:ascii="Times" w:hAnsi="Times"/>
-        </w:rPr>
-        <w:t>node.g</w:t>
-      </w:r>
-      <w:proofErr w:type="spellEnd"/>
-      <w:proofErr w:type="gramEnd"/>
-      <w:r>
-        <w:rPr>
-          <w:rFonts w:ascii="Times" w:hAnsi="Times"/>
-        </w:rPr>
-        <w:t xml:space="preserve"> value)</w:t>
+      <w:r>
+        <w:rPr>
+          <w:rFonts w:ascii="Times" w:hAnsi="Times"/>
+        </w:rPr>
+        <w:t>start_t = time(s) + m_time (Here, for the nodes of the tree, we made the class Node, store the information of g, h, f, interval values and current position, r, c. time(s) is represented with the node.g value)</w:t>
       </w:r>
     </w:p>
     <w:p>
@@ -1480,42 +1204,12 @@
           <w:rFonts w:ascii="Times" w:hAnsi="Times"/>
         </w:rPr>
       </w:pPr>
-      <w:proofErr w:type="spellStart"/>
-      <w:r>
-        <w:rPr>
-          <w:rFonts w:ascii="Times" w:hAnsi="Times"/>
-        </w:rPr>
-        <w:t>end_t</w:t>
-      </w:r>
-      <w:proofErr w:type="spellEnd"/>
-      <w:r>
-        <w:rPr>
-          <w:rFonts w:ascii="Times" w:hAnsi="Times"/>
-        </w:rPr>
-        <w:t xml:space="preserve"> = </w:t>
-      </w:r>
-      <w:proofErr w:type="spellStart"/>
-      <w:r>
-        <w:rPr>
-          <w:rFonts w:ascii="Times" w:hAnsi="Times"/>
-        </w:rPr>
-        <w:t>end_time</w:t>
-      </w:r>
-      <w:proofErr w:type="spellEnd"/>
-      <w:r>
-        <w:rPr>
-          <w:rFonts w:ascii="Times" w:hAnsi="Times"/>
-        </w:rPr>
-        <w:t xml:space="preserve">(interval(s)) + </w:t>
-      </w:r>
-      <w:proofErr w:type="spellStart"/>
-      <w:r>
-        <w:rPr>
-          <w:rFonts w:ascii="Times" w:hAnsi="Times"/>
-        </w:rPr>
-        <w:t>m_time</w:t>
-      </w:r>
-      <w:proofErr w:type="spellEnd"/>
+      <w:r>
+        <w:rPr>
+          <w:rFonts w:ascii="Times" w:hAnsi="Times"/>
+        </w:rPr>
+        <w:t>end_t = end_time(interval(s)) + m_time</w:t>
+      </w:r>
     </w:p>
     <w:p>
       <w:pPr>
@@ -1540,16 +1234,8 @@
         <w:rPr>
           <w:rFonts w:ascii="Times" w:hAnsi="Times"/>
         </w:rPr>
-        <w:t xml:space="preserve">in </w:t>
-      </w:r>
-      <w:proofErr w:type="spellStart"/>
-      <w:r>
-        <w:rPr>
-          <w:rFonts w:ascii="Times" w:hAnsi="Times"/>
-        </w:rPr>
-        <w:t>cfg</w:t>
-      </w:r>
-      <w:proofErr w:type="spellEnd"/>
+        <w:t>in cfg</w:t>
+      </w:r>
     </w:p>
     <w:p>
       <w:pPr>
@@ -1568,99 +1254,7 @@
         <w:rPr>
           <w:rFonts w:ascii="Times" w:hAnsi="Times"/>
         </w:rPr>
-        <w:t xml:space="preserve">if </w:t>
-      </w:r>
-      <w:proofErr w:type="spellStart"/>
-      <w:proofErr w:type="gramStart"/>
-      <w:r>
-        <w:rPr>
-          <w:rFonts w:ascii="Times" w:hAnsi="Times"/>
-        </w:rPr>
-        <w:t>startTime</w:t>
-      </w:r>
-      <w:proofErr w:type="spellEnd"/>
-      <w:r>
-        <w:rPr>
-          <w:rFonts w:ascii="Times" w:hAnsi="Times"/>
-        </w:rPr>
-        <w:t>(</w:t>
-      </w:r>
-      <w:proofErr w:type="gramEnd"/>
-      <w:r>
-        <w:rPr>
-          <w:rFonts w:ascii="Times" w:hAnsi="Times"/>
-        </w:rPr>
-        <w:t>safe intervals[</w:t>
-      </w:r>
-      <w:proofErr w:type="spellStart"/>
-      <w:r>
-        <w:rPr>
-          <w:rFonts w:ascii="Times" w:hAnsi="Times"/>
-        </w:rPr>
-        <w:t>i</w:t>
-      </w:r>
-      <w:proofErr w:type="spellEnd"/>
-      <w:r>
-        <w:rPr>
-          <w:rFonts w:ascii="Times" w:hAnsi="Times"/>
-        </w:rPr>
-        <w:t xml:space="preserve">]) &gt; </w:t>
-      </w:r>
-      <w:proofErr w:type="spellStart"/>
-      <w:r>
-        <w:rPr>
-          <w:rFonts w:ascii="Times" w:hAnsi="Times"/>
-        </w:rPr>
-        <w:t>end_t</w:t>
-      </w:r>
-      <w:proofErr w:type="spellEnd"/>
-      <w:r>
-        <w:rPr>
-          <w:rFonts w:ascii="Times" w:hAnsi="Times"/>
-        </w:rPr>
-        <w:t xml:space="preserve"> or </w:t>
-      </w:r>
-      <w:proofErr w:type="spellStart"/>
-      <w:r>
-        <w:rPr>
-          <w:rFonts w:ascii="Times" w:hAnsi="Times"/>
-        </w:rPr>
-        <w:t>endTime</w:t>
-      </w:r>
-      <w:proofErr w:type="spellEnd"/>
-      <w:r>
-        <w:rPr>
-          <w:rFonts w:ascii="Times" w:hAnsi="Times"/>
-        </w:rPr>
-        <w:t>(safe intervals[</w:t>
-      </w:r>
-      <w:proofErr w:type="spellStart"/>
-      <w:r>
-        <w:rPr>
-          <w:rFonts w:ascii="Times" w:hAnsi="Times"/>
-        </w:rPr>
-        <w:t>i</w:t>
-      </w:r>
-      <w:proofErr w:type="spellEnd"/>
-      <w:r>
-        <w:rPr>
-          <w:rFonts w:ascii="Times" w:hAnsi="Times"/>
-        </w:rPr>
-        <w:t xml:space="preserve">]) &lt; </w:t>
-      </w:r>
-      <w:proofErr w:type="spellStart"/>
-      <w:r>
-        <w:rPr>
-          <w:rFonts w:ascii="Times" w:hAnsi="Times"/>
-        </w:rPr>
-        <w:t>start_t</w:t>
-      </w:r>
-      <w:proofErr w:type="spellEnd"/>
-      <w:r>
-        <w:rPr>
-          <w:rFonts w:ascii="Times" w:hAnsi="Times"/>
-        </w:rPr>
-        <w:t>: continue</w:t>
+        <w:t>if startTime(safe intervals[i]) &gt; end_t or endTime(safe intervals[i]) &lt; start_t: continue</w:t>
       </w:r>
     </w:p>
     <w:p>
@@ -1680,35 +1274,7 @@
         <w:rPr>
           <w:rFonts w:ascii="Times" w:hAnsi="Times"/>
         </w:rPr>
-        <w:t xml:space="preserve">t = earliest arrival time at </w:t>
-      </w:r>
-      <w:proofErr w:type="spellStart"/>
-      <w:r>
-        <w:rPr>
-          <w:rFonts w:ascii="Times" w:hAnsi="Times"/>
-        </w:rPr>
-        <w:t>cfg</w:t>
-      </w:r>
-      <w:proofErr w:type="spellEnd"/>
-      <w:r>
-        <w:rPr>
-          <w:rFonts w:ascii="Times" w:hAnsi="Times"/>
-        </w:rPr>
-        <w:t xml:space="preserve"> during interval </w:t>
-      </w:r>
-      <w:proofErr w:type="spellStart"/>
-      <w:r>
-        <w:rPr>
-          <w:rFonts w:ascii="Times" w:hAnsi="Times"/>
-        </w:rPr>
-        <w:t>i</w:t>
-      </w:r>
-      <w:proofErr w:type="spellEnd"/>
-      <w:r>
-        <w:rPr>
-          <w:rFonts w:ascii="Times" w:hAnsi="Times"/>
-        </w:rPr>
-        <w:t xml:space="preserve"> with no collisions</w:t>
+        <w:t>t = earliest arrival time at cfg during interval i with no collisions</w:t>
       </w:r>
     </w:p>
     <w:p>
@@ -1728,35 +1294,7 @@
         <w:rPr>
           <w:rFonts w:ascii="Times" w:hAnsi="Times"/>
         </w:rPr>
-        <w:t xml:space="preserve">if </w:t>
-      </w:r>
-      <w:proofErr w:type="spellStart"/>
-      <w:r>
-        <w:rPr>
-          <w:rFonts w:ascii="Times" w:hAnsi="Times"/>
-        </w:rPr>
-        <w:t>t</w:t>
-      </w:r>
-      <w:proofErr w:type="spellEnd"/>
-      <w:r>
-        <w:rPr>
-          <w:rFonts w:ascii="Times" w:hAnsi="Times"/>
-        </w:rPr>
-        <w:t xml:space="preserve"> doesn’t </w:t>
-      </w:r>
-      <w:proofErr w:type="gramStart"/>
-      <w:r>
-        <w:rPr>
-          <w:rFonts w:ascii="Times" w:hAnsi="Times"/>
-        </w:rPr>
-        <w:t>exist :</w:t>
-      </w:r>
-      <w:proofErr w:type="gramEnd"/>
-      <w:r>
-        <w:rPr>
-          <w:rFonts w:ascii="Times" w:hAnsi="Times"/>
-        </w:rPr>
-        <w:t xml:space="preserve"> continue</w:t>
+        <w:t>if t doesn’t exist : continue</w:t>
       </w:r>
     </w:p>
     <w:p>
@@ -1815,6 +1353,7 @@
           <w:rFonts w:ascii="Times" w:hAnsi="Times"/>
           <w:b/>
           <w:bCs/>
+          <w:noProof/>
           <w:u w:val="single"/>
         </w:rPr>
         <w:lastRenderedPageBreak/>
@@ -1951,6 +1490,7 @@
       <w:r>
         <w:rPr>
           <w:rFonts w:ascii="Times" w:hAnsi="Times"/>
+          <w:noProof/>
         </w:rPr>
         <w:drawing>
           <wp:inline distT="0" distB="0" distL="0" distR="0" wp14:anchorId="05977869" wp14:editId="00AD8086">
@@ -2000,43 +1540,7 @@
         <w:rPr>
           <w:rFonts w:ascii="Times" w:hAnsi="Times"/>
         </w:rPr>
-        <w:t xml:space="preserve">To descriptively named, rather than using the original run_experiments.py file, we made the Map class and implement the </w:t>
-      </w:r>
-      <w:proofErr w:type="spellStart"/>
-      <w:proofErr w:type="gramStart"/>
-      <w:r>
-        <w:rPr>
-          <w:rFonts w:ascii="Times" w:hAnsi="Times"/>
-        </w:rPr>
-        <w:t>self.safe</w:t>
-      </w:r>
-      <w:proofErr w:type="gramEnd"/>
-      <w:r>
-        <w:rPr>
-          <w:rFonts w:ascii="Times" w:hAnsi="Times"/>
-        </w:rPr>
-        <w:t>_intervals</w:t>
-      </w:r>
-      <w:proofErr w:type="spellEnd"/>
-      <w:r>
-        <w:rPr>
-          <w:rFonts w:ascii="Times" w:hAnsi="Times"/>
-        </w:rPr>
-        <w:t xml:space="preserve"> variable. The original </w:t>
-      </w:r>
-      <w:proofErr w:type="spellStart"/>
-      <w:r>
-        <w:rPr>
-          <w:rFonts w:ascii="Times" w:hAnsi="Times"/>
-        </w:rPr>
-        <w:t>My_map</w:t>
-      </w:r>
-      <w:proofErr w:type="spellEnd"/>
-      <w:r>
-        <w:rPr>
-          <w:rFonts w:ascii="Times" w:hAnsi="Times"/>
-        </w:rPr>
-        <w:t xml:space="preserve"> variable is only used to print the result and as the passing variable to the visualize.py file.</w:t>
+        <w:t>To descriptively named, rather than using the original run_experiments.py file, we made the Map class and implement the self.safe_intervals variable. The original My_map variable is only used to print the result and as the passing variable to the visualize.py file.</w:t>
       </w:r>
     </w:p>
     <w:p>
@@ -2073,6 +1577,7 @@
       <w:r>
         <w:rPr>
           <w:rFonts w:ascii="Times" w:hAnsi="Times"/>
+          <w:noProof/>
         </w:rPr>
         <w:lastRenderedPageBreak/>
         <w:drawing>
@@ -2156,19 +1661,11 @@
           <w:rFonts w:ascii="Times" w:hAnsi="Times"/>
         </w:rPr>
       </w:pPr>
-      <w:proofErr w:type="spellStart"/>
-      <w:r>
-        <w:rPr>
-          <w:rFonts w:ascii="Times" w:hAnsi="Times"/>
-        </w:rPr>
-        <w:t>Dynamic_environment</w:t>
-      </w:r>
-      <w:proofErr w:type="spellEnd"/>
-      <w:r>
-        <w:rPr>
-          <w:rFonts w:ascii="Times" w:hAnsi="Times"/>
-        </w:rPr>
-        <w:t>:</w:t>
+      <w:r>
+        <w:rPr>
+          <w:rFonts w:ascii="Times" w:hAnsi="Times"/>
+        </w:rPr>
+        <w:t>Dynamic_environment:</w:t>
       </w:r>
     </w:p>
     <w:p>
@@ -2244,21 +1741,7 @@
         <w:rPr>
           <w:rFonts w:ascii="Times" w:hAnsi="Times"/>
         </w:rPr>
-        <w:t xml:space="preserve">initialize a set variable </w:t>
-      </w:r>
-      <w:proofErr w:type="spellStart"/>
-      <w:r>
-        <w:rPr>
-          <w:rFonts w:ascii="Times" w:hAnsi="Times"/>
-        </w:rPr>
-        <w:t>updated_map</w:t>
-      </w:r>
-      <w:proofErr w:type="spellEnd"/>
-      <w:r>
-        <w:rPr>
-          <w:rFonts w:ascii="Times" w:hAnsi="Times"/>
-        </w:rPr>
-        <w:t xml:space="preserve"> to check the duplicate and store the path of obstacle as the coordinates.</w:t>
+        <w:t>initialize a set variable updated_map to check the duplicate and store the path of obstacle as the coordinates.</w:t>
       </w:r>
     </w:p>
     <w:p>
@@ -2296,35 +1779,7 @@
         <w:rPr>
           <w:rFonts w:ascii="Times" w:hAnsi="Times"/>
         </w:rPr>
-        <w:t xml:space="preserve">for the interval, find the time t where time &lt; length(obstacle(position)) and the store time indicating when the obstacle agent located in the given position &lt; </w:t>
-      </w:r>
-      <w:proofErr w:type="spellStart"/>
-      <w:r>
-        <w:rPr>
-          <w:rFonts w:ascii="Times" w:hAnsi="Times"/>
-        </w:rPr>
-        <w:t>startTime</w:t>
-      </w:r>
-      <w:proofErr w:type="spellEnd"/>
-      <w:r>
-        <w:rPr>
-          <w:rFonts w:ascii="Times" w:hAnsi="Times"/>
-        </w:rPr>
-        <w:t>(</w:t>
-      </w:r>
-      <w:proofErr w:type="spellStart"/>
-      <w:r>
-        <w:rPr>
-          <w:rFonts w:ascii="Times" w:hAnsi="Times"/>
-        </w:rPr>
-        <w:t>inverval</w:t>
-      </w:r>
-      <w:proofErr w:type="spellEnd"/>
-      <w:r>
-        <w:rPr>
-          <w:rFonts w:ascii="Times" w:hAnsi="Times"/>
-        </w:rPr>
-        <w:t>)</w:t>
+        <w:t>for the interval, find the time t where time &lt; length(obstacle(position)) and the store time indicating when the obstacle agent located in the given position &lt; startTime(inverval)</w:t>
       </w:r>
     </w:p>
     <w:p>
@@ -2343,21 +1798,7 @@
         <w:rPr>
           <w:rFonts w:ascii="Times" w:hAnsi="Times"/>
         </w:rPr>
-        <w:t>if the time &gt;= length(obstacle(position)</w:t>
-      </w:r>
-      <w:proofErr w:type="gramStart"/>
-      <w:r>
-        <w:rPr>
-          <w:rFonts w:ascii="Times" w:hAnsi="Times"/>
-        </w:rPr>
-        <w:t>) :</w:t>
-      </w:r>
-      <w:proofErr w:type="gramEnd"/>
-      <w:r>
-        <w:rPr>
-          <w:rFonts w:ascii="Times" w:hAnsi="Times"/>
-        </w:rPr>
-        <w:t xml:space="preserve"> update the safe intervals</w:t>
+        <w:t>if the time &gt;= length(obstacle(position)) : update the safe intervals</w:t>
       </w:r>
     </w:p>
     <w:p>
@@ -2382,59 +1823,7 @@
         <w:rPr>
           <w:rFonts w:ascii="Times" w:hAnsi="Times"/>
         </w:rPr>
-        <w:t xml:space="preserve">iterate to </w:t>
-      </w:r>
-      <w:r>
-        <w:rPr>
-          <w:rFonts w:ascii="Times" w:hAnsi="Times"/>
-        </w:rPr>
-        <w:t>find the time t where time &lt; length(obstacle(position)) and the store time indicating when the obstacle agent located in the given position &lt;</w:t>
-      </w:r>
-      <w:r>
-        <w:rPr>
-          <w:rFonts w:ascii="Times" w:hAnsi="Times"/>
-        </w:rPr>
-        <w:t>=</w:t>
-      </w:r>
-      <w:r>
-        <w:rPr>
-          <w:rFonts w:ascii="Times" w:hAnsi="Times"/>
-        </w:rPr>
-        <w:t xml:space="preserve"> </w:t>
-      </w:r>
-      <w:proofErr w:type="spellStart"/>
-      <w:r>
-        <w:rPr>
-          <w:rFonts w:ascii="Times" w:hAnsi="Times"/>
-        </w:rPr>
-        <w:t>end</w:t>
-      </w:r>
-      <w:r>
-        <w:rPr>
-          <w:rFonts w:ascii="Times" w:hAnsi="Times"/>
-        </w:rPr>
-        <w:t>Time</w:t>
-      </w:r>
-      <w:proofErr w:type="spellEnd"/>
-      <w:r>
-        <w:rPr>
-          <w:rFonts w:ascii="Times" w:hAnsi="Times"/>
-        </w:rPr>
-        <w:t>(</w:t>
-      </w:r>
-      <w:proofErr w:type="spellStart"/>
-      <w:r>
-        <w:rPr>
-          <w:rFonts w:ascii="Times" w:hAnsi="Times"/>
-        </w:rPr>
-        <w:t>inverval</w:t>
-      </w:r>
-      <w:proofErr w:type="spellEnd"/>
-      <w:r>
-        <w:rPr>
-          <w:rFonts w:ascii="Times" w:hAnsi="Times"/>
-        </w:rPr>
-        <w:t>)</w:t>
+        <w:t>iterate to find the time t where time &lt; length(obstacle(position)) and the store time indicating when the obstacle agent located in the given position &lt;= endTime(inverval)</w:t>
       </w:r>
     </w:p>
     <w:p>
@@ -2529,21 +1918,7 @@
         <w:rPr>
           <w:rFonts w:ascii="Times" w:hAnsi="Times"/>
         </w:rPr>
-        <w:t xml:space="preserve">It runs same with A8 search, except for the information and the way of getting the successors. In A* search, we only used position to get the child node, but for SIPP algorithm, to update the </w:t>
-      </w:r>
-      <w:proofErr w:type="gramStart"/>
-      <w:r>
-        <w:rPr>
-          <w:rFonts w:ascii="Times" w:hAnsi="Times"/>
-        </w:rPr>
-        <w:t>time line</w:t>
-      </w:r>
-      <w:proofErr w:type="gramEnd"/>
-      <w:r>
-        <w:rPr>
-          <w:rFonts w:ascii="Times" w:hAnsi="Times"/>
-        </w:rPr>
-        <w:t>, it uses position and interval. The pseudo code is same with the A* written above as the following:</w:t>
+        <w:t>It runs same with A8 search, except for the information and the way of getting the successors. In A* search, we only used position to get the child node, but for SIPP algorithm, to update the time line, it uses position and interval. The pseudo code is same with the A* written above as the following:</w:t>
       </w:r>
     </w:p>
     <w:p>
@@ -2716,6 +2091,7 @@
       <w:r>
         <w:rPr>
           <w:rFonts w:ascii="Times" w:hAnsi="Times"/>
+          <w:noProof/>
         </w:rPr>
         <w:lastRenderedPageBreak/>
         <w:drawing>
@@ -2789,9 +2165,8 @@
           <w:bCs/>
           <w:u w:val="single"/>
         </w:rPr>
-        <w:t xml:space="preserve"> with Duplicate States (</w:t>
-      </w:r>
-      <w:proofErr w:type="spellStart"/>
+        <w:t xml:space="preserve"> with Duplicate States (WSIPPd)</w:t>
+      </w:r>
       <w:r>
         <w:rPr>
           <w:rFonts w:ascii="Times" w:hAnsi="Times"/>
@@ -2799,25 +2174,6 @@
           <w:bCs/>
           <w:u w:val="single"/>
         </w:rPr>
-        <w:t>WSIPPd</w:t>
-      </w:r>
-      <w:proofErr w:type="spellEnd"/>
-      <w:r>
-        <w:rPr>
-          <w:rFonts w:ascii="Times" w:hAnsi="Times"/>
-          <w:b/>
-          <w:bCs/>
-          <w:u w:val="single"/>
-        </w:rPr>
-        <w:t>)</w:t>
-      </w:r>
-      <w:r>
-        <w:rPr>
-          <w:rFonts w:ascii="Times" w:hAnsi="Times"/>
-          <w:b/>
-          <w:bCs/>
-          <w:u w:val="single"/>
-        </w:rPr>
         <w:t xml:space="preserve"> algorithm</w:t>
       </w:r>
     </w:p>
@@ -2846,49 +2202,7 @@
         <w:rPr>
           <w:rFonts w:ascii="Times" w:hAnsi="Times"/>
         </w:rPr>
-        <w:t xml:space="preserve">rather than creating one child as the SIPP algorithm </w:t>
-      </w:r>
-      <w:proofErr w:type="gramStart"/>
-      <w:r>
-        <w:rPr>
-          <w:rFonts w:ascii="Times" w:hAnsi="Times"/>
-        </w:rPr>
-        <w:t>shows :</w:t>
-      </w:r>
-      <w:proofErr w:type="gramEnd"/>
-      <w:r>
-        <w:rPr>
-          <w:rFonts w:ascii="Times" w:hAnsi="Times"/>
-        </w:rPr>
-        <w:t xml:space="preserve"> </w:t>
-      </w:r>
-      <w:proofErr w:type="spellStart"/>
-      <w:r>
-        <w:rPr>
-          <w:rFonts w:ascii="Times" w:hAnsi="Times"/>
-        </w:rPr>
-        <w:t>next_s</w:t>
-      </w:r>
-      <w:proofErr w:type="spellEnd"/>
-      <w:r>
-        <w:rPr>
-          <w:rFonts w:ascii="Times" w:hAnsi="Times"/>
-        </w:rPr>
-        <w:t xml:space="preserve"> = Node(I, j, g=time, h=h, interval=</w:t>
-      </w:r>
-      <w:proofErr w:type="spellStart"/>
-      <w:r>
-        <w:rPr>
-          <w:rFonts w:ascii="Times" w:hAnsi="Times"/>
-        </w:rPr>
-        <w:t>idx</w:t>
-      </w:r>
-      <w:proofErr w:type="spellEnd"/>
-      <w:r>
-        <w:rPr>
-          <w:rFonts w:ascii="Times" w:hAnsi="Times"/>
-        </w:rPr>
-        <w:t xml:space="preserve">, parent=s), we create two child nodes. An optimal copy with f = w * (g + h) and suboptimal copy with f = g + w * h where w </w:t>
+        <w:t xml:space="preserve">rather than creating one child as the SIPP algorithm shows : next_s = Node(I, j, g=time, h=h, interval=idx, parent=s), we create two child nodes. An optimal copy with f = w * (g + h) and suboptimal copy with f = g + w * h where w </w:t>
       </w:r>
       <m:oMath>
         <m:r>
@@ -3025,44 +2339,7 @@
           <w:rFonts w:ascii="Times" w:hAnsi="Times"/>
           <w:color w:val="0070C0"/>
         </w:rPr>
-        <w:t xml:space="preserve">Expand n (find the successor states of n) to create </w:t>
-      </w:r>
-      <w:r>
-        <w:rPr>
-          <w:rFonts w:ascii="Times" w:hAnsi="Times"/>
-          <w:color w:val="0070C0"/>
-        </w:rPr>
-        <w:t>two</w:t>
-      </w:r>
-      <w:r>
-        <w:rPr>
-          <w:rFonts w:ascii="Times" w:hAnsi="Times"/>
-          <w:color w:val="0070C0"/>
-        </w:rPr>
-        <w:t xml:space="preserve"> child </w:t>
-      </w:r>
-      <w:proofErr w:type="gramStart"/>
-      <w:r>
-        <w:rPr>
-          <w:rFonts w:ascii="Times" w:hAnsi="Times"/>
-          <w:color w:val="0070C0"/>
-        </w:rPr>
-        <w:t>node</w:t>
-      </w:r>
-      <w:proofErr w:type="gramEnd"/>
-      <w:r>
-        <w:rPr>
-          <w:rFonts w:ascii="Times" w:hAnsi="Times"/>
-          <w:color w:val="0070C0"/>
-        </w:rPr>
-        <w:t xml:space="preserve"> of n</w:t>
-      </w:r>
-      <w:r>
-        <w:rPr>
-          <w:rFonts w:ascii="Times" w:hAnsi="Times"/>
-          <w:color w:val="0070C0"/>
-        </w:rPr>
-        <w:t>, one is optimal copy and the other is suboptimal copy.</w:t>
+        <w:t>Expand n (find the successor states of n) to create two child node of n, one is optimal copy and the other is suboptimal copy.</w:t>
       </w:r>
     </w:p>
     <w:p>
@@ -3084,21 +2361,7 @@
           <w:rFonts w:ascii="Times" w:hAnsi="Times"/>
           <w:color w:val="0070C0"/>
         </w:rPr>
-        <w:t xml:space="preserve">If this </w:t>
-      </w:r>
-      <w:r>
-        <w:rPr>
-          <w:rFonts w:ascii="Times" w:hAnsi="Times"/>
-          <w:color w:val="0070C0"/>
-        </w:rPr>
-        <w:t>optimal copy</w:t>
-      </w:r>
-      <w:r>
-        <w:rPr>
-          <w:rFonts w:ascii="Times" w:hAnsi="Times"/>
-          <w:color w:val="0070C0"/>
-        </w:rPr>
-        <w:t xml:space="preserve"> node is not existed in CLOSED list, push the node to the OPEN list</w:t>
+        <w:t>If this optimal copy node is not existed in CLOSED list, push the node to the OPEN list</w:t>
       </w:r>
     </w:p>
     <w:p>
@@ -3153,6 +2416,7 @@
       <w:r>
         <w:rPr>
           <w:rFonts w:ascii="Times" w:hAnsi="Times"/>
+          <w:noProof/>
         </w:rPr>
         <w:drawing>
           <wp:inline distT="0" distB="0" distL="0" distR="0" wp14:anchorId="4A8E3FB9" wp14:editId="113A0E48">
@@ -3274,36 +2538,24 @@
         <w:rPr>
           <w:rFonts w:ascii="epsilon" w:hAnsi="epsilon"/>
         </w:rPr>
-        <w:t xml:space="preserve">= </w:t>
+        <w:t>= ε / 2</w:t>
       </w:r>
       <w:r>
         <w:rPr>
           <w:rFonts w:ascii="epsilon" w:hAnsi="epsilon"/>
         </w:rPr>
+        <w:t>, (</w:t>
+      </w:r>
+      <w:r>
+        <w:rPr>
+          <w:rFonts w:ascii="epsilon" w:hAnsi="epsilon"/>
+        </w:rPr>
         <w:t>ε</w:t>
       </w:r>
       <w:r>
         <w:rPr>
           <w:rFonts w:ascii="epsilon" w:hAnsi="epsilon"/>
         </w:rPr>
-        <w:t xml:space="preserve"> / 2</w:t>
-      </w:r>
-      <w:r>
-        <w:rPr>
-          <w:rFonts w:ascii="epsilon" w:hAnsi="epsilon"/>
-        </w:rPr>
-        <w:t>, (</w:t>
-      </w:r>
-      <w:r>
-        <w:rPr>
-          <w:rFonts w:ascii="epsilon" w:hAnsi="epsilon"/>
-        </w:rPr>
-        <w:t>ε</w:t>
-      </w:r>
-      <w:r>
-        <w:rPr>
-          <w:rFonts w:ascii="epsilon" w:hAnsi="epsilon"/>
-        </w:rPr>
         <w:t xml:space="preserve"> &gt; 1)</w:t>
       </w:r>
     </w:p>
@@ -3332,13 +2584,8 @@
       <w:pPr>
         <w:spacing w:line="360" w:lineRule="auto"/>
       </w:pPr>
-      <w:proofErr w:type="spellStart"/>
-      <w:r>
-        <w:t>AnytimeSIPP</w:t>
-      </w:r>
-      <w:proofErr w:type="spellEnd"/>
-      <w:r>
-        <w:t>:</w:t>
+      <w:r>
+        <w:t>AnytimeSIPP:</w:t>
       </w:r>
     </w:p>
     <w:p>
@@ -3351,15 +2598,7 @@
         <w:spacing w:line="360" w:lineRule="auto"/>
       </w:pPr>
       <w:r>
-        <w:t>Initialize g(</w:t>
-      </w:r>
-      <w:proofErr w:type="spellStart"/>
-      <w:r>
-        <w:t>sstart</w:t>
-      </w:r>
-      <w:proofErr w:type="spellEnd"/>
-      <w:r>
-        <w:t>) = 0, OPEN = CLOSED = INCONS = 0</w:t>
+        <w:t>Initialize g(sstart) = 0, OPEN = CLOSED = INCONS = 0</w:t>
       </w:r>
     </w:p>
     <w:p>
@@ -3372,23 +2611,7 @@
         <w:spacing w:line="360" w:lineRule="auto"/>
       </w:pPr>
       <w:r>
-        <w:t xml:space="preserve">Insert </w:t>
-      </w:r>
-      <w:proofErr w:type="spellStart"/>
-      <w:r>
-        <w:t>sstart</w:t>
-      </w:r>
-      <w:proofErr w:type="spellEnd"/>
-      <w:r>
-        <w:t xml:space="preserve"> into OPEN with epsilon * h(</w:t>
-      </w:r>
-      <w:proofErr w:type="spellStart"/>
-      <w:r>
-        <w:t>sstart</w:t>
-      </w:r>
-      <w:proofErr w:type="spellEnd"/>
-      <w:r>
-        <w:t>)</w:t>
+        <w:t>Insert sstart into OPEN with epsilon * h(sstart)</w:t>
       </w:r>
     </w:p>
     <w:p>
@@ -3400,18 +2623,8 @@
         </w:numPr>
         <w:spacing w:line="360" w:lineRule="auto"/>
       </w:pPr>
-      <w:proofErr w:type="spellStart"/>
-      <w:proofErr w:type="gramStart"/>
-      <w:r>
-        <w:t>ImprovePath</w:t>
-      </w:r>
-      <w:proofErr w:type="spellEnd"/>
-      <w:r>
-        <w:t>(</w:t>
-      </w:r>
-      <w:proofErr w:type="gramEnd"/>
-      <w:r>
-        <w:t>)</w:t>
+      <w:r>
+        <w:t>ImprovePath()</w:t>
       </w:r>
     </w:p>
     <w:p>
@@ -3424,23 +2637,7 @@
         <w:spacing w:line="360" w:lineRule="auto"/>
       </w:pPr>
       <w:r>
-        <w:t xml:space="preserve">epsilon’ = min </w:t>
-      </w:r>
-      <w:proofErr w:type="gramStart"/>
-      <w:r>
-        <w:t>( epsilon</w:t>
-      </w:r>
-      <w:proofErr w:type="gramEnd"/>
-      <w:r>
-        <w:t>, g(</w:t>
-      </w:r>
-      <w:proofErr w:type="spellStart"/>
-      <w:r>
-        <w:t>sgoal</w:t>
-      </w:r>
-      <w:proofErr w:type="spellEnd"/>
-      <w:r>
-        <w:t xml:space="preserve">) / </w:t>
+        <w:t xml:space="preserve">epsilon’ = min ( epsilon, g(sgoal) / </w:t>
       </w:r>
       <m:oMath>
         <m:sSub>
@@ -3465,13 +2662,7 @@
               <w:rPr>
                 <w:rFonts w:ascii="Cambria Math" w:hAnsi="Cambria Math"/>
               </w:rPr>
-              <m:t>s</m:t>
-            </m:r>
-            <m:r>
-              <w:rPr>
-                <w:rFonts w:ascii="Cambria Math" w:hAnsi="Cambria Math"/>
-              </w:rPr>
-              <m:t>∈OPEN ∪ INCONS</m:t>
+              <m:t>s∈OPEN ∪ INCONS</m:t>
             </m:r>
           </m:sub>
         </m:sSub>
@@ -3592,18 +2783,8 @@
         </w:numPr>
         <w:spacing w:line="360" w:lineRule="auto"/>
       </w:pPr>
-      <w:proofErr w:type="spellStart"/>
-      <w:proofErr w:type="gramStart"/>
-      <w:r>
-        <w:t>ImprovePath</w:t>
-      </w:r>
-      <w:proofErr w:type="spellEnd"/>
-      <w:r>
-        <w:t>(</w:t>
-      </w:r>
-      <w:proofErr w:type="gramEnd"/>
-      <w:r>
-        <w:t>)</w:t>
+      <w:r>
+        <w:t>ImprovePath()</w:t>
       </w:r>
     </w:p>
     <w:p>
@@ -3616,23 +2797,7 @@
         <w:spacing w:line="360" w:lineRule="auto"/>
       </w:pPr>
       <w:r>
-        <w:t xml:space="preserve">epsilon’ = min </w:t>
-      </w:r>
-      <w:proofErr w:type="gramStart"/>
-      <w:r>
-        <w:t>( epsilon</w:t>
-      </w:r>
-      <w:proofErr w:type="gramEnd"/>
-      <w:r>
-        <w:t>, g(</w:t>
-      </w:r>
-      <w:proofErr w:type="spellStart"/>
-      <w:r>
-        <w:t>sgoal</w:t>
-      </w:r>
-      <w:proofErr w:type="spellEnd"/>
-      <w:r>
-        <w:t xml:space="preserve">) / </w:t>
+        <w:t xml:space="preserve">epsilon’ = min ( epsilon, g(sgoal) / </w:t>
       </w:r>
       <m:oMath>
         <m:sSub>
@@ -3740,6 +2905,9 @@
         <w:spacing w:line="360" w:lineRule="auto"/>
       </w:pPr>
       <w:r>
+        <w:rPr>
+          <w:noProof/>
+        </w:rPr>
         <w:lastRenderedPageBreak/>
         <w:drawing>
           <wp:inline distT="0" distB="0" distL="0" distR="0" wp14:anchorId="2A4962A9" wp14:editId="43273F24">
@@ -3786,20 +2954,7 @@
         <w:t xml:space="preserve">To gain the completeness and sub-optimality bound of algorithm, </w:t>
       </w:r>
       <w:r>
-        <w:t xml:space="preserve">the </w:t>
-      </w:r>
-      <w:proofErr w:type="spellStart"/>
-      <w:proofErr w:type="gramStart"/>
-      <w:r>
-        <w:t>improvePath</w:t>
-      </w:r>
-      <w:proofErr w:type="spellEnd"/>
-      <w:r>
-        <w:t>(</w:t>
-      </w:r>
-      <w:proofErr w:type="gramEnd"/>
-      <w:r>
-        <w:t xml:space="preserve">) algorithm used optimal and sub-optimal node. Optimal state has f(n) = g(n) + epsilon * h(s(n)) and suboptimal state has f(n) = epsilon * (g(n) + h(s(n)). </w:t>
+        <w:t xml:space="preserve">the improvePath() algorithm used optimal and sub-optimal node. Optimal state has f(n) = g(n) + epsilon * h(s(n)) and suboptimal state has f(n) = epsilon * (g(n) + h(s(n)). </w:t>
       </w:r>
     </w:p>
     <w:p>
@@ -3814,13 +2969,8 @@
       <w:pPr>
         <w:spacing w:line="360" w:lineRule="auto"/>
       </w:pPr>
-      <w:proofErr w:type="spellStart"/>
-      <w:r>
-        <w:t>Improve_path</w:t>
-      </w:r>
-      <w:proofErr w:type="spellEnd"/>
-      <w:r>
-        <w:t>:</w:t>
+      <w:r>
+        <w:t>Improve_path:</w:t>
       </w:r>
     </w:p>
     <w:p>
@@ -3862,25 +3012,7 @@
         <w:spacing w:line="360" w:lineRule="auto"/>
       </w:pPr>
       <w:r>
-        <w:t xml:space="preserve">if O(s) = true, </w:t>
-      </w:r>
-      <w:proofErr w:type="spellStart"/>
-      <w:proofErr w:type="gramStart"/>
-      <w:r>
-        <w:t>Opt</w:t>
-      </w:r>
-      <w:proofErr w:type="spellEnd"/>
-      <w:proofErr w:type="gramEnd"/>
-      <w:r>
-        <w:t xml:space="preserve"> = {true, false}, else, </w:t>
-      </w:r>
-      <w:proofErr w:type="spellStart"/>
-      <w:r>
-        <w:t>Opt</w:t>
-      </w:r>
-      <w:proofErr w:type="spellEnd"/>
-      <w:r>
-        <w:t xml:space="preserve"> = {false}</w:t>
+        <w:t>if O(s) = true, Opt = {true, false}, else, Opt = {false}</w:t>
       </w:r>
     </w:p>
     <w:p>
@@ -3893,15 +3025,7 @@
         <w:spacing w:line="360" w:lineRule="auto"/>
       </w:pPr>
       <w:r>
-        <w:t xml:space="preserve">for all o in </w:t>
-      </w:r>
-      <w:proofErr w:type="spellStart"/>
-      <w:r>
-        <w:t>Opt</w:t>
-      </w:r>
-      <w:proofErr w:type="spellEnd"/>
-      <w:r>
-        <w:t xml:space="preserve">, </w:t>
+        <w:t xml:space="preserve">for all o in Opt, </w:t>
       </w:r>
     </w:p>
     <w:p>
@@ -3914,15 +3038,7 @@
         <w:spacing w:line="360" w:lineRule="auto"/>
       </w:pPr>
       <w:r>
-        <w:t xml:space="preserve">s’ = {x’, </w:t>
-      </w:r>
-      <w:proofErr w:type="spellStart"/>
-      <w:r>
-        <w:t>i</w:t>
-      </w:r>
-      <w:proofErr w:type="spellEnd"/>
-      <w:r>
-        <w:t>, o}</w:t>
+        <w:t>s’ = {x’, i, o}</w:t>
       </w:r>
       <w:r>
         <w:t>, if s’ is not visited before,</w:t>
@@ -3938,15 +3054,7 @@
         <w:spacing w:line="360" w:lineRule="auto"/>
       </w:pPr>
       <w:r>
-        <w:t xml:space="preserve">if </w:t>
-      </w:r>
-      <w:proofErr w:type="gramStart"/>
-      <w:r>
-        <w:t>opt :</w:t>
-      </w:r>
-      <w:proofErr w:type="gramEnd"/>
-      <w:r>
-        <w:t xml:space="preserve"> create node with f = epsilon * (g + h), else : create f = g + epsilon * h</w:t>
+        <w:t>if opt : create node with f = epsilon * (g + h), else : create f = g + epsilon * h</w:t>
       </w:r>
     </w:p>
     <w:p>
@@ -3981,6 +3089,9 @@
         <w:spacing w:line="360" w:lineRule="auto"/>
       </w:pPr>
       <w:r>
+        <w:rPr>
+          <w:noProof/>
+        </w:rPr>
         <w:drawing>
           <wp:inline distT="0" distB="0" distL="0" distR="0" wp14:anchorId="6165BB94" wp14:editId="33E7BE8C">
             <wp:extent cx="5943600" cy="7132320"/>
@@ -4075,45 +3186,23 @@
       <w:pPr>
         <w:spacing w:line="360" w:lineRule="auto"/>
       </w:pPr>
-      <w:proofErr w:type="spellStart"/>
-      <w:proofErr w:type="gramStart"/>
-      <w:r>
-        <w:t>Conda</w:t>
-      </w:r>
-      <w:proofErr w:type="spellEnd"/>
-      <w:r>
-        <w:t xml:space="preserve"> :</w:t>
-      </w:r>
-      <w:proofErr w:type="gramEnd"/>
-      <w:r>
-        <w:t xml:space="preserve"> 4.14.0 (for the virtual environment setting)</w:t>
-      </w:r>
-    </w:p>
-    <w:p>
-      <w:pPr>
-        <w:spacing w:line="360" w:lineRule="auto"/>
-      </w:pPr>
-      <w:r>
-        <w:t xml:space="preserve">Python </w:t>
-      </w:r>
-      <w:proofErr w:type="gramStart"/>
-      <w:r>
-        <w:t xml:space="preserve">version </w:t>
+      <w:r>
+        <w:t>Conda : 4.14.0 (for the virtual environment setting)</w:t>
+      </w:r>
+    </w:p>
+    <w:p>
+      <w:pPr>
+        <w:spacing w:line="360" w:lineRule="auto"/>
+      </w:pPr>
+      <w:r>
+        <w:t xml:space="preserve">Python version </w:t>
       </w:r>
       <w:r>
         <w:rPr>
           <w:sz w:val="21"/>
           <w:szCs w:val="21"/>
         </w:rPr>
-        <w:t>:</w:t>
-      </w:r>
-      <w:proofErr w:type="gramEnd"/>
-      <w:r>
-        <w:rPr>
-          <w:sz w:val="21"/>
-          <w:szCs w:val="21"/>
-        </w:rPr>
-        <w:t xml:space="preserve"> </w:t>
+        <w:t xml:space="preserve">: </w:t>
       </w:r>
       <w:r>
         <w:t>Python 3.9.13</w:t>
@@ -4123,62 +3212,24 @@
       <w:pPr>
         <w:spacing w:line="360" w:lineRule="auto"/>
       </w:pPr>
-      <w:proofErr w:type="spellStart"/>
-      <w:r>
-        <w:t>ffmpeg</w:t>
-      </w:r>
-      <w:proofErr w:type="spellEnd"/>
-      <w:r>
-        <w:t xml:space="preserve"> </w:t>
-      </w:r>
-      <w:proofErr w:type="gramStart"/>
-      <w:r>
-        <w:t>version</w:t>
-      </w:r>
-      <w:r>
-        <w:t xml:space="preserve"> :</w:t>
-      </w:r>
-      <w:proofErr w:type="gramEnd"/>
-      <w:r>
-        <w:t xml:space="preserve"> 5.1</w:t>
-      </w:r>
-      <w:r>
-        <w:t xml:space="preserve"> (for creating gif file)</w:t>
-      </w:r>
-    </w:p>
-    <w:p>
-      <w:pPr>
-        <w:spacing w:line="360" w:lineRule="auto"/>
-      </w:pPr>
-      <w:r>
-        <w:t xml:space="preserve">matplotlib </w:t>
-      </w:r>
-      <w:proofErr w:type="gramStart"/>
-      <w:r>
-        <w:t>version :</w:t>
-      </w:r>
-      <w:proofErr w:type="gramEnd"/>
-      <w:r>
-        <w:t xml:space="preserve"> </w:t>
-      </w:r>
-      <w:r>
-        <w:t>3.5.1</w:t>
-      </w:r>
-    </w:p>
-    <w:p>
-      <w:pPr>
-        <w:spacing w:line="360" w:lineRule="auto"/>
-      </w:pPr>
-      <w:r>
-        <w:t xml:space="preserve">used </w:t>
-      </w:r>
-      <w:proofErr w:type="gramStart"/>
-      <w:r>
-        <w:t>computer :</w:t>
-      </w:r>
-      <w:proofErr w:type="gramEnd"/>
-      <w:r>
-        <w:t xml:space="preserve"> </w:t>
+      <w:r>
+        <w:t>ffmpeg version : 5.1 (for creating gif file)</w:t>
+      </w:r>
+    </w:p>
+    <w:p>
+      <w:pPr>
+        <w:spacing w:line="360" w:lineRule="auto"/>
+      </w:pPr>
+      <w:r>
+        <w:t>matplotlib version : 3.5.1</w:t>
+      </w:r>
+    </w:p>
+    <w:p>
+      <w:pPr>
+        <w:spacing w:line="360" w:lineRule="auto"/>
+      </w:pPr>
+      <w:r>
+        <w:t xml:space="preserve">used computer : </w:t>
       </w:r>
       <w:r>
         <w:t>Apple M1 Pro 2021</w:t>
@@ -4289,9 +3340,15 @@
           <w:b/>
           <w:bCs/>
         </w:rPr>
-        <w:t>python run_experiments.py “</w:t>
-      </w:r>
-      <w:proofErr w:type="spellStart"/>
+        <w:t xml:space="preserve">python run_experiments.py </w:t>
+      </w:r>
+      <w:r>
+        <w:rPr>
+          <w:b/>
+          <w:bCs/>
+        </w:rPr>
+        <w:t xml:space="preserve">[--instance </w:t>
+      </w:r>
       <w:r>
         <w:rPr>
           <w:b/>
@@ -4299,13 +3356,68 @@
         </w:rPr>
         <w:t>map_file</w:t>
       </w:r>
-      <w:proofErr w:type="spellEnd"/>
-      <w:r>
-        <w:rPr>
-          <w:b/>
-          <w:bCs/>
-        </w:rPr>
-        <w:t>” “obstacle” “solving algorithm”</w:t>
+      <w:r>
+        <w:rPr>
+          <w:b/>
+          <w:bCs/>
+        </w:rPr>
+        <w:t>]</w:t>
+      </w:r>
+      <w:r>
+        <w:rPr>
+          <w:b/>
+          <w:bCs/>
+        </w:rPr>
+        <w:t xml:space="preserve"> </w:t>
+      </w:r>
+      <w:r>
+        <w:rPr>
+          <w:b/>
+          <w:bCs/>
+        </w:rPr>
+        <w:t xml:space="preserve">[--obstacle </w:t>
+      </w:r>
+      <w:r>
+        <w:rPr>
+          <w:b/>
+          <w:bCs/>
+        </w:rPr>
+        <w:t>obstacle</w:t>
+      </w:r>
+      <w:r>
+        <w:rPr>
+          <w:b/>
+          <w:bCs/>
+        </w:rPr>
+        <w:t>]</w:t>
+      </w:r>
+      <w:r>
+        <w:rPr>
+          <w:b/>
+          <w:bCs/>
+        </w:rPr>
+        <w:t xml:space="preserve"> </w:t>
+      </w:r>
+      <w:r>
+        <w:rPr>
+          <w:b/>
+          <w:bCs/>
+        </w:rPr>
+        <w:t xml:space="preserve">[--solver </w:t>
+      </w:r>
+      <w:r>
+        <w:rPr>
+          <w:b/>
+          <w:bCs/>
+        </w:rPr>
+        <w:t>solving algorithm</w:t>
+      </w:r>
+      <w:r>
+        <w:rPr>
+          <w:b/>
+          <w:bCs/>
+        </w:rPr>
+        <w:t>]</w:t>
       </w:r>
     </w:p>
     <w:p>
@@ -4331,13 +3443,8 @@
         <w:t>--instance</w:t>
       </w:r>
       <w:r>
-        <w:t xml:space="preserve"> </w:t>
-      </w:r>
-      <w:proofErr w:type="spellStart"/>
-      <w:r>
-        <w:t>map_file_name</w:t>
-      </w:r>
-      <w:proofErr w:type="spellEnd"/>
+        <w:t xml:space="preserve"> map_file_name</w:t>
+      </w:r>
       <w:r>
         <w:tab/>
         <w:t xml:space="preserve">: </w:t>
@@ -4365,10 +3472,7 @@
         <w:t>obstacle</w:t>
       </w:r>
       <w:r>
-        <w:t xml:space="preserve"> </w:t>
-      </w:r>
-      <w:r>
-        <w:t>[input]</w:t>
+        <w:t xml:space="preserve"> [input]</w:t>
       </w:r>
       <w:r>
         <w:tab/>
@@ -4402,7 +3506,6 @@
         </w:rPr>
         <w:t xml:space="preserve">: </w:t>
       </w:r>
-      <w:proofErr w:type="spellStart"/>
       <w:r>
         <w:rPr>
           <w:b/>
@@ -4412,7 +3515,6 @@
         </w:rPr>
         <w:t>obstacle_file_name</w:t>
       </w:r>
-      <w:proofErr w:type="spellEnd"/>
       <w:r>
         <w:t xml:space="preserve"> – for running the submitted obstacle file</w:t>
       </w:r>
@@ -4436,24 +3538,11 @@
         <w:t>solver</w:t>
       </w:r>
       <w:r>
-        <w:t xml:space="preserve"> </w:t>
-      </w:r>
-      <w:proofErr w:type="spellStart"/>
-      <w:r>
-        <w:t>algorithm_name</w:t>
-      </w:r>
-      <w:proofErr w:type="spellEnd"/>
+        <w:t xml:space="preserve"> algorithm_name</w:t>
+      </w:r>
       <w:r>
         <w:tab/>
-        <w:t xml:space="preserve">: </w:t>
-      </w:r>
-      <w:proofErr w:type="spellStart"/>
-      <w:r>
-        <w:t>AStar</w:t>
-      </w:r>
-      <w:proofErr w:type="spellEnd"/>
-      <w:r>
-        <w:t xml:space="preserve"> – for running A* algorithm</w:t>
+        <w:t>: AStar – for running A* algorithm</w:t>
       </w:r>
     </w:p>
     <w:p>
@@ -4489,23 +3578,7 @@
       </w:r>
       <w:r>
         <w:tab/>
-        <w:t xml:space="preserve">: </w:t>
-      </w:r>
-      <w:proofErr w:type="spellStart"/>
-      <w:r>
-        <w:t>weightedSIPP</w:t>
-      </w:r>
-      <w:proofErr w:type="spellEnd"/>
-      <w:r>
-        <w:t xml:space="preserve"> – for running </w:t>
-      </w:r>
-      <w:proofErr w:type="spellStart"/>
-      <w:r>
-        <w:t>WSIPPd</w:t>
-      </w:r>
-      <w:proofErr w:type="spellEnd"/>
-      <w:r>
-        <w:t xml:space="preserve"> algorithm</w:t>
+        <w:t>: weightedSIPP – for running WSIPPd algorithm</w:t>
       </w:r>
     </w:p>
     <w:p>
@@ -4523,23 +3596,7 @@
       </w:r>
       <w:r>
         <w:tab/>
-        <w:t xml:space="preserve">: </w:t>
-      </w:r>
-      <w:proofErr w:type="spellStart"/>
-      <w:r>
-        <w:t>AnytimeSIPP</w:t>
-      </w:r>
-      <w:proofErr w:type="spellEnd"/>
-      <w:r>
-        <w:t xml:space="preserve"> – for running </w:t>
-      </w:r>
-      <w:proofErr w:type="spellStart"/>
-      <w:r>
-        <w:t>AnytimeSIPP</w:t>
-      </w:r>
-      <w:proofErr w:type="spellEnd"/>
-      <w:r>
-        <w:t xml:space="preserve"> algorithm</w:t>
+        <w:t>: AnytimeSIPP – for running AnytimeSIPP algorithm</w:t>
       </w:r>
     </w:p>
     <w:p>
@@ -4580,6 +3637,7 @@
         <w:rPr>
           <w:b/>
           <w:bCs/>
+          <w:noProof/>
           <w:sz w:val="28"/>
           <w:szCs w:val="28"/>
         </w:rPr>
@@ -4682,15 +3740,7 @@
         </w:rPr>
       </w:pPr>
       <w:r>
-        <w:t xml:space="preserve">We implemented the following map instance. It is hand-crafted by looking at the map from one of the team member’s </w:t>
-      </w:r>
-      <w:proofErr w:type="gramStart"/>
-      <w:r>
-        <w:t>place</w:t>
-      </w:r>
-      <w:proofErr w:type="gramEnd"/>
-      <w:r>
-        <w:t xml:space="preserve"> to SFU. It includes roundabout and the real road. The main agent is assigned with the start location (</w:t>
+        <w:t>We implemented the following map instance. It is hand-crafted by looking at the map from one of the team member’s place to SFU. It includes roundabout and the real road. The main agent is assigned with the start location (</w:t>
       </w:r>
       <w:r>
         <w:t>17</w:t>
@@ -4728,6 +3778,9 @@
         <w:spacing w:line="360" w:lineRule="auto"/>
       </w:pPr>
       <w:r>
+        <w:rPr>
+          <w:noProof/>
+        </w:rPr>
         <w:drawing>
           <wp:inline distT="0" distB="0" distL="0" distR="0" wp14:anchorId="50304ACE" wp14:editId="4A1E8D6D">
             <wp:extent cx="1782003" cy="1987826"/>
@@ -4765,6 +3818,9 @@
         </w:drawing>
       </w:r>
       <w:r>
+        <w:rPr>
+          <w:noProof/>
+        </w:rPr>
         <w:drawing>
           <wp:inline distT="0" distB="0" distL="0" distR="0" wp14:anchorId="78737F89" wp14:editId="709CAF2B">
             <wp:extent cx="4144618" cy="2352158"/>
@@ -4816,23 +3872,7 @@
           <w:b/>
           <w:bCs/>
         </w:rPr>
-        <w:t xml:space="preserve">Fig. 2. The implemented map instance in map1.map file in </w:t>
-      </w:r>
-      <w:proofErr w:type="spellStart"/>
-      <w:r>
-        <w:rPr>
-          <w:b/>
-          <w:bCs/>
-        </w:rPr>
-        <w:t>custominstances</w:t>
-      </w:r>
-      <w:proofErr w:type="spellEnd"/>
-      <w:r>
-        <w:rPr>
-          <w:b/>
-          <w:bCs/>
-        </w:rPr>
-        <w:t xml:space="preserve"> folder (LEFT) and displayed animation map (RIGHT)</w:t>
+        <w:t>Fig. 2. The implemented map instance in map1.map file in custominstances folder (LEFT) and displayed animation map (RIGHT)</w:t>
       </w:r>
     </w:p>
     <w:p>
@@ -4854,13 +3894,8 @@
       </w:pPr>
       <w:r>
         <w:lastRenderedPageBreak/>
-        <w:t xml:space="preserve">The command </w:t>
-      </w:r>
-      <w:proofErr w:type="gramStart"/>
-      <w:r>
-        <w:t>line :</w:t>
-      </w:r>
-      <w:proofErr w:type="gramEnd"/>
+        <w:t>The command line :</w:t>
+      </w:r>
     </w:p>
     <w:p>
       <w:pPr>
@@ -4871,45 +3906,22 @@
         </w:numPr>
         <w:spacing w:line="360" w:lineRule="auto"/>
       </w:pPr>
-      <w:proofErr w:type="spellStart"/>
       <w:r>
         <w:t>Astar</w:t>
       </w:r>
-      <w:proofErr w:type="spellEnd"/>
-    </w:p>
-    <w:p>
-      <w:pPr>
-        <w:spacing w:line="360" w:lineRule="auto"/>
-        <w:rPr>
-          <w:shd w:val="pct15" w:color="auto" w:fill="FFFFFF"/>
-        </w:rPr>
-      </w:pPr>
-      <w:r>
-        <w:rPr>
-          <w:shd w:val="pct15" w:color="auto" w:fill="FFFFFF"/>
-        </w:rPr>
-        <w:t xml:space="preserve">python run_experiments.py --instance </w:t>
-      </w:r>
-      <w:proofErr w:type="spellStart"/>
-      <w:r>
-        <w:rPr>
-          <w:shd w:val="pct15" w:color="auto" w:fill="FFFFFF"/>
-        </w:rPr>
-        <w:t>custominstances</w:t>
-      </w:r>
-      <w:proofErr w:type="spellEnd"/>
-      <w:r>
-        <w:rPr>
-          <w:shd w:val="pct15" w:color="auto" w:fill="FFFFFF"/>
-        </w:rPr>
-        <w:t xml:space="preserve">/map1.map --obstacle random --solver </w:t>
-      </w:r>
-      <w:proofErr w:type="spellStart"/>
-      <w:r>
-        <w:rPr>
-          <w:shd w:val="pct15" w:color="auto" w:fill="FFFFFF"/>
-        </w:rPr>
-        <w:t>A</w:t>
+    </w:p>
+    <w:p>
+      <w:pPr>
+        <w:spacing w:line="360" w:lineRule="auto"/>
+        <w:rPr>
+          <w:shd w:val="pct15" w:color="auto" w:fill="FFFFFF"/>
+        </w:rPr>
+      </w:pPr>
+      <w:r>
+        <w:rPr>
+          <w:shd w:val="pct15" w:color="auto" w:fill="FFFFFF"/>
+        </w:rPr>
+        <w:t>python run_experiments.py --instance custominstances/map1.map --obstacle random --solver A</w:t>
       </w:r>
       <w:r>
         <w:rPr>
@@ -4917,34 +3929,19 @@
         </w:rPr>
         <w:t>Star</w:t>
       </w:r>
-      <w:proofErr w:type="spellEnd"/>
-    </w:p>
-    <w:p>
-      <w:pPr>
-        <w:spacing w:line="360" w:lineRule="auto"/>
-        <w:rPr>
-          <w:shd w:val="pct15" w:color="auto" w:fill="FFFFFF"/>
-        </w:rPr>
-      </w:pPr>
-      <w:r>
-        <w:rPr>
-          <w:shd w:val="pct15" w:color="auto" w:fill="FFFFFF"/>
-        </w:rPr>
-        <w:t xml:space="preserve">python run_experiments.py --instance </w:t>
-      </w:r>
-      <w:proofErr w:type="spellStart"/>
-      <w:r>
-        <w:rPr>
-          <w:shd w:val="pct15" w:color="auto" w:fill="FFFFFF"/>
-        </w:rPr>
-        <w:t>custominstances</w:t>
-      </w:r>
-      <w:proofErr w:type="spellEnd"/>
-      <w:r>
-        <w:rPr>
-          <w:shd w:val="pct15" w:color="auto" w:fill="FFFFFF"/>
-        </w:rPr>
-        <w:t xml:space="preserve">/map1.map --obstacle random --solver </w:t>
+    </w:p>
+    <w:p>
+      <w:pPr>
+        <w:spacing w:line="360" w:lineRule="auto"/>
+        <w:rPr>
+          <w:shd w:val="pct15" w:color="auto" w:fill="FFFFFF"/>
+        </w:rPr>
+      </w:pPr>
+      <w:r>
+        <w:rPr>
+          <w:shd w:val="pct15" w:color="auto" w:fill="FFFFFF"/>
+        </w:rPr>
+        <w:t xml:space="preserve">python run_experiments.py --instance custominstances/map1.map --obstacle random --solver </w:t>
       </w:r>
       <w:r>
         <w:rPr>
@@ -4964,66 +3961,28 @@
         <w:rPr>
           <w:shd w:val="pct15" w:color="auto" w:fill="FFFFFF"/>
         </w:rPr>
-        <w:t xml:space="preserve">python run_experiments.py --instance </w:t>
-      </w:r>
-      <w:proofErr w:type="spellStart"/>
-      <w:r>
-        <w:rPr>
-          <w:shd w:val="pct15" w:color="auto" w:fill="FFFFFF"/>
-        </w:rPr>
-        <w:t>custominstances</w:t>
-      </w:r>
-      <w:proofErr w:type="spellEnd"/>
-      <w:r>
-        <w:rPr>
-          <w:shd w:val="pct15" w:color="auto" w:fill="FFFFFF"/>
-        </w:rPr>
-        <w:t xml:space="preserve">/map1.map --obstacle random --solver </w:t>
-      </w:r>
-      <w:proofErr w:type="spellStart"/>
+        <w:t xml:space="preserve">python run_experiments.py --instance custominstances/map1.map --obstacle random --solver </w:t>
+      </w:r>
       <w:r>
         <w:rPr>
           <w:shd w:val="pct15" w:color="auto" w:fill="FFFFFF"/>
         </w:rPr>
         <w:t>weightedSIPP</w:t>
       </w:r>
-      <w:proofErr w:type="spellEnd"/>
-    </w:p>
-    <w:p>
-      <w:pPr>
-        <w:spacing w:line="360" w:lineRule="auto"/>
-        <w:rPr>
-          <w:shd w:val="pct15" w:color="auto" w:fill="FFFFFF"/>
-        </w:rPr>
-      </w:pPr>
-      <w:r>
-        <w:rPr>
-          <w:shd w:val="pct15" w:color="auto" w:fill="FFFFFF"/>
-        </w:rPr>
-        <w:t xml:space="preserve">python run_experiments.py --instance </w:t>
-      </w:r>
-      <w:proofErr w:type="spellStart"/>
-      <w:r>
-        <w:rPr>
-          <w:shd w:val="pct15" w:color="auto" w:fill="FFFFFF"/>
-        </w:rPr>
-        <w:t>custominstances</w:t>
-      </w:r>
-      <w:proofErr w:type="spellEnd"/>
-      <w:r>
-        <w:rPr>
-          <w:shd w:val="pct15" w:color="auto" w:fill="FFFFFF"/>
-        </w:rPr>
-        <w:t xml:space="preserve">/map1.map --obstacle random --solver </w:t>
-      </w:r>
-      <w:proofErr w:type="spellStart"/>
-      <w:r>
-        <w:rPr>
-          <w:shd w:val="pct15" w:color="auto" w:fill="FFFFFF"/>
-        </w:rPr>
-        <w:t>AnytimeSIPP</w:t>
-      </w:r>
-      <w:proofErr w:type="spellEnd"/>
+    </w:p>
+    <w:p>
+      <w:pPr>
+        <w:spacing w:line="360" w:lineRule="auto"/>
+        <w:rPr>
+          <w:shd w:val="pct15" w:color="auto" w:fill="FFFFFF"/>
+        </w:rPr>
+      </w:pPr>
+      <w:r>
+        <w:rPr>
+          <w:shd w:val="pct15" w:color="auto" w:fill="FFFFFF"/>
+        </w:rPr>
+        <w:t>python run_experiments.py --instance custominstances/map1.map --obstacle random --solver AnytimeSIPP</w:t>
+      </w:r>
     </w:p>
     <w:p>
       <w:pPr>
@@ -5033,28 +3992,15 @@
         <w:t xml:space="preserve">By commanding with the –obstacle random, </w:t>
       </w:r>
       <w:r>
-        <w:t xml:space="preserve">it runs the function </w:t>
-      </w:r>
-      <w:proofErr w:type="spellStart"/>
-      <w:r>
-        <w:t>random_generator</w:t>
-      </w:r>
-      <w:proofErr w:type="spellEnd"/>
-      <w:r>
-        <w:t xml:space="preserve"> from random_agents_generator.py file. This generates random number of agents with the random start locations and random goal locations.</w:t>
-      </w:r>
-    </w:p>
-    <w:p>
-      <w:pPr>
-        <w:spacing w:line="360" w:lineRule="auto"/>
-      </w:pPr>
-      <w:proofErr w:type="spellStart"/>
-      <w:r>
-        <w:t>Random_generator</w:t>
-      </w:r>
-      <w:proofErr w:type="spellEnd"/>
-      <w:r>
-        <w:t>:</w:t>
+        <w:t>it runs the function random_generator from random_agents_generator.py file. This generates random number of agents with the random start locations and random goal locations.</w:t>
+      </w:r>
+    </w:p>
+    <w:p>
+      <w:pPr>
+        <w:spacing w:line="360" w:lineRule="auto"/>
+      </w:pPr>
+      <w:r>
+        <w:t>Random_generator:</w:t>
       </w:r>
     </w:p>
     <w:p>
@@ -5140,6 +4086,9 @@
         <w:spacing w:line="360" w:lineRule="auto"/>
       </w:pPr>
       <w:r>
+        <w:rPr>
+          <w:noProof/>
+        </w:rPr>
         <w:lastRenderedPageBreak/>
         <w:drawing>
           <wp:inline distT="0" distB="0" distL="0" distR="0" wp14:anchorId="0DC55623" wp14:editId="2378FB16">
@@ -5233,23 +4182,7 @@
         <w:spacing w:line="360" w:lineRule="auto"/>
       </w:pPr>
       <w:r>
-        <w:t xml:space="preserve">Among 4 different </w:t>
-      </w:r>
-      <w:proofErr w:type="gramStart"/>
-      <w:r>
-        <w:t>algorithms :</w:t>
-      </w:r>
-      <w:proofErr w:type="gramEnd"/>
-      <w:r>
-        <w:t xml:space="preserve"> A*, SIPP, </w:t>
-      </w:r>
-      <w:proofErr w:type="spellStart"/>
-      <w:r>
-        <w:t>WSIPPd</w:t>
-      </w:r>
-      <w:proofErr w:type="spellEnd"/>
-      <w:r>
-        <w:t>, Anytime SIPP,</w:t>
+        <w:t>Among 4 different algorithms : A*, SIPP, WSIPPd, Anytime SIPP,</w:t>
       </w:r>
     </w:p>
     <w:p>
@@ -5334,13 +4267,7 @@
       </w:pPr>
       <w:r>
         <w:lastRenderedPageBreak/>
-        <w:t xml:space="preserve">What is the relationship between their </w:t>
-      </w:r>
-      <w:r>
-        <w:t>CPU cost</w:t>
-      </w:r>
-      <w:r>
-        <w:t xml:space="preserve"> and the number of obstacles? How they change as the number of dynamic obstacle increases?</w:t>
+        <w:t>What is the relationship between their CPU cost and the number of obstacles? How they change as the number of dynamic obstacle increases?</w:t>
       </w:r>
       <w:r>
         <w:t xml:space="preserve"> </w:t>
@@ -5359,13 +4286,7 @@
         <w:spacing w:line="360" w:lineRule="auto"/>
       </w:pPr>
       <w:r>
-        <w:t xml:space="preserve">Which algorithms show the best or the worst </w:t>
-      </w:r>
-      <w:r>
-        <w:t>CPU cost</w:t>
-      </w:r>
-      <w:r>
-        <w:t xml:space="preserve"> when the certain number of obstacles is given? How the difference between them changes as the number of obstacles increase?</w:t>
+        <w:t>Which algorithms show the best or the worst CPU cost when the certain number of obstacles is given? How the difference between them changes as the number of obstacles increase?</w:t>
       </w:r>
     </w:p>
     <w:p>
@@ -5378,13 +4299,7 @@
         <w:spacing w:line="360" w:lineRule="auto"/>
       </w:pPr>
       <w:r>
-        <w:t xml:space="preserve">For each algorithm, how the </w:t>
-      </w:r>
-      <w:r>
-        <w:t>CPU cost</w:t>
-      </w:r>
-      <w:r>
-        <w:t xml:space="preserve"> changes as the number of obstacles increase? Is their tendency similar?</w:t>
+        <w:t>For each algorithm, how the CPU cost changes as the number of obstacles increase? Is their tendency similar?</w:t>
       </w:r>
     </w:p>
     <w:p>
@@ -5429,23 +4344,7 @@
         <w:t>With the written instruction above in “Experimental Setup” to run the code,</w:t>
       </w:r>
       <w:r>
-        <w:t xml:space="preserve"> we used </w:t>
-      </w:r>
-      <w:proofErr w:type="spellStart"/>
-      <w:r>
-        <w:t>random_generator</w:t>
-      </w:r>
-      <w:proofErr w:type="spellEnd"/>
-      <w:r>
-        <w:t xml:space="preserve"> function to generate random number of obstacles with random positions. On the other hand, even though in the code, the maximum range for the number of obstacles is restricted to 50, we intentionally generate 60 obstacles by assigning 60 to </w:t>
-      </w:r>
-      <w:proofErr w:type="spellStart"/>
-      <w:r>
-        <w:t>agent_num</w:t>
-      </w:r>
-      <w:proofErr w:type="spellEnd"/>
-      <w:r>
-        <w:t xml:space="preserve"> variable in the code to show the performance tendency. However, by considering the implemented map instance size, we restrict the range to the maximum 50</w:t>
+        <w:t xml:space="preserve"> we used random_generator function to generate random number of obstacles with random positions. On the other hand, even though in the code, the maximum range for the number of obstacles is restricted to 50, we intentionally generate 60 obstacles by assigning 60 to agent_num variable in the code to show the performance tendency. However, by considering the implemented map instance size, we restrict the range to the maximum 50</w:t>
       </w:r>
       <w:r>
         <w:t xml:space="preserve"> because if there are too many obstacles, it is highly possible that the program cannot find the optimal path without the collision due to the narrow road and space.</w:t>
@@ -5456,31 +4355,7 @@
         <w:spacing w:line="360" w:lineRule="auto"/>
       </w:pPr>
       <w:r>
-        <w:t xml:space="preserve">With these generated obstacle files, we ran the code for the 4 implemented </w:t>
-      </w:r>
-      <w:proofErr w:type="gramStart"/>
-      <w:r>
-        <w:t>algorithms :</w:t>
-      </w:r>
-      <w:proofErr w:type="gramEnd"/>
-      <w:r>
-        <w:t xml:space="preserve"> A*, SIPP, </w:t>
-      </w:r>
-      <w:proofErr w:type="spellStart"/>
-      <w:r>
-        <w:t>WSIPPd</w:t>
-      </w:r>
-      <w:proofErr w:type="spellEnd"/>
-      <w:r>
-        <w:t xml:space="preserve"> and </w:t>
-      </w:r>
-      <w:proofErr w:type="spellStart"/>
-      <w:r>
-        <w:t>AnytimeSIPP</w:t>
-      </w:r>
-      <w:proofErr w:type="spellEnd"/>
-      <w:r>
-        <w:t xml:space="preserve">. </w:t>
+        <w:t xml:space="preserve">With these generated obstacle files, we ran the code for the 4 implemented algorithms : A*, SIPP, WSIPPd and AnytimeSIPP. </w:t>
       </w:r>
       <w:r>
         <w:rPr>
@@ -5514,51 +4389,7 @@
           <w:iCs/>
           <w:highlight w:val="yellow"/>
         </w:rPr>
-        <w:t xml:space="preserve">Due to the limit of the file size allowed for the submission to the </w:t>
-      </w:r>
-      <w:proofErr w:type="spellStart"/>
-      <w:r>
-        <w:rPr>
-          <w:b/>
-          <w:bCs/>
-          <w:i/>
-          <w:iCs/>
-          <w:highlight w:val="yellow"/>
-        </w:rPr>
-        <w:t>coursys</w:t>
-      </w:r>
-      <w:proofErr w:type="spellEnd"/>
-      <w:r>
-        <w:rPr>
-          <w:b/>
-          <w:bCs/>
-          <w:i/>
-          <w:iCs/>
-          <w:highlight w:val="yellow"/>
-        </w:rPr>
-        <w:t xml:space="preserve">, we only submitted our work without gif files. For the gif file, we posted our project on </w:t>
-      </w:r>
-      <w:proofErr w:type="spellStart"/>
-      <w:r>
-        <w:rPr>
-          <w:b/>
-          <w:bCs/>
-          <w:i/>
-          <w:iCs/>
-          <w:highlight w:val="yellow"/>
-        </w:rPr>
-        <w:t>github</w:t>
-      </w:r>
-      <w:proofErr w:type="spellEnd"/>
-      <w:r>
-        <w:rPr>
-          <w:b/>
-          <w:bCs/>
-          <w:i/>
-          <w:iCs/>
-          <w:highlight w:val="yellow"/>
-        </w:rPr>
-        <w:t xml:space="preserve"> (on Saturday, Aug 20, 2022) and share the link as the below.</w:t>
+        <w:t>Due to the limit of the file size allowed for the submission to the coursys, we only submitted our work without gif files. For the gif file, we posted our project on github (on Saturday, Aug 20, 2022) and share the link as the below.</w:t>
       </w:r>
     </w:p>
     <w:p>
@@ -5601,23 +4432,77 @@
         <w:t>map1.map_random_14</w:t>
       </w:r>
       <w:r>
-        <w:t xml:space="preserve">.txt in </w:t>
-      </w:r>
-      <w:proofErr w:type="spellStart"/>
-      <w:r>
+        <w:t>.txt in custominstances folder, we ran the algorithms, and the results are like the Figure.3.</w:t>
+      </w:r>
+    </w:p>
+    <w:p>
+      <w:pPr>
+        <w:spacing w:line="360" w:lineRule="auto"/>
+      </w:pPr>
+      <w:r>
+        <w:t>GIF files are stored in the submitted zip file.</w:t>
+      </w:r>
+    </w:p>
+    <w:p>
+      <w:pPr>
+        <w:spacing w:line="360" w:lineRule="auto"/>
+        <w:rPr>
+          <w:shd w:val="pct15" w:color="auto" w:fill="FFFFFF"/>
+        </w:rPr>
+      </w:pPr>
+      <w:r>
+        <w:rPr>
+          <w:shd w:val="pct15" w:color="auto" w:fill="FFFFFF"/>
+        </w:rPr>
+        <w:t xml:space="preserve">python run_experiments.py --instance </w:t>
+      </w:r>
+      <w:r>
+        <w:rPr>
+          <w:shd w:val="pct15" w:color="auto" w:fill="FFFFFF"/>
+        </w:rPr>
         <w:t>custominstances</w:t>
       </w:r>
-      <w:proofErr w:type="spellEnd"/>
-      <w:r>
-        <w:t xml:space="preserve"> folder, we ran the algorithms, and the results are like the Figure.3.</w:t>
-      </w:r>
-    </w:p>
-    <w:p>
-      <w:pPr>
-        <w:spacing w:line="360" w:lineRule="auto"/>
-      </w:pPr>
-      <w:r>
-        <w:t>GIF files are stored in the submitted zip file.</w:t>
+      <w:r>
+        <w:rPr>
+          <w:shd w:val="pct15" w:color="auto" w:fill="FFFFFF"/>
+        </w:rPr>
+        <w:t xml:space="preserve">/map1.map --obstacle </w:t>
+      </w:r>
+      <w:r>
+        <w:rPr>
+          <w:shd w:val="pct15" w:color="auto" w:fill="FFFFFF"/>
+        </w:rPr>
+        <w:t>custominstances</w:t>
+      </w:r>
+      <w:r>
+        <w:rPr>
+          <w:shd w:val="pct15" w:color="auto" w:fill="FFFFFF"/>
+        </w:rPr>
+        <w:t>/</w:t>
+      </w:r>
+      <w:r>
+        <w:rPr>
+          <w:shd w:val="pct15" w:color="auto" w:fill="FFFFFF"/>
+        </w:rPr>
+        <w:t>map1.map_random_14</w:t>
+      </w:r>
+      <w:r>
+        <w:rPr>
+          <w:shd w:val="pct15" w:color="auto" w:fill="FFFFFF"/>
+        </w:rPr>
+        <w:t xml:space="preserve">.txt </w:t>
+      </w:r>
+      <w:r>
+        <w:rPr>
+          <w:shd w:val="pct15" w:color="auto" w:fill="FFFFFF"/>
+        </w:rPr>
+        <w:t>--solver A</w:t>
+      </w:r>
+      <w:r>
+        <w:rPr>
+          <w:shd w:val="pct15" w:color="auto" w:fill="FFFFFF"/>
+        </w:rPr>
+        <w:t>Star</w:t>
       </w:r>
     </w:p>
     <w:p>
@@ -5633,28 +4518,24 @@
         </w:rPr>
         <w:t xml:space="preserve">python run_experiments.py --instance </w:t>
       </w:r>
-      <w:proofErr w:type="spellStart"/>
       <w:r>
         <w:rPr>
           <w:shd w:val="pct15" w:color="auto" w:fill="FFFFFF"/>
         </w:rPr>
         <w:t>custominstances</w:t>
       </w:r>
-      <w:proofErr w:type="spellEnd"/>
       <w:r>
         <w:rPr>
           <w:shd w:val="pct15" w:color="auto" w:fill="FFFFFF"/>
         </w:rPr>
         <w:t xml:space="preserve">/map1.map --obstacle </w:t>
       </w:r>
-      <w:proofErr w:type="spellStart"/>
-      <w:r>
-        <w:rPr>
-          <w:shd w:val="pct15" w:color="auto" w:fill="FFFFFF"/>
-        </w:rPr>
-        <w:t>cusominstances</w:t>
-      </w:r>
-      <w:proofErr w:type="spellEnd"/>
+      <w:r>
+        <w:rPr>
+          <w:shd w:val="pct15" w:color="auto" w:fill="FFFFFF"/>
+        </w:rPr>
+        <w:t>custominstances</w:t>
+      </w:r>
       <w:r>
         <w:rPr>
           <w:shd w:val="pct15" w:color="auto" w:fill="FFFFFF"/>
@@ -5662,9 +4543,6 @@
         <w:t>/</w:t>
       </w:r>
       <w:r>
-        <w:t xml:space="preserve"> </w:t>
-      </w:r>
-      <w:r>
         <w:rPr>
           <w:shd w:val="pct15" w:color="auto" w:fill="FFFFFF"/>
         </w:rPr>
@@ -5682,20 +4560,12 @@
         </w:rPr>
         <w:t xml:space="preserve">--solver </w:t>
       </w:r>
-      <w:proofErr w:type="spellStart"/>
-      <w:r>
-        <w:rPr>
-          <w:shd w:val="pct15" w:color="auto" w:fill="FFFFFF"/>
-        </w:rPr>
-        <w:t>A</w:t>
-      </w:r>
-      <w:r>
-        <w:rPr>
-          <w:shd w:val="pct15" w:color="auto" w:fill="FFFFFF"/>
-        </w:rPr>
-        <w:t>Star</w:t>
-      </w:r>
-      <w:proofErr w:type="spellEnd"/>
+      <w:r>
+        <w:rPr>
+          <w:shd w:val="pct15" w:color="auto" w:fill="FFFFFF"/>
+        </w:rPr>
+        <w:t>SIPP</w:t>
+      </w:r>
     </w:p>
     <w:p>
       <w:pPr>
@@ -5710,28 +4580,24 @@
         </w:rPr>
         <w:t xml:space="preserve">python run_experiments.py --instance </w:t>
       </w:r>
-      <w:proofErr w:type="spellStart"/>
       <w:r>
         <w:rPr>
           <w:shd w:val="pct15" w:color="auto" w:fill="FFFFFF"/>
         </w:rPr>
         <w:t>custominstances</w:t>
       </w:r>
-      <w:proofErr w:type="spellEnd"/>
       <w:r>
         <w:rPr>
           <w:shd w:val="pct15" w:color="auto" w:fill="FFFFFF"/>
         </w:rPr>
         <w:t xml:space="preserve">/map1.map --obstacle </w:t>
       </w:r>
-      <w:proofErr w:type="spellStart"/>
-      <w:r>
-        <w:rPr>
-          <w:shd w:val="pct15" w:color="auto" w:fill="FFFFFF"/>
-        </w:rPr>
-        <w:t>cusominstances</w:t>
-      </w:r>
-      <w:proofErr w:type="spellEnd"/>
+      <w:r>
+        <w:rPr>
+          <w:shd w:val="pct15" w:color="auto" w:fill="FFFFFF"/>
+        </w:rPr>
+        <w:t>custominstances</w:t>
+      </w:r>
       <w:r>
         <w:rPr>
           <w:shd w:val="pct15" w:color="auto" w:fill="FFFFFF"/>
@@ -5739,9 +4605,6 @@
         <w:t>/</w:t>
       </w:r>
       <w:r>
-        <w:t xml:space="preserve"> </w:t>
-      </w:r>
-      <w:r>
         <w:rPr>
           <w:shd w:val="pct15" w:color="auto" w:fill="FFFFFF"/>
         </w:rPr>
@@ -5763,7 +4626,7 @@
         <w:rPr>
           <w:shd w:val="pct15" w:color="auto" w:fill="FFFFFF"/>
         </w:rPr>
-        <w:t>SIPP</w:t>
+        <w:t>weightedSIPP</w:t>
       </w:r>
     </w:p>
     <w:p>
@@ -5779,28 +4642,24 @@
         </w:rPr>
         <w:t xml:space="preserve">python run_experiments.py --instance </w:t>
       </w:r>
-      <w:proofErr w:type="spellStart"/>
       <w:r>
         <w:rPr>
           <w:shd w:val="pct15" w:color="auto" w:fill="FFFFFF"/>
         </w:rPr>
         <w:t>custominstances</w:t>
       </w:r>
-      <w:proofErr w:type="spellEnd"/>
       <w:r>
         <w:rPr>
           <w:shd w:val="pct15" w:color="auto" w:fill="FFFFFF"/>
         </w:rPr>
         <w:t xml:space="preserve">/map1.map --obstacle </w:t>
       </w:r>
-      <w:proofErr w:type="spellStart"/>
-      <w:r>
-        <w:rPr>
-          <w:shd w:val="pct15" w:color="auto" w:fill="FFFFFF"/>
-        </w:rPr>
-        <w:t>cusominstances</w:t>
-      </w:r>
-      <w:proofErr w:type="spellEnd"/>
+      <w:r>
+        <w:rPr>
+          <w:shd w:val="pct15" w:color="auto" w:fill="FFFFFF"/>
+        </w:rPr>
+        <w:t>custominstances</w:t>
+      </w:r>
       <w:r>
         <w:rPr>
           <w:shd w:val="pct15" w:color="auto" w:fill="FFFFFF"/>
@@ -5808,9 +4667,6 @@
         <w:t>/</w:t>
       </w:r>
       <w:r>
-        <w:t xml:space="preserve"> </w:t>
-      </w:r>
-      <w:r>
         <w:rPr>
           <w:shd w:val="pct15" w:color="auto" w:fill="FFFFFF"/>
         </w:rPr>
@@ -5820,84 +4676,7 @@
         <w:rPr>
           <w:shd w:val="pct15" w:color="auto" w:fill="FFFFFF"/>
         </w:rPr>
-        <w:t xml:space="preserve">.txt </w:t>
-      </w:r>
-      <w:r>
-        <w:rPr>
-          <w:shd w:val="pct15" w:color="auto" w:fill="FFFFFF"/>
-        </w:rPr>
-        <w:t xml:space="preserve">--solver </w:t>
-      </w:r>
-      <w:proofErr w:type="spellStart"/>
-      <w:r>
-        <w:rPr>
-          <w:shd w:val="pct15" w:color="auto" w:fill="FFFFFF"/>
-        </w:rPr>
-        <w:t>weightedSIPP</w:t>
-      </w:r>
-      <w:proofErr w:type="spellEnd"/>
-    </w:p>
-    <w:p>
-      <w:pPr>
-        <w:spacing w:line="360" w:lineRule="auto"/>
-        <w:rPr>
-          <w:shd w:val="pct15" w:color="auto" w:fill="FFFFFF"/>
-        </w:rPr>
-      </w:pPr>
-      <w:r>
-        <w:rPr>
-          <w:shd w:val="pct15" w:color="auto" w:fill="FFFFFF"/>
-        </w:rPr>
-        <w:t xml:space="preserve">python run_experiments.py --instance </w:t>
-      </w:r>
-      <w:proofErr w:type="spellStart"/>
-      <w:r>
-        <w:rPr>
-          <w:shd w:val="pct15" w:color="auto" w:fill="FFFFFF"/>
-        </w:rPr>
-        <w:t>custominstances</w:t>
-      </w:r>
-      <w:proofErr w:type="spellEnd"/>
-      <w:r>
-        <w:rPr>
-          <w:shd w:val="pct15" w:color="auto" w:fill="FFFFFF"/>
-        </w:rPr>
-        <w:t xml:space="preserve">/map1.map --obstacle </w:t>
-      </w:r>
-      <w:proofErr w:type="spellStart"/>
-      <w:r>
-        <w:rPr>
-          <w:shd w:val="pct15" w:color="auto" w:fill="FFFFFF"/>
-        </w:rPr>
-        <w:t>cusominstances</w:t>
-      </w:r>
-      <w:proofErr w:type="spellEnd"/>
-      <w:r>
-        <w:rPr>
-          <w:shd w:val="pct15" w:color="auto" w:fill="FFFFFF"/>
-        </w:rPr>
-        <w:t>/</w:t>
-      </w:r>
-      <w:r>
-        <w:t xml:space="preserve"> </w:t>
-      </w:r>
-      <w:r>
-        <w:rPr>
-          <w:shd w:val="pct15" w:color="auto" w:fill="FFFFFF"/>
-        </w:rPr>
-        <w:t>map1.map_random_14</w:t>
-      </w:r>
-      <w:r>
-        <w:rPr>
-          <w:shd w:val="pct15" w:color="auto" w:fill="FFFFFF"/>
-        </w:rPr>
-        <w:t xml:space="preserve">.txt </w:t>
-      </w:r>
-      <w:r>
-        <w:rPr>
-          <w:shd w:val="pct15" w:color="auto" w:fill="FFFFFF"/>
-        </w:rPr>
-        <w:t>–</w:t>
+        <w:t>.txt –</w:t>
       </w:r>
       <w:r>
         <w:rPr>
@@ -5909,27 +4688,22 @@
         <w:rPr>
           <w:shd w:val="pct15" w:color="auto" w:fill="FFFFFF"/>
         </w:rPr>
-        <w:t xml:space="preserve"> </w:t>
-      </w:r>
-      <w:proofErr w:type="spellStart"/>
-      <w:r>
-        <w:rPr>
-          <w:shd w:val="pct15" w:color="auto" w:fill="FFFFFF"/>
-        </w:rPr>
-        <w:t>AnytimeSIPP</w:t>
-      </w:r>
-      <w:proofErr w:type="spellEnd"/>
-    </w:p>
-    <w:p>
-      <w:pPr>
-        <w:spacing w:line="360" w:lineRule="auto"/>
-      </w:pPr>
-    </w:p>
-    <w:p>
-      <w:pPr>
-        <w:spacing w:line="360" w:lineRule="auto"/>
-      </w:pPr>
-      <w:r>
+        <w:t xml:space="preserve"> AnytimeSIPP</w:t>
+      </w:r>
+    </w:p>
+    <w:p>
+      <w:pPr>
+        <w:spacing w:line="360" w:lineRule="auto"/>
+      </w:pPr>
+    </w:p>
+    <w:p>
+      <w:pPr>
+        <w:spacing w:line="360" w:lineRule="auto"/>
+      </w:pPr>
+      <w:r>
+        <w:rPr>
+          <w:noProof/>
+        </w:rPr>
         <w:drawing>
           <wp:inline distT="0" distB="0" distL="0" distR="0" wp14:anchorId="7B9AF1A6" wp14:editId="3D8B6059">
             <wp:extent cx="2732135" cy="874644"/>
@@ -5970,6 +4744,9 @@
         <w:t xml:space="preserve">      </w:t>
       </w:r>
       <w:r>
+        <w:rPr>
+          <w:noProof/>
+        </w:rPr>
         <w:drawing>
           <wp:inline distT="0" distB="0" distL="0" distR="0" wp14:anchorId="6139820C" wp14:editId="294A0D83">
             <wp:extent cx="2972928" cy="884583"/>
@@ -6010,6 +4787,9 @@
         <w:t xml:space="preserve">   </w:t>
       </w:r>
       <w:r>
+        <w:rPr>
+          <w:noProof/>
+        </w:rPr>
         <w:drawing>
           <wp:inline distT="0" distB="0" distL="0" distR="0" wp14:anchorId="0B505404" wp14:editId="5FF7691F">
             <wp:extent cx="2643809" cy="846368"/>
@@ -6059,6 +4839,9 @@
         <w:t xml:space="preserve">     </w:t>
       </w:r>
       <w:r>
+        <w:rPr>
+          <w:noProof/>
+        </w:rPr>
         <w:drawing>
           <wp:inline distT="0" distB="0" distL="0" distR="0" wp14:anchorId="2A9A0B7D" wp14:editId="690A466D">
             <wp:extent cx="2246243" cy="867116"/>
@@ -6110,46 +4893,21 @@
           <w:b/>
           <w:bCs/>
         </w:rPr>
-        <w:t xml:space="preserve">Fig. 3. Computed Results for the implemented </w:t>
-      </w:r>
-      <w:proofErr w:type="spellStart"/>
-      <w:r>
-        <w:rPr>
-          <w:b/>
-          <w:bCs/>
-        </w:rPr>
-        <w:t>algorithsm</w:t>
-      </w:r>
-      <w:proofErr w:type="spellEnd"/>
-      <w:r>
-        <w:rPr>
-          <w:b/>
-          <w:bCs/>
-        </w:rPr>
-        <w:t xml:space="preserve"> for 14 </w:t>
-      </w:r>
-      <w:proofErr w:type="gramStart"/>
-      <w:r>
-        <w:rPr>
-          <w:b/>
-          <w:bCs/>
-        </w:rPr>
-        <w:t>agents</w:t>
-      </w:r>
-      <w:r>
-        <w:rPr>
-          <w:b/>
-          <w:bCs/>
-        </w:rPr>
-        <w:t xml:space="preserve"> :</w:t>
-      </w:r>
-      <w:proofErr w:type="gramEnd"/>
-      <w:r>
-        <w:rPr>
-          <w:b/>
-          <w:bCs/>
-        </w:rPr>
-        <w:t xml:space="preserve"> </w:t>
+        <w:t>Fig. 3. Computed Results for the implemented algorithsm</w:t>
+      </w:r>
+      <w:r>
+        <w:rPr>
+          <w:b/>
+          <w:bCs/>
+        </w:rPr>
+        <w:t xml:space="preserve"> for 14 agents</w:t>
+      </w:r>
+      <w:r>
+        <w:rPr>
+          <w:b/>
+          <w:bCs/>
+        </w:rPr>
+        <w:t xml:space="preserve"> : </w:t>
       </w:r>
     </w:p>
     <w:p>
@@ -6166,52 +4924,96 @@
           <w:b/>
           <w:bCs/>
         </w:rPr>
-        <w:t xml:space="preserve">A*, SIPP, </w:t>
-      </w:r>
-      <w:proofErr w:type="spellStart"/>
-      <w:r>
-        <w:rPr>
-          <w:b/>
-          <w:bCs/>
-        </w:rPr>
-        <w:t>WSIPPd</w:t>
-      </w:r>
-      <w:proofErr w:type="spellEnd"/>
-      <w:r>
-        <w:rPr>
-          <w:b/>
-          <w:bCs/>
-        </w:rPr>
-        <w:t>, Anytime SIPP</w:t>
-      </w:r>
-    </w:p>
-    <w:p>
-      <w:pPr>
-        <w:spacing w:line="360" w:lineRule="auto"/>
-      </w:pPr>
-    </w:p>
-    <w:p>
-      <w:pPr>
-        <w:spacing w:line="360" w:lineRule="auto"/>
-      </w:pPr>
-      <w:r>
-        <w:t xml:space="preserve">With the randomly generated file, map1.map_random_21.txt in </w:t>
-      </w:r>
-      <w:proofErr w:type="spellStart"/>
-      <w:r>
+        <w:t>A*, SIPP, WSIPPd, Anytime SIPP</w:t>
+      </w:r>
+    </w:p>
+    <w:p>
+      <w:pPr>
+        <w:spacing w:line="360" w:lineRule="auto"/>
+      </w:pPr>
+    </w:p>
+    <w:p>
+      <w:pPr>
+        <w:spacing w:line="360" w:lineRule="auto"/>
+      </w:pPr>
+      <w:r>
+        <w:t>With the randomly generated file, map1.map_random_21.txt in custominstances folder, we ran the algorithms, and the results are like the Figure 4.</w:t>
+      </w:r>
+    </w:p>
+    <w:p>
+      <w:pPr>
+        <w:spacing w:line="360" w:lineRule="auto"/>
+      </w:pPr>
+      <w:r>
+        <w:t>GIF files are stored in the submitted zip file.</w:t>
+      </w:r>
+    </w:p>
+    <w:p>
+      <w:pPr>
+        <w:spacing w:line="360" w:lineRule="auto"/>
+        <w:rPr>
+          <w:shd w:val="pct15" w:color="auto" w:fill="FFFFFF"/>
+        </w:rPr>
+      </w:pPr>
+      <w:r>
+        <w:rPr>
+          <w:shd w:val="pct15" w:color="auto" w:fill="FFFFFF"/>
+        </w:rPr>
+        <w:t xml:space="preserve">python run_experiments.py --instance </w:t>
+      </w:r>
+      <w:r>
+        <w:rPr>
+          <w:shd w:val="pct15" w:color="auto" w:fill="FFFFFF"/>
+        </w:rPr>
         <w:t>custominstances</w:t>
       </w:r>
-      <w:proofErr w:type="spellEnd"/>
-      <w:r>
-        <w:t xml:space="preserve"> folder, we ran the algorithms, and the results are like the Figure 4.</w:t>
-      </w:r>
-    </w:p>
-    <w:p>
-      <w:pPr>
-        <w:spacing w:line="360" w:lineRule="auto"/>
-      </w:pPr>
-      <w:r>
-        <w:t>GIF files are stored in the submitted zip file.</w:t>
+      <w:r>
+        <w:rPr>
+          <w:shd w:val="pct15" w:color="auto" w:fill="FFFFFF"/>
+        </w:rPr>
+        <w:t xml:space="preserve">/map1.map --obstacle </w:t>
+      </w:r>
+      <w:r>
+        <w:rPr>
+          <w:shd w:val="pct15" w:color="auto" w:fill="FFFFFF"/>
+        </w:rPr>
+        <w:t>custominstances</w:t>
+      </w:r>
+      <w:r>
+        <w:rPr>
+          <w:shd w:val="pct15" w:color="auto" w:fill="FFFFFF"/>
+        </w:rPr>
+        <w:t>/</w:t>
+      </w:r>
+      <w:r>
+        <w:rPr>
+          <w:shd w:val="pct15" w:color="auto" w:fill="FFFFFF"/>
+        </w:rPr>
+        <w:t>map1.map_random_</w:t>
+      </w:r>
+      <w:r>
+        <w:rPr>
+          <w:shd w:val="pct15" w:color="auto" w:fill="FFFFFF"/>
+        </w:rPr>
+        <w:t>21</w:t>
+      </w:r>
+      <w:r>
+        <w:rPr>
+          <w:shd w:val="pct15" w:color="auto" w:fill="FFFFFF"/>
+        </w:rPr>
+        <w:t xml:space="preserve">.txt </w:t>
+      </w:r>
+      <w:r>
+        <w:rPr>
+          <w:shd w:val="pct15" w:color="auto" w:fill="FFFFFF"/>
+        </w:rPr>
+        <w:t>--solver A</w:t>
+      </w:r>
+      <w:r>
+        <w:rPr>
+          <w:shd w:val="pct15" w:color="auto" w:fill="FFFFFF"/>
+        </w:rPr>
+        <w:t>Star</w:t>
       </w:r>
     </w:p>
     <w:p>
@@ -6227,28 +5029,24 @@
         </w:rPr>
         <w:t xml:space="preserve">python run_experiments.py --instance </w:t>
       </w:r>
-      <w:proofErr w:type="spellStart"/>
       <w:r>
         <w:rPr>
           <w:shd w:val="pct15" w:color="auto" w:fill="FFFFFF"/>
         </w:rPr>
         <w:t>custominstances</w:t>
       </w:r>
-      <w:proofErr w:type="spellEnd"/>
       <w:r>
         <w:rPr>
           <w:shd w:val="pct15" w:color="auto" w:fill="FFFFFF"/>
         </w:rPr>
         <w:t xml:space="preserve">/map1.map --obstacle </w:t>
       </w:r>
-      <w:proofErr w:type="spellStart"/>
-      <w:r>
-        <w:rPr>
-          <w:shd w:val="pct15" w:color="auto" w:fill="FFFFFF"/>
-        </w:rPr>
-        <w:t>cusominstances</w:t>
-      </w:r>
-      <w:proofErr w:type="spellEnd"/>
+      <w:r>
+        <w:rPr>
+          <w:shd w:val="pct15" w:color="auto" w:fill="FFFFFF"/>
+        </w:rPr>
+        <w:t>custominstances</w:t>
+      </w:r>
       <w:r>
         <w:rPr>
           <w:shd w:val="pct15" w:color="auto" w:fill="FFFFFF"/>
@@ -6256,9 +5054,6 @@
         <w:t>/</w:t>
       </w:r>
       <w:r>
-        <w:t xml:space="preserve"> </w:t>
-      </w:r>
-      <w:r>
         <w:rPr>
           <w:shd w:val="pct15" w:color="auto" w:fill="FFFFFF"/>
         </w:rPr>
@@ -6282,20 +5077,12 @@
         </w:rPr>
         <w:t xml:space="preserve">--solver </w:t>
       </w:r>
-      <w:proofErr w:type="spellStart"/>
-      <w:r>
-        <w:rPr>
-          <w:shd w:val="pct15" w:color="auto" w:fill="FFFFFF"/>
-        </w:rPr>
-        <w:t>A</w:t>
-      </w:r>
-      <w:r>
-        <w:rPr>
-          <w:shd w:val="pct15" w:color="auto" w:fill="FFFFFF"/>
-        </w:rPr>
-        <w:t>Star</w:t>
-      </w:r>
-      <w:proofErr w:type="spellEnd"/>
+      <w:r>
+        <w:rPr>
+          <w:shd w:val="pct15" w:color="auto" w:fill="FFFFFF"/>
+        </w:rPr>
+        <w:t>SIPP</w:t>
+      </w:r>
     </w:p>
     <w:p>
       <w:pPr>
@@ -6310,28 +5097,24 @@
         </w:rPr>
         <w:t xml:space="preserve">python run_experiments.py --instance </w:t>
       </w:r>
-      <w:proofErr w:type="spellStart"/>
       <w:r>
         <w:rPr>
           <w:shd w:val="pct15" w:color="auto" w:fill="FFFFFF"/>
         </w:rPr>
         <w:t>custominstances</w:t>
       </w:r>
-      <w:proofErr w:type="spellEnd"/>
       <w:r>
         <w:rPr>
           <w:shd w:val="pct15" w:color="auto" w:fill="FFFFFF"/>
         </w:rPr>
         <w:t xml:space="preserve">/map1.map --obstacle </w:t>
       </w:r>
-      <w:proofErr w:type="spellStart"/>
-      <w:r>
-        <w:rPr>
-          <w:shd w:val="pct15" w:color="auto" w:fill="FFFFFF"/>
-        </w:rPr>
-        <w:t>cusominstances</w:t>
-      </w:r>
-      <w:proofErr w:type="spellEnd"/>
+      <w:r>
+        <w:rPr>
+          <w:shd w:val="pct15" w:color="auto" w:fill="FFFFFF"/>
+        </w:rPr>
+        <w:t>custominstances</w:t>
+      </w:r>
       <w:r>
         <w:rPr>
           <w:shd w:val="pct15" w:color="auto" w:fill="FFFFFF"/>
@@ -6339,9 +5122,6 @@
         <w:t>/</w:t>
       </w:r>
       <w:r>
-        <w:t xml:space="preserve"> </w:t>
-      </w:r>
-      <w:r>
         <w:rPr>
           <w:shd w:val="pct15" w:color="auto" w:fill="FFFFFF"/>
         </w:rPr>
@@ -6351,25 +5131,13 @@
         <w:rPr>
           <w:shd w:val="pct15" w:color="auto" w:fill="FFFFFF"/>
         </w:rPr>
-        <w:t>2</w:t>
-      </w:r>
-      <w:r>
-        <w:rPr>
-          <w:shd w:val="pct15" w:color="auto" w:fill="FFFFFF"/>
-        </w:rPr>
-        <w:t>1</w:t>
-      </w:r>
-      <w:r>
-        <w:rPr>
-          <w:shd w:val="pct15" w:color="auto" w:fill="FFFFFF"/>
-        </w:rPr>
-        <w:t>.</w:t>
-      </w:r>
-      <w:r>
-        <w:rPr>
-          <w:shd w:val="pct15" w:color="auto" w:fill="FFFFFF"/>
-        </w:rPr>
-        <w:t xml:space="preserve">txt </w:t>
+        <w:t>21</w:t>
+      </w:r>
+      <w:r>
+        <w:rPr>
+          <w:shd w:val="pct15" w:color="auto" w:fill="FFFFFF"/>
+        </w:rPr>
+        <w:t xml:space="preserve">.txt </w:t>
       </w:r>
       <w:r>
         <w:rPr>
@@ -6381,91 +5149,8 @@
         <w:rPr>
           <w:shd w:val="pct15" w:color="auto" w:fill="FFFFFF"/>
         </w:rPr>
-        <w:t>SIPP</w:t>
-      </w:r>
-    </w:p>
-    <w:p>
-      <w:pPr>
-        <w:spacing w:line="360" w:lineRule="auto"/>
-        <w:rPr>
-          <w:shd w:val="pct15" w:color="auto" w:fill="FFFFFF"/>
-        </w:rPr>
-      </w:pPr>
-      <w:r>
-        <w:rPr>
-          <w:shd w:val="pct15" w:color="auto" w:fill="FFFFFF"/>
-        </w:rPr>
-        <w:t xml:space="preserve">python run_experiments.py --instance </w:t>
-      </w:r>
-      <w:proofErr w:type="spellStart"/>
-      <w:r>
-        <w:rPr>
-          <w:shd w:val="pct15" w:color="auto" w:fill="FFFFFF"/>
-        </w:rPr>
-        <w:t>custominstances</w:t>
-      </w:r>
-      <w:proofErr w:type="spellEnd"/>
-      <w:r>
-        <w:rPr>
-          <w:shd w:val="pct15" w:color="auto" w:fill="FFFFFF"/>
-        </w:rPr>
-        <w:t xml:space="preserve">/map1.map --obstacle </w:t>
-      </w:r>
-      <w:proofErr w:type="spellStart"/>
-      <w:r>
-        <w:rPr>
-          <w:shd w:val="pct15" w:color="auto" w:fill="FFFFFF"/>
-        </w:rPr>
-        <w:t>cusominstances</w:t>
-      </w:r>
-      <w:proofErr w:type="spellEnd"/>
-      <w:r>
-        <w:rPr>
-          <w:shd w:val="pct15" w:color="auto" w:fill="FFFFFF"/>
-        </w:rPr>
-        <w:t>/</w:t>
-      </w:r>
-      <w:r>
-        <w:t xml:space="preserve"> </w:t>
-      </w:r>
-      <w:r>
-        <w:rPr>
-          <w:shd w:val="pct15" w:color="auto" w:fill="FFFFFF"/>
-        </w:rPr>
-        <w:t>map1.map_random_</w:t>
-      </w:r>
-      <w:r>
-        <w:rPr>
-          <w:shd w:val="pct15" w:color="auto" w:fill="FFFFFF"/>
-        </w:rPr>
-        <w:t>2</w:t>
-      </w:r>
-      <w:r>
-        <w:rPr>
-          <w:shd w:val="pct15" w:color="auto" w:fill="FFFFFF"/>
-        </w:rPr>
-        <w:t>1</w:t>
-      </w:r>
-      <w:r>
-        <w:rPr>
-          <w:shd w:val="pct15" w:color="auto" w:fill="FFFFFF"/>
-        </w:rPr>
-        <w:t xml:space="preserve">.txt </w:t>
-      </w:r>
-      <w:r>
-        <w:rPr>
-          <w:shd w:val="pct15" w:color="auto" w:fill="FFFFFF"/>
-        </w:rPr>
-        <w:t xml:space="preserve">--solver </w:t>
-      </w:r>
-      <w:proofErr w:type="spellStart"/>
-      <w:r>
-        <w:rPr>
-          <w:shd w:val="pct15" w:color="auto" w:fill="FFFFFF"/>
-        </w:rPr>
         <w:t>weightedSIPP</w:t>
       </w:r>
-      <w:proofErr w:type="spellEnd"/>
     </w:p>
     <w:p>
       <w:pPr>
@@ -6481,28 +5166,24 @@
         <w:lastRenderedPageBreak/>
         <w:t xml:space="preserve">python run_experiments.py --instance </w:t>
       </w:r>
-      <w:proofErr w:type="spellStart"/>
       <w:r>
         <w:rPr>
           <w:shd w:val="pct15" w:color="auto" w:fill="FFFFFF"/>
         </w:rPr>
         <w:t>custominstances</w:t>
       </w:r>
-      <w:proofErr w:type="spellEnd"/>
       <w:r>
         <w:rPr>
           <w:shd w:val="pct15" w:color="auto" w:fill="FFFFFF"/>
         </w:rPr>
         <w:t xml:space="preserve">/map1.map --obstacle </w:t>
       </w:r>
-      <w:proofErr w:type="spellStart"/>
-      <w:r>
-        <w:rPr>
-          <w:shd w:val="pct15" w:color="auto" w:fill="FFFFFF"/>
-        </w:rPr>
-        <w:t>cusominstances</w:t>
-      </w:r>
-      <w:proofErr w:type="spellEnd"/>
+      <w:r>
+        <w:rPr>
+          <w:shd w:val="pct15" w:color="auto" w:fill="FFFFFF"/>
+        </w:rPr>
+        <w:t>custominstances</w:t>
+      </w:r>
       <w:r>
         <w:rPr>
           <w:shd w:val="pct15" w:color="auto" w:fill="FFFFFF"/>
@@ -6510,9 +5191,6 @@
         <w:t>/</w:t>
       </w:r>
       <w:r>
-        <w:t xml:space="preserve"> </w:t>
-      </w:r>
-      <w:r>
         <w:rPr>
           <w:shd w:val="pct15" w:color="auto" w:fill="FFFFFF"/>
         </w:rPr>
@@ -6522,13 +5200,7 @@
         <w:rPr>
           <w:shd w:val="pct15" w:color="auto" w:fill="FFFFFF"/>
         </w:rPr>
-        <w:t>2</w:t>
-      </w:r>
-      <w:r>
-        <w:rPr>
-          <w:shd w:val="pct15" w:color="auto" w:fill="FFFFFF"/>
-        </w:rPr>
-        <w:t>1</w:t>
+        <w:t>21</w:t>
       </w:r>
       <w:r>
         <w:rPr>
@@ -6546,16 +5218,8 @@
         <w:rPr>
           <w:shd w:val="pct15" w:color="auto" w:fill="FFFFFF"/>
         </w:rPr>
-        <w:t xml:space="preserve"> </w:t>
-      </w:r>
-      <w:proofErr w:type="spellStart"/>
-      <w:r>
-        <w:rPr>
-          <w:shd w:val="pct15" w:color="auto" w:fill="FFFFFF"/>
-        </w:rPr>
-        <w:t>AnytimeSIPP</w:t>
-      </w:r>
-      <w:proofErr w:type="spellEnd"/>
+        <w:t xml:space="preserve"> AnytimeSIPP</w:t>
+      </w:r>
     </w:p>
     <w:p>
       <w:pPr>
@@ -6807,60 +5471,21 @@
           <w:b/>
           <w:bCs/>
         </w:rPr>
-        <w:t xml:space="preserve">. Computed Results for the implemented </w:t>
-      </w:r>
-      <w:proofErr w:type="spellStart"/>
-      <w:r>
-        <w:rPr>
-          <w:b/>
-          <w:bCs/>
-        </w:rPr>
-        <w:t>algorithsm</w:t>
-      </w:r>
-      <w:proofErr w:type="spellEnd"/>
-      <w:r>
-        <w:rPr>
-          <w:b/>
-          <w:bCs/>
-        </w:rPr>
-        <w:t xml:space="preserve"> for </w:t>
-      </w:r>
-      <w:r>
-        <w:rPr>
-          <w:b/>
-          <w:bCs/>
-        </w:rPr>
-        <w:t>21</w:t>
-      </w:r>
-      <w:r>
-        <w:rPr>
-          <w:b/>
-          <w:bCs/>
-        </w:rPr>
-        <w:t xml:space="preserve"> </w:t>
-      </w:r>
-      <w:proofErr w:type="gramStart"/>
-      <w:r>
-        <w:rPr>
-          <w:b/>
-          <w:bCs/>
-        </w:rPr>
-        <w:t>agents</w:t>
-      </w:r>
-      <w:r>
-        <w:rPr>
-          <w:b/>
-          <w:bCs/>
-        </w:rPr>
-        <w:t xml:space="preserve"> :</w:t>
-      </w:r>
-      <w:proofErr w:type="gramEnd"/>
-      <w:r>
-        <w:rPr>
-          <w:b/>
-          <w:bCs/>
-        </w:rPr>
-        <w:t xml:space="preserve"> </w:t>
+        <w:t>. Computed Results for the implemented algorithsm</w:t>
+      </w:r>
+      <w:r>
+        <w:rPr>
+          <w:b/>
+          <w:bCs/>
+        </w:rPr>
+        <w:t xml:space="preserve"> for 21 agents</w:t>
+      </w:r>
+      <w:r>
+        <w:rPr>
+          <w:b/>
+          <w:bCs/>
+        </w:rPr>
+        <w:t xml:space="preserve"> : </w:t>
       </w:r>
     </w:p>
     <w:p>
@@ -6877,58 +5502,164 @@
           <w:b/>
           <w:bCs/>
         </w:rPr>
-        <w:t xml:space="preserve">A*, SIPP, </w:t>
-      </w:r>
-      <w:proofErr w:type="spellStart"/>
-      <w:r>
-        <w:rPr>
-          <w:b/>
-          <w:bCs/>
-        </w:rPr>
-        <w:t>WSIPPd</w:t>
-      </w:r>
-      <w:proofErr w:type="spellEnd"/>
-      <w:r>
-        <w:rPr>
-          <w:b/>
-          <w:bCs/>
-        </w:rPr>
-        <w:t>, Anytime SIPP</w:t>
-      </w:r>
-    </w:p>
-    <w:p>
-      <w:pPr>
-        <w:spacing w:line="360" w:lineRule="auto"/>
-      </w:pPr>
-    </w:p>
-    <w:p>
-      <w:pPr>
-        <w:spacing w:line="360" w:lineRule="auto"/>
-      </w:pPr>
-      <w:r>
-        <w:t>With the randomly generated file, map1.map_random_</w:t>
-      </w:r>
-      <w:r>
+        <w:t>A*, SIPP, WSIPPd, Anytime SIPP</w:t>
+      </w:r>
+    </w:p>
+    <w:p>
+      <w:pPr>
+        <w:spacing w:line="360" w:lineRule="auto"/>
+      </w:pPr>
+    </w:p>
+    <w:p>
+      <w:pPr>
+        <w:spacing w:line="360" w:lineRule="auto"/>
+      </w:pPr>
+      <w:r>
+        <w:t>With the randomly generated file, map1.map_random_40.txt in custominstances folder, we ran the algorithms, and the results are like the Figure 4.</w:t>
+      </w:r>
+    </w:p>
+    <w:p>
+      <w:pPr>
+        <w:spacing w:line="360" w:lineRule="auto"/>
+      </w:pPr>
+      <w:r>
+        <w:t>GIF files are stored in the submitted zip file.</w:t>
+      </w:r>
+    </w:p>
+    <w:p>
+      <w:pPr>
+        <w:spacing w:line="360" w:lineRule="auto"/>
+        <w:rPr>
+          <w:shd w:val="pct15" w:color="auto" w:fill="FFFFFF"/>
+        </w:rPr>
+      </w:pPr>
+      <w:r>
+        <w:rPr>
+          <w:shd w:val="pct15" w:color="auto" w:fill="FFFFFF"/>
+        </w:rPr>
+        <w:t xml:space="preserve">python run_experiments.py --instance </w:t>
+      </w:r>
+      <w:r>
+        <w:rPr>
+          <w:shd w:val="pct15" w:color="auto" w:fill="FFFFFF"/>
+        </w:rPr>
+        <w:t>custominstances</w:t>
+      </w:r>
+      <w:r>
+        <w:rPr>
+          <w:shd w:val="pct15" w:color="auto" w:fill="FFFFFF"/>
+        </w:rPr>
+        <w:t xml:space="preserve">/map1.map --obstacle </w:t>
+      </w:r>
+      <w:r>
+        <w:rPr>
+          <w:shd w:val="pct15" w:color="auto" w:fill="FFFFFF"/>
+        </w:rPr>
+        <w:t>custominstances</w:t>
+      </w:r>
+      <w:r>
+        <w:rPr>
+          <w:shd w:val="pct15" w:color="auto" w:fill="FFFFFF"/>
+        </w:rPr>
+        <w:t>/</w:t>
+      </w:r>
+      <w:r>
+        <w:rPr>
+          <w:shd w:val="pct15" w:color="auto" w:fill="FFFFFF"/>
+        </w:rPr>
+        <w:t>map1.map_random_</w:t>
+      </w:r>
+      <w:r>
+        <w:rPr>
+          <w:shd w:val="pct15" w:color="auto" w:fill="FFFFFF"/>
+        </w:rPr>
         <w:t>40</w:t>
       </w:r>
       <w:r>
-        <w:t xml:space="preserve">.txt in </w:t>
-      </w:r>
-      <w:proofErr w:type="spellStart"/>
-      <w:r>
+        <w:rPr>
+          <w:shd w:val="pct15" w:color="auto" w:fill="FFFFFF"/>
+        </w:rPr>
+        <w:t xml:space="preserve">.txt </w:t>
+      </w:r>
+      <w:r>
+        <w:rPr>
+          <w:shd w:val="pct15" w:color="auto" w:fill="FFFFFF"/>
+        </w:rPr>
+        <w:t>--solver A</w:t>
+      </w:r>
+      <w:r>
+        <w:rPr>
+          <w:shd w:val="pct15" w:color="auto" w:fill="FFFFFF"/>
+        </w:rPr>
+        <w:t>Star</w:t>
+      </w:r>
+    </w:p>
+    <w:p>
+      <w:pPr>
+        <w:spacing w:line="360" w:lineRule="auto"/>
+        <w:rPr>
+          <w:shd w:val="pct15" w:color="auto" w:fill="FFFFFF"/>
+        </w:rPr>
+      </w:pPr>
+      <w:r>
+        <w:rPr>
+          <w:shd w:val="pct15" w:color="auto" w:fill="FFFFFF"/>
+        </w:rPr>
+        <w:t xml:space="preserve">python run_experiments.py --instance </w:t>
+      </w:r>
+      <w:r>
+        <w:rPr>
+          <w:shd w:val="pct15" w:color="auto" w:fill="FFFFFF"/>
+        </w:rPr>
         <w:t>custominstances</w:t>
       </w:r>
-      <w:proofErr w:type="spellEnd"/>
-      <w:r>
-        <w:t xml:space="preserve"> folder, we ran the algorithms, and the results are like the Figure 4.</w:t>
-      </w:r>
-    </w:p>
-    <w:p>
-      <w:pPr>
-        <w:spacing w:line="360" w:lineRule="auto"/>
-      </w:pPr>
-      <w:r>
-        <w:t>GIF files are stored in the submitted zip file.</w:t>
+      <w:r>
+        <w:rPr>
+          <w:shd w:val="pct15" w:color="auto" w:fill="FFFFFF"/>
+        </w:rPr>
+        <w:t xml:space="preserve">/map1.map --obstacle </w:t>
+      </w:r>
+      <w:r>
+        <w:rPr>
+          <w:shd w:val="pct15" w:color="auto" w:fill="FFFFFF"/>
+        </w:rPr>
+        <w:t>custominstances</w:t>
+      </w:r>
+      <w:r>
+        <w:rPr>
+          <w:shd w:val="pct15" w:color="auto" w:fill="FFFFFF"/>
+        </w:rPr>
+        <w:t>/</w:t>
+      </w:r>
+      <w:r>
+        <w:rPr>
+          <w:shd w:val="pct15" w:color="auto" w:fill="FFFFFF"/>
+        </w:rPr>
+        <w:t>map1.map_random_</w:t>
+      </w:r>
+      <w:r>
+        <w:rPr>
+          <w:shd w:val="pct15" w:color="auto" w:fill="FFFFFF"/>
+        </w:rPr>
+        <w:t>40</w:t>
+      </w:r>
+      <w:r>
+        <w:rPr>
+          <w:shd w:val="pct15" w:color="auto" w:fill="FFFFFF"/>
+        </w:rPr>
+        <w:t xml:space="preserve">.txt </w:t>
+      </w:r>
+      <w:r>
+        <w:rPr>
+          <w:shd w:val="pct15" w:color="auto" w:fill="FFFFFF"/>
+        </w:rPr>
+        <w:t xml:space="preserve">--solver </w:t>
+      </w:r>
+      <w:r>
+        <w:rPr>
+          <w:shd w:val="pct15" w:color="auto" w:fill="FFFFFF"/>
+        </w:rPr>
+        <w:t>SIPP</w:t>
       </w:r>
     </w:p>
     <w:p>
@@ -6944,28 +5675,24 @@
         </w:rPr>
         <w:t xml:space="preserve">python run_experiments.py --instance </w:t>
       </w:r>
-      <w:proofErr w:type="spellStart"/>
       <w:r>
         <w:rPr>
           <w:shd w:val="pct15" w:color="auto" w:fill="FFFFFF"/>
         </w:rPr>
         <w:t>custominstances</w:t>
       </w:r>
-      <w:proofErr w:type="spellEnd"/>
       <w:r>
         <w:rPr>
           <w:shd w:val="pct15" w:color="auto" w:fill="FFFFFF"/>
         </w:rPr>
         <w:t xml:space="preserve">/map1.map --obstacle </w:t>
       </w:r>
-      <w:proofErr w:type="spellStart"/>
-      <w:r>
-        <w:rPr>
-          <w:shd w:val="pct15" w:color="auto" w:fill="FFFFFF"/>
-        </w:rPr>
-        <w:t>cusominstances</w:t>
-      </w:r>
-      <w:proofErr w:type="spellEnd"/>
+      <w:r>
+        <w:rPr>
+          <w:shd w:val="pct15" w:color="auto" w:fill="FFFFFF"/>
+        </w:rPr>
+        <w:t>custominstances</w:t>
+      </w:r>
       <w:r>
         <w:rPr>
           <w:shd w:val="pct15" w:color="auto" w:fill="FFFFFF"/>
@@ -6973,9 +5700,6 @@
         <w:t>/</w:t>
       </w:r>
       <w:r>
-        <w:t xml:space="preserve"> </w:t>
-      </w:r>
-      <w:r>
         <w:rPr>
           <w:shd w:val="pct15" w:color="auto" w:fill="FFFFFF"/>
         </w:rPr>
@@ -6999,20 +5723,12 @@
         </w:rPr>
         <w:t xml:space="preserve">--solver </w:t>
       </w:r>
-      <w:proofErr w:type="spellStart"/>
-      <w:r>
-        <w:rPr>
-          <w:shd w:val="pct15" w:color="auto" w:fill="FFFFFF"/>
-        </w:rPr>
-        <w:t>A</w:t>
-      </w:r>
-      <w:r>
-        <w:rPr>
-          <w:shd w:val="pct15" w:color="auto" w:fill="FFFFFF"/>
-        </w:rPr>
-        <w:t>Star</w:t>
-      </w:r>
-      <w:proofErr w:type="spellEnd"/>
+      <w:r>
+        <w:rPr>
+          <w:shd w:val="pct15" w:color="auto" w:fill="FFFFFF"/>
+        </w:rPr>
+        <w:t>weightedSIPP</w:t>
+      </w:r>
     </w:p>
     <w:p>
       <w:pPr>
@@ -7027,28 +5743,24 @@
         </w:rPr>
         <w:t xml:space="preserve">python run_experiments.py --instance </w:t>
       </w:r>
-      <w:proofErr w:type="spellStart"/>
       <w:r>
         <w:rPr>
           <w:shd w:val="pct15" w:color="auto" w:fill="FFFFFF"/>
         </w:rPr>
         <w:t>custominstances</w:t>
       </w:r>
-      <w:proofErr w:type="spellEnd"/>
       <w:r>
         <w:rPr>
           <w:shd w:val="pct15" w:color="auto" w:fill="FFFFFF"/>
         </w:rPr>
         <w:t xml:space="preserve">/map1.map --obstacle </w:t>
       </w:r>
-      <w:proofErr w:type="spellStart"/>
-      <w:r>
-        <w:rPr>
-          <w:shd w:val="pct15" w:color="auto" w:fill="FFFFFF"/>
-        </w:rPr>
-        <w:t>cusominstances</w:t>
-      </w:r>
-      <w:proofErr w:type="spellEnd"/>
+      <w:r>
+        <w:rPr>
+          <w:shd w:val="pct15" w:color="auto" w:fill="FFFFFF"/>
+        </w:rPr>
+        <w:t>custominstances</w:t>
+      </w:r>
       <w:r>
         <w:rPr>
           <w:shd w:val="pct15" w:color="auto" w:fill="FFFFFF"/>
@@ -7056,9 +5768,6 @@
         <w:t>/</w:t>
       </w:r>
       <w:r>
-        <w:t xml:space="preserve"> </w:t>
-      </w:r>
-      <w:r>
         <w:rPr>
           <w:shd w:val="pct15" w:color="auto" w:fill="FFFFFF"/>
         </w:rPr>
@@ -7074,159 +5783,6 @@
         <w:rPr>
           <w:shd w:val="pct15" w:color="auto" w:fill="FFFFFF"/>
         </w:rPr>
-        <w:t xml:space="preserve">.txt </w:t>
-      </w:r>
-      <w:r>
-        <w:rPr>
-          <w:shd w:val="pct15" w:color="auto" w:fill="FFFFFF"/>
-        </w:rPr>
-        <w:t xml:space="preserve">--solver </w:t>
-      </w:r>
-      <w:r>
-        <w:rPr>
-          <w:shd w:val="pct15" w:color="auto" w:fill="FFFFFF"/>
-        </w:rPr>
-        <w:t>SIPP</w:t>
-      </w:r>
-    </w:p>
-    <w:p>
-      <w:pPr>
-        <w:spacing w:line="360" w:lineRule="auto"/>
-        <w:rPr>
-          <w:shd w:val="pct15" w:color="auto" w:fill="FFFFFF"/>
-        </w:rPr>
-      </w:pPr>
-      <w:r>
-        <w:rPr>
-          <w:shd w:val="pct15" w:color="auto" w:fill="FFFFFF"/>
-        </w:rPr>
-        <w:t xml:space="preserve">python run_experiments.py --instance </w:t>
-      </w:r>
-      <w:proofErr w:type="spellStart"/>
-      <w:r>
-        <w:rPr>
-          <w:shd w:val="pct15" w:color="auto" w:fill="FFFFFF"/>
-        </w:rPr>
-        <w:t>custominstances</w:t>
-      </w:r>
-      <w:proofErr w:type="spellEnd"/>
-      <w:r>
-        <w:rPr>
-          <w:shd w:val="pct15" w:color="auto" w:fill="FFFFFF"/>
-        </w:rPr>
-        <w:t xml:space="preserve">/map1.map --obstacle </w:t>
-      </w:r>
-      <w:proofErr w:type="spellStart"/>
-      <w:r>
-        <w:rPr>
-          <w:shd w:val="pct15" w:color="auto" w:fill="FFFFFF"/>
-        </w:rPr>
-        <w:t>cusominstances</w:t>
-      </w:r>
-      <w:proofErr w:type="spellEnd"/>
-      <w:r>
-        <w:rPr>
-          <w:shd w:val="pct15" w:color="auto" w:fill="FFFFFF"/>
-        </w:rPr>
-        <w:t>/</w:t>
-      </w:r>
-      <w:r>
-        <w:t xml:space="preserve"> </w:t>
-      </w:r>
-      <w:r>
-        <w:rPr>
-          <w:shd w:val="pct15" w:color="auto" w:fill="FFFFFF"/>
-        </w:rPr>
-        <w:t>map1.map_random_</w:t>
-      </w:r>
-      <w:r>
-        <w:rPr>
-          <w:shd w:val="pct15" w:color="auto" w:fill="FFFFFF"/>
-        </w:rPr>
-        <w:t>40</w:t>
-      </w:r>
-      <w:r>
-        <w:rPr>
-          <w:shd w:val="pct15" w:color="auto" w:fill="FFFFFF"/>
-        </w:rPr>
-        <w:t xml:space="preserve">.txt </w:t>
-      </w:r>
-      <w:r>
-        <w:rPr>
-          <w:shd w:val="pct15" w:color="auto" w:fill="FFFFFF"/>
-        </w:rPr>
-        <w:t xml:space="preserve">--solver </w:t>
-      </w:r>
-      <w:proofErr w:type="spellStart"/>
-      <w:r>
-        <w:rPr>
-          <w:shd w:val="pct15" w:color="auto" w:fill="FFFFFF"/>
-        </w:rPr>
-        <w:t>weightedSIPP</w:t>
-      </w:r>
-      <w:proofErr w:type="spellEnd"/>
-    </w:p>
-    <w:p>
-      <w:pPr>
-        <w:spacing w:line="360" w:lineRule="auto"/>
-        <w:rPr>
-          <w:rFonts w:hint="eastAsia"/>
-          <w:shd w:val="pct15" w:color="auto" w:fill="FFFFFF"/>
-        </w:rPr>
-      </w:pPr>
-      <w:r>
-        <w:rPr>
-          <w:shd w:val="pct15" w:color="auto" w:fill="FFFFFF"/>
-        </w:rPr>
-        <w:t xml:space="preserve">python run_experiments.py --instance </w:t>
-      </w:r>
-      <w:proofErr w:type="spellStart"/>
-      <w:r>
-        <w:rPr>
-          <w:shd w:val="pct15" w:color="auto" w:fill="FFFFFF"/>
-        </w:rPr>
-        <w:t>custominstances</w:t>
-      </w:r>
-      <w:proofErr w:type="spellEnd"/>
-      <w:r>
-        <w:rPr>
-          <w:shd w:val="pct15" w:color="auto" w:fill="FFFFFF"/>
-        </w:rPr>
-        <w:t xml:space="preserve">/map1.map --obstacle </w:t>
-      </w:r>
-      <w:proofErr w:type="spellStart"/>
-      <w:r>
-        <w:rPr>
-          <w:shd w:val="pct15" w:color="auto" w:fill="FFFFFF"/>
-        </w:rPr>
-        <w:t>cusominstances</w:t>
-      </w:r>
-      <w:proofErr w:type="spellEnd"/>
-      <w:r>
-        <w:rPr>
-          <w:shd w:val="pct15" w:color="auto" w:fill="FFFFFF"/>
-        </w:rPr>
-        <w:t>/</w:t>
-      </w:r>
-      <w:r>
-        <w:t xml:space="preserve"> </w:t>
-      </w:r>
-      <w:r>
-        <w:rPr>
-          <w:shd w:val="pct15" w:color="auto" w:fill="FFFFFF"/>
-        </w:rPr>
-        <w:t>map1.map_random_</w:t>
-      </w:r>
-      <w:r>
-        <w:rPr>
-          <w:shd w:val="pct15" w:color="auto" w:fill="FFFFFF"/>
-        </w:rPr>
-        <w:t>40</w:t>
-      </w:r>
-      <w:r>
-        <w:rPr>
-          <w:shd w:val="pct15" w:color="auto" w:fill="FFFFFF"/>
-        </w:rPr>
         <w:t>.txt –</w:t>
       </w:r>
       <w:r>
@@ -7239,16 +5795,8 @@
         <w:rPr>
           <w:shd w:val="pct15" w:color="auto" w:fill="FFFFFF"/>
         </w:rPr>
-        <w:t xml:space="preserve"> </w:t>
-      </w:r>
-      <w:proofErr w:type="spellStart"/>
-      <w:r>
-        <w:rPr>
-          <w:shd w:val="pct15" w:color="auto" w:fill="FFFFFF"/>
-        </w:rPr>
-        <w:t>AnytimeSIPP</w:t>
-      </w:r>
-      <w:proofErr w:type="spellEnd"/>
+        <w:t xml:space="preserve"> AnytimeSIPP</w:t>
+      </w:r>
     </w:p>
     <w:p>
       <w:pPr>
@@ -7380,6 +5928,7 @@
       <w:r>
         <w:rPr>
           <w:rFonts w:ascii="Times" w:hAnsi="Times"/>
+          <w:noProof/>
         </w:rPr>
         <w:drawing>
           <wp:inline distT="0" distB="0" distL="0" distR="0" wp14:anchorId="64424BF7" wp14:editId="503858EC">
@@ -7506,165 +6055,168 @@
           <w:b/>
           <w:bCs/>
         </w:rPr>
-        <w:t xml:space="preserve">. Computed Results for the implemented </w:t>
-      </w:r>
-      <w:proofErr w:type="spellStart"/>
-      <w:r>
-        <w:rPr>
-          <w:b/>
-          <w:bCs/>
-        </w:rPr>
-        <w:t>algorithsm</w:t>
-      </w:r>
-      <w:proofErr w:type="spellEnd"/>
-      <w:r>
-        <w:rPr>
-          <w:b/>
-          <w:bCs/>
-        </w:rPr>
-        <w:t xml:space="preserve"> for </w:t>
-      </w:r>
-      <w:r>
-        <w:rPr>
-          <w:b/>
-          <w:bCs/>
-        </w:rPr>
-        <w:t>40</w:t>
-      </w:r>
-      <w:r>
-        <w:rPr>
-          <w:b/>
-          <w:bCs/>
-        </w:rPr>
+        <w:t>. Computed Results for the implemented algorithsm</w:t>
+      </w:r>
+      <w:r>
+        <w:rPr>
+          <w:b/>
+          <w:bCs/>
+        </w:rPr>
+        <w:t xml:space="preserve"> for 40 agents</w:t>
+      </w:r>
+      <w:r>
+        <w:rPr>
+          <w:b/>
+          <w:bCs/>
+        </w:rPr>
+        <w:t xml:space="preserve"> : </w:t>
+      </w:r>
+    </w:p>
+    <w:p>
+      <w:pPr>
+        <w:spacing w:line="360" w:lineRule="auto"/>
+        <w:jc w:val="center"/>
+        <w:rPr>
+          <w:b/>
+          <w:bCs/>
+        </w:rPr>
+      </w:pPr>
+      <w:r>
+        <w:rPr>
+          <w:b/>
+          <w:bCs/>
+        </w:rPr>
+        <w:t>A*, SIPP, WSIPPd, Anytime SIPP</w:t>
+      </w:r>
+    </w:p>
+    <w:p>
+      <w:pPr>
+        <w:spacing w:line="360" w:lineRule="auto"/>
+        <w:rPr>
+          <w:rFonts w:ascii="Times" w:hAnsi="Times"/>
+        </w:rPr>
+      </w:pPr>
+    </w:p>
+    <w:p>
+      <w:pPr>
+        <w:spacing w:line="360" w:lineRule="auto"/>
+      </w:pPr>
+      <w:r>
+        <w:t>With the randomly generated file, map1.map_random_60.txt in custominstances folder, we ran the algorithms, and the results are like the Figure 4.</w:t>
+      </w:r>
+    </w:p>
+    <w:p>
+      <w:pPr>
+        <w:spacing w:line="360" w:lineRule="auto"/>
+        <w:rPr>
+          <w:shd w:val="pct15" w:color="auto" w:fill="FFFFFF"/>
+        </w:rPr>
+      </w:pPr>
+      <w:r>
+        <w:rPr>
+          <w:shd w:val="pct15" w:color="auto" w:fill="FFFFFF"/>
+        </w:rPr>
+        <w:t xml:space="preserve">python run_experiments.py --instance custominstances/map1.map --obstacle </w:t>
+      </w:r>
+      <w:r>
+        <w:rPr>
+          <w:shd w:val="pct15" w:color="auto" w:fill="FFFFFF"/>
+        </w:rPr>
+        <w:t>cusominstances/</w:t>
+      </w:r>
+      <w:r>
         <w:t xml:space="preserve"> </w:t>
       </w:r>
-      <w:proofErr w:type="gramStart"/>
-      <w:r>
-        <w:rPr>
-          <w:b/>
-          <w:bCs/>
-        </w:rPr>
-        <w:t>agents</w:t>
-      </w:r>
-      <w:r>
-        <w:rPr>
-          <w:b/>
-          <w:bCs/>
-        </w:rPr>
-        <w:t xml:space="preserve"> :</w:t>
-      </w:r>
-      <w:proofErr w:type="gramEnd"/>
-      <w:r>
-        <w:rPr>
-          <w:b/>
-          <w:bCs/>
-        </w:rPr>
+      <w:r>
+        <w:rPr>
+          <w:shd w:val="pct15" w:color="auto" w:fill="FFFFFF"/>
+        </w:rPr>
+        <w:t>map1.map_random_</w:t>
+      </w:r>
+      <w:r>
+        <w:rPr>
+          <w:shd w:val="pct15" w:color="auto" w:fill="FFFFFF"/>
+        </w:rPr>
+        <w:t xml:space="preserve">60.txt </w:t>
+      </w:r>
+      <w:r>
+        <w:rPr>
+          <w:shd w:val="pct15" w:color="auto" w:fill="FFFFFF"/>
+        </w:rPr>
+        <w:t>--solver A</w:t>
+      </w:r>
+      <w:r>
+        <w:rPr>
+          <w:shd w:val="pct15" w:color="auto" w:fill="FFFFFF"/>
+        </w:rPr>
+        <w:t>Star</w:t>
+      </w:r>
+    </w:p>
+    <w:p>
+      <w:pPr>
+        <w:spacing w:line="360" w:lineRule="auto"/>
+        <w:rPr>
+          <w:shd w:val="pct15" w:color="auto" w:fill="FFFFFF"/>
+        </w:rPr>
+      </w:pPr>
+      <w:r>
+        <w:rPr>
+          <w:shd w:val="pct15" w:color="auto" w:fill="FFFFFF"/>
+        </w:rPr>
+        <w:t xml:space="preserve">python run_experiments.py --instance custominstances/map1.map --obstacle </w:t>
+      </w:r>
+      <w:r>
+        <w:rPr>
+          <w:shd w:val="pct15" w:color="auto" w:fill="FFFFFF"/>
+        </w:rPr>
+        <w:t>cusominstances/</w:t>
+      </w:r>
+      <w:r>
         <w:t xml:space="preserve"> </w:t>
       </w:r>
-    </w:p>
-    <w:p>
-      <w:pPr>
-        <w:spacing w:line="360" w:lineRule="auto"/>
-        <w:jc w:val="center"/>
-        <w:rPr>
-          <w:b/>
-          <w:bCs/>
-        </w:rPr>
-      </w:pPr>
-      <w:r>
-        <w:rPr>
-          <w:b/>
-          <w:bCs/>
-        </w:rPr>
-        <w:t xml:space="preserve">A*, SIPP, </w:t>
-      </w:r>
-      <w:proofErr w:type="spellStart"/>
-      <w:r>
-        <w:rPr>
-          <w:b/>
-          <w:bCs/>
-        </w:rPr>
-        <w:t>WSIPPd</w:t>
-      </w:r>
-      <w:proofErr w:type="spellEnd"/>
-      <w:r>
-        <w:rPr>
-          <w:b/>
-          <w:bCs/>
-        </w:rPr>
-        <w:t>, Anytime SIPP</w:t>
-      </w:r>
-    </w:p>
-    <w:p>
-      <w:pPr>
-        <w:spacing w:line="360" w:lineRule="auto"/>
-        <w:rPr>
-          <w:rFonts w:ascii="Times" w:hAnsi="Times"/>
-        </w:rPr>
-      </w:pPr>
-    </w:p>
-    <w:p>
-      <w:pPr>
-        <w:spacing w:line="360" w:lineRule="auto"/>
-      </w:pPr>
-      <w:r>
-        <w:t>With the randomly generated file, map1.map_random_</w:t>
-      </w:r>
-      <w:r>
-        <w:t>60</w:t>
-      </w:r>
-      <w:r>
-        <w:t xml:space="preserve">.txt in </w:t>
-      </w:r>
-      <w:proofErr w:type="spellStart"/>
-      <w:r>
-        <w:t>custominstances</w:t>
-      </w:r>
-      <w:proofErr w:type="spellEnd"/>
-      <w:r>
-        <w:t xml:space="preserve"> folder, we ran the algorithms, and the results are like the Figure 4.</w:t>
-      </w:r>
-    </w:p>
-    <w:p>
-      <w:pPr>
-        <w:spacing w:line="360" w:lineRule="auto"/>
-        <w:rPr>
-          <w:shd w:val="pct15" w:color="auto" w:fill="FFFFFF"/>
-        </w:rPr>
-      </w:pPr>
-      <w:r>
-        <w:rPr>
-          <w:shd w:val="pct15" w:color="auto" w:fill="FFFFFF"/>
-        </w:rPr>
-        <w:t xml:space="preserve">python run_experiments.py --instance </w:t>
-      </w:r>
-      <w:proofErr w:type="spellStart"/>
-      <w:r>
-        <w:rPr>
-          <w:shd w:val="pct15" w:color="auto" w:fill="FFFFFF"/>
-        </w:rPr>
-        <w:t>custominstances</w:t>
-      </w:r>
-      <w:proofErr w:type="spellEnd"/>
-      <w:r>
-        <w:rPr>
-          <w:shd w:val="pct15" w:color="auto" w:fill="FFFFFF"/>
-        </w:rPr>
-        <w:t xml:space="preserve">/map1.map --obstacle </w:t>
-      </w:r>
-      <w:proofErr w:type="spellStart"/>
-      <w:r>
-        <w:rPr>
-          <w:shd w:val="pct15" w:color="auto" w:fill="FFFFFF"/>
-        </w:rPr>
-        <w:t>cusominstances</w:t>
-      </w:r>
-      <w:proofErr w:type="spellEnd"/>
-      <w:r>
-        <w:rPr>
-          <w:shd w:val="pct15" w:color="auto" w:fill="FFFFFF"/>
-        </w:rPr>
-        <w:t>/</w:t>
+      <w:r>
+        <w:rPr>
+          <w:shd w:val="pct15" w:color="auto" w:fill="FFFFFF"/>
+        </w:rPr>
+        <w:t>map1.map_random_</w:t>
+      </w:r>
+      <w:r>
+        <w:rPr>
+          <w:shd w:val="pct15" w:color="auto" w:fill="FFFFFF"/>
+        </w:rPr>
+        <w:t xml:space="preserve">60.txt </w:t>
+      </w:r>
+      <w:r>
+        <w:rPr>
+          <w:shd w:val="pct15" w:color="auto" w:fill="FFFFFF"/>
+        </w:rPr>
+        <w:t xml:space="preserve">--solver </w:t>
+      </w:r>
+      <w:r>
+        <w:rPr>
+          <w:shd w:val="pct15" w:color="auto" w:fill="FFFFFF"/>
+        </w:rPr>
+        <w:t>SIPP</w:t>
+      </w:r>
+    </w:p>
+    <w:p>
+      <w:pPr>
+        <w:spacing w:line="360" w:lineRule="auto"/>
+        <w:rPr>
+          <w:shd w:val="pct15" w:color="auto" w:fill="FFFFFF"/>
+        </w:rPr>
+      </w:pPr>
+      <w:r>
+        <w:rPr>
+          <w:shd w:val="pct15" w:color="auto" w:fill="FFFFFF"/>
+        </w:rPr>
+        <w:t xml:space="preserve">python run_experiments.py --instance custominstances/map1.map --obstacle </w:t>
+      </w:r>
+      <w:r>
+        <w:rPr>
+          <w:shd w:val="pct15" w:color="auto" w:fill="FFFFFF"/>
+        </w:rPr>
+        <w:t>cusominstances/</w:t>
       </w:r>
       <w:r>
         <w:t xml:space="preserve"> </w:t>
@@ -7679,13 +6231,7 @@
         <w:rPr>
           <w:shd w:val="pct15" w:color="auto" w:fill="FFFFFF"/>
         </w:rPr>
-        <w:t>60</w:t>
-      </w:r>
-      <w:r>
-        <w:rPr>
-          <w:shd w:val="pct15" w:color="auto" w:fill="FFFFFF"/>
-        </w:rPr>
-        <w:t xml:space="preserve">.txt </w:t>
+        <w:t xml:space="preserve">60.txt </w:t>
       </w:r>
       <w:r>
         <w:rPr>
@@ -7693,61 +6239,31 @@
         </w:rPr>
         <w:t xml:space="preserve">--solver </w:t>
       </w:r>
-      <w:proofErr w:type="spellStart"/>
-      <w:r>
-        <w:rPr>
-          <w:shd w:val="pct15" w:color="auto" w:fill="FFFFFF"/>
-        </w:rPr>
-        <w:t>A</w:t>
-      </w:r>
-      <w:r>
-        <w:rPr>
-          <w:shd w:val="pct15" w:color="auto" w:fill="FFFFFF"/>
-        </w:rPr>
-        <w:t>Star</w:t>
-      </w:r>
-      <w:proofErr w:type="spellEnd"/>
-    </w:p>
-    <w:p>
-      <w:pPr>
-        <w:spacing w:line="360" w:lineRule="auto"/>
-        <w:rPr>
-          <w:shd w:val="pct15" w:color="auto" w:fill="FFFFFF"/>
-        </w:rPr>
-      </w:pPr>
-      <w:r>
-        <w:rPr>
-          <w:shd w:val="pct15" w:color="auto" w:fill="FFFFFF"/>
-        </w:rPr>
-        <w:t xml:space="preserve">python run_experiments.py --instance </w:t>
-      </w:r>
-      <w:proofErr w:type="spellStart"/>
-      <w:r>
-        <w:rPr>
-          <w:shd w:val="pct15" w:color="auto" w:fill="FFFFFF"/>
-        </w:rPr>
-        <w:t>custominstances</w:t>
-      </w:r>
-      <w:proofErr w:type="spellEnd"/>
-      <w:r>
-        <w:rPr>
-          <w:shd w:val="pct15" w:color="auto" w:fill="FFFFFF"/>
-        </w:rPr>
-        <w:t xml:space="preserve">/map1.map --obstacle </w:t>
-      </w:r>
-      <w:proofErr w:type="spellStart"/>
-      <w:r>
-        <w:rPr>
-          <w:shd w:val="pct15" w:color="auto" w:fill="FFFFFF"/>
-        </w:rPr>
-        <w:t>cusominstances</w:t>
-      </w:r>
-      <w:proofErr w:type="spellEnd"/>
-      <w:r>
-        <w:rPr>
-          <w:shd w:val="pct15" w:color="auto" w:fill="FFFFFF"/>
-        </w:rPr>
-        <w:t>/</w:t>
+      <w:r>
+        <w:rPr>
+          <w:shd w:val="pct15" w:color="auto" w:fill="FFFFFF"/>
+        </w:rPr>
+        <w:t>weightedSIPP</w:t>
+      </w:r>
+    </w:p>
+    <w:p>
+      <w:pPr>
+        <w:spacing w:line="360" w:lineRule="auto"/>
+        <w:rPr>
+          <w:shd w:val="pct15" w:color="auto" w:fill="FFFFFF"/>
+        </w:rPr>
+      </w:pPr>
+      <w:r>
+        <w:rPr>
+          <w:shd w:val="pct15" w:color="auto" w:fill="FFFFFF"/>
+        </w:rPr>
+        <w:t xml:space="preserve">python run_experiments.py --instance custominstances/map1.map --obstacle </w:t>
+      </w:r>
+      <w:r>
+        <w:rPr>
+          <w:shd w:val="pct15" w:color="auto" w:fill="FFFFFF"/>
+        </w:rPr>
+        <w:t>cusominstances/</w:t>
       </w:r>
       <w:r>
         <w:t xml:space="preserve"> </w:t>
@@ -7762,165 +6278,7 @@
         <w:rPr>
           <w:shd w:val="pct15" w:color="auto" w:fill="FFFFFF"/>
         </w:rPr>
-        <w:t>60</w:t>
-      </w:r>
-      <w:r>
-        <w:rPr>
-          <w:shd w:val="pct15" w:color="auto" w:fill="FFFFFF"/>
-        </w:rPr>
-        <w:t xml:space="preserve">.txt </w:t>
-      </w:r>
-      <w:r>
-        <w:rPr>
-          <w:shd w:val="pct15" w:color="auto" w:fill="FFFFFF"/>
-        </w:rPr>
-        <w:t xml:space="preserve">--solver </w:t>
-      </w:r>
-      <w:r>
-        <w:rPr>
-          <w:shd w:val="pct15" w:color="auto" w:fill="FFFFFF"/>
-        </w:rPr>
-        <w:t>SIPP</w:t>
-      </w:r>
-    </w:p>
-    <w:p>
-      <w:pPr>
-        <w:spacing w:line="360" w:lineRule="auto"/>
-        <w:rPr>
-          <w:shd w:val="pct15" w:color="auto" w:fill="FFFFFF"/>
-        </w:rPr>
-      </w:pPr>
-      <w:r>
-        <w:rPr>
-          <w:shd w:val="pct15" w:color="auto" w:fill="FFFFFF"/>
-        </w:rPr>
-        <w:t xml:space="preserve">python run_experiments.py --instance </w:t>
-      </w:r>
-      <w:proofErr w:type="spellStart"/>
-      <w:r>
-        <w:rPr>
-          <w:shd w:val="pct15" w:color="auto" w:fill="FFFFFF"/>
-        </w:rPr>
-        <w:t>custominstances</w:t>
-      </w:r>
-      <w:proofErr w:type="spellEnd"/>
-      <w:r>
-        <w:rPr>
-          <w:shd w:val="pct15" w:color="auto" w:fill="FFFFFF"/>
-        </w:rPr>
-        <w:t xml:space="preserve">/map1.map --obstacle </w:t>
-      </w:r>
-      <w:proofErr w:type="spellStart"/>
-      <w:r>
-        <w:rPr>
-          <w:shd w:val="pct15" w:color="auto" w:fill="FFFFFF"/>
-        </w:rPr>
-        <w:t>cusominstances</w:t>
-      </w:r>
-      <w:proofErr w:type="spellEnd"/>
-      <w:r>
-        <w:rPr>
-          <w:shd w:val="pct15" w:color="auto" w:fill="FFFFFF"/>
-        </w:rPr>
-        <w:t>/</w:t>
-      </w:r>
-      <w:r>
-        <w:t xml:space="preserve"> </w:t>
-      </w:r>
-      <w:r>
-        <w:rPr>
-          <w:shd w:val="pct15" w:color="auto" w:fill="FFFFFF"/>
-        </w:rPr>
-        <w:t>map1.map_random_</w:t>
-      </w:r>
-      <w:r>
-        <w:rPr>
-          <w:shd w:val="pct15" w:color="auto" w:fill="FFFFFF"/>
-        </w:rPr>
-        <w:t>6</w:t>
-      </w:r>
-      <w:r>
-        <w:rPr>
-          <w:shd w:val="pct15" w:color="auto" w:fill="FFFFFF"/>
-        </w:rPr>
-        <w:t xml:space="preserve">0.txt </w:t>
-      </w:r>
-      <w:r>
-        <w:rPr>
-          <w:shd w:val="pct15" w:color="auto" w:fill="FFFFFF"/>
-        </w:rPr>
-        <w:t xml:space="preserve">--solver </w:t>
-      </w:r>
-      <w:proofErr w:type="spellStart"/>
-      <w:r>
-        <w:rPr>
-          <w:shd w:val="pct15" w:color="auto" w:fill="FFFFFF"/>
-        </w:rPr>
-        <w:t>weightedSIPP</w:t>
-      </w:r>
-      <w:proofErr w:type="spellEnd"/>
-    </w:p>
-    <w:p>
-      <w:pPr>
-        <w:spacing w:line="360" w:lineRule="auto"/>
-        <w:rPr>
-          <w:shd w:val="pct15" w:color="auto" w:fill="FFFFFF"/>
-        </w:rPr>
-      </w:pPr>
-      <w:r>
-        <w:rPr>
-          <w:shd w:val="pct15" w:color="auto" w:fill="FFFFFF"/>
-        </w:rPr>
-        <w:t xml:space="preserve">python run_experiments.py --instance </w:t>
-      </w:r>
-      <w:proofErr w:type="spellStart"/>
-      <w:r>
-        <w:rPr>
-          <w:shd w:val="pct15" w:color="auto" w:fill="FFFFFF"/>
-        </w:rPr>
-        <w:t>custominstances</w:t>
-      </w:r>
-      <w:proofErr w:type="spellEnd"/>
-      <w:r>
-        <w:rPr>
-          <w:shd w:val="pct15" w:color="auto" w:fill="FFFFFF"/>
-        </w:rPr>
-        <w:t xml:space="preserve">/map1.map --obstacle </w:t>
-      </w:r>
-      <w:proofErr w:type="spellStart"/>
-      <w:r>
-        <w:rPr>
-          <w:shd w:val="pct15" w:color="auto" w:fill="FFFFFF"/>
-        </w:rPr>
-        <w:t>cusominstances</w:t>
-      </w:r>
-      <w:proofErr w:type="spellEnd"/>
-      <w:r>
-        <w:rPr>
-          <w:shd w:val="pct15" w:color="auto" w:fill="FFFFFF"/>
-        </w:rPr>
-        <w:t>/</w:t>
-      </w:r>
-      <w:r>
-        <w:t xml:space="preserve"> </w:t>
-      </w:r>
-      <w:r>
-        <w:rPr>
-          <w:shd w:val="pct15" w:color="auto" w:fill="FFFFFF"/>
-        </w:rPr>
-        <w:t>map1.map_random_</w:t>
-      </w:r>
-      <w:r>
-        <w:rPr>
-          <w:shd w:val="pct15" w:color="auto" w:fill="FFFFFF"/>
-        </w:rPr>
-        <w:t>6</w:t>
-      </w:r>
-      <w:r>
-        <w:rPr>
-          <w:shd w:val="pct15" w:color="auto" w:fill="FFFFFF"/>
-        </w:rPr>
-        <w:t>0.txt –</w:t>
+        <w:t>60.txt –</w:t>
       </w:r>
       <w:r>
         <w:rPr>
@@ -7932,16 +6290,8 @@
         <w:rPr>
           <w:shd w:val="pct15" w:color="auto" w:fill="FFFFFF"/>
         </w:rPr>
-        <w:t xml:space="preserve"> </w:t>
-      </w:r>
-      <w:proofErr w:type="spellStart"/>
-      <w:r>
-        <w:rPr>
-          <w:shd w:val="pct15" w:color="auto" w:fill="FFFFFF"/>
-        </w:rPr>
-        <w:t>AnytimeSIPP</w:t>
-      </w:r>
-      <w:proofErr w:type="spellEnd"/>
+        <w:t xml:space="preserve"> AnytimeSIPP</w:t>
+      </w:r>
     </w:p>
     <w:p>
       <w:pPr>
@@ -7953,6 +6303,7 @@
       <w:r>
         <w:rPr>
           <w:rFonts w:ascii="Times" w:hAnsi="Times"/>
+          <w:noProof/>
         </w:rPr>
         <w:drawing>
           <wp:inline distT="0" distB="0" distL="0" distR="0" wp14:anchorId="25E71B1A" wp14:editId="2E0774A9">
@@ -8166,60 +6517,21 @@
           <w:b/>
           <w:bCs/>
         </w:rPr>
-        <w:t xml:space="preserve">. Computed Results for the implemented </w:t>
-      </w:r>
-      <w:proofErr w:type="spellStart"/>
-      <w:r>
-        <w:rPr>
-          <w:b/>
-          <w:bCs/>
-        </w:rPr>
-        <w:t>algorithsm</w:t>
-      </w:r>
-      <w:proofErr w:type="spellEnd"/>
-      <w:r>
-        <w:rPr>
-          <w:b/>
-          <w:bCs/>
-        </w:rPr>
-        <w:t xml:space="preserve"> for </w:t>
-      </w:r>
-      <w:r>
-        <w:rPr>
-          <w:b/>
-          <w:bCs/>
-        </w:rPr>
-        <w:t>6</w:t>
-      </w:r>
-      <w:r>
-        <w:rPr>
-          <w:b/>
-          <w:bCs/>
-        </w:rPr>
-        <w:t xml:space="preserve">0 </w:t>
-      </w:r>
-      <w:proofErr w:type="gramStart"/>
-      <w:r>
-        <w:rPr>
-          <w:b/>
-          <w:bCs/>
-        </w:rPr>
-        <w:t>agents</w:t>
-      </w:r>
-      <w:r>
-        <w:rPr>
-          <w:b/>
-          <w:bCs/>
-        </w:rPr>
-        <w:t xml:space="preserve"> :</w:t>
-      </w:r>
-      <w:proofErr w:type="gramEnd"/>
-      <w:r>
-        <w:rPr>
-          <w:b/>
-          <w:bCs/>
-        </w:rPr>
-        <w:t xml:space="preserve"> </w:t>
+        <w:t>. Computed Results for the implemented algorithsm</w:t>
+      </w:r>
+      <w:r>
+        <w:rPr>
+          <w:b/>
+          <w:bCs/>
+        </w:rPr>
+        <w:t xml:space="preserve"> for 60 agents</w:t>
+      </w:r>
+      <w:r>
+        <w:rPr>
+          <w:b/>
+          <w:bCs/>
+        </w:rPr>
+        <w:t xml:space="preserve"> : </w:t>
       </w:r>
     </w:p>
     <w:p>
@@ -8236,23 +6548,7 @@
           <w:b/>
           <w:bCs/>
         </w:rPr>
-        <w:t xml:space="preserve">A*, SIPP, </w:t>
-      </w:r>
-      <w:proofErr w:type="spellStart"/>
-      <w:r>
-        <w:rPr>
-          <w:b/>
-          <w:bCs/>
-        </w:rPr>
-        <w:t>WSIPPd</w:t>
-      </w:r>
-      <w:proofErr w:type="spellEnd"/>
-      <w:r>
-        <w:rPr>
-          <w:b/>
-          <w:bCs/>
-        </w:rPr>
-        <w:t>, Anytime SIPP</w:t>
+        <w:t>A*, SIPP, WSIPPd, Anytime SIPP</w:t>
       </w:r>
     </w:p>
     <w:p>
@@ -8378,7 +6674,6 @@
                 <w:szCs w:val="20"/>
               </w:rPr>
             </w:pPr>
-            <w:proofErr w:type="spellStart"/>
             <w:r>
               <w:rPr>
                 <w:rFonts w:ascii="Calibri" w:hAnsi="Calibri" w:cs="Calibri"/>
@@ -8388,7 +6683,6 @@
               </w:rPr>
               <w:t>WSIPPd</w:t>
             </w:r>
-            <w:proofErr w:type="spellEnd"/>
           </w:p>
         </w:tc>
         <w:tc>
@@ -9034,45 +7328,14 @@
           <w:b/>
           <w:bCs/>
         </w:rPr>
-        <w:t xml:space="preserve"> for the implemented </w:t>
-      </w:r>
-      <w:proofErr w:type="spellStart"/>
-      <w:r>
-        <w:rPr>
-          <w:b/>
-          <w:bCs/>
-        </w:rPr>
-        <w:t>algorithsm</w:t>
-      </w:r>
-      <w:proofErr w:type="spellEnd"/>
-      <w:r>
-        <w:rPr>
-          <w:b/>
-          <w:bCs/>
-        </w:rPr>
-        <w:t xml:space="preserve"> for </w:t>
-      </w:r>
-      <w:r>
-        <w:rPr>
-          <w:b/>
-          <w:bCs/>
-        </w:rPr>
-        <w:t>14, 21, 40, 60</w:t>
-      </w:r>
-      <w:r>
-        <w:rPr>
-          <w:b/>
-          <w:bCs/>
-        </w:rPr>
-        <w:t xml:space="preserve"> </w:t>
-      </w:r>
-      <w:proofErr w:type="gramStart"/>
-      <w:r>
-        <w:rPr>
-          <w:b/>
-          <w:bCs/>
-        </w:rPr>
-        <w:t>agents</w:t>
+        <w:t xml:space="preserve"> for the implemented algorithsm</w:t>
+      </w:r>
+      <w:r>
+        <w:rPr>
+          <w:b/>
+          <w:bCs/>
+        </w:rPr>
+        <w:t xml:space="preserve"> for 14, 21, 40, 60 agents</w:t>
       </w:r>
       <w:r>
         <w:rPr>
@@ -9081,7 +7344,6 @@
         </w:rPr>
         <w:t xml:space="preserve"> :</w:t>
       </w:r>
-      <w:proofErr w:type="gramEnd"/>
     </w:p>
     <w:p>
       <w:pPr>
@@ -9097,23 +7359,7 @@
           <w:b/>
           <w:bCs/>
         </w:rPr>
-        <w:t xml:space="preserve">A*, SIPP, </w:t>
-      </w:r>
-      <w:proofErr w:type="spellStart"/>
-      <w:r>
-        <w:rPr>
-          <w:b/>
-          <w:bCs/>
-        </w:rPr>
-        <w:t>WSIPPd</w:t>
-      </w:r>
-      <w:proofErr w:type="spellEnd"/>
-      <w:r>
-        <w:rPr>
-          <w:b/>
-          <w:bCs/>
-        </w:rPr>
-        <w:t>, Anytime SIPP</w:t>
+        <w:t>A*, SIPP, WSIPPd, Anytime SIPP</w:t>
       </w:r>
     </w:p>
     <w:tbl>
@@ -9228,7 +7474,6 @@
                 <w:szCs w:val="20"/>
               </w:rPr>
             </w:pPr>
-            <w:proofErr w:type="spellStart"/>
             <w:r>
               <w:rPr>
                 <w:rFonts w:ascii="Calibri" w:hAnsi="Calibri" w:cs="Calibri"/>
@@ -9238,7 +7483,6 @@
               </w:rPr>
               <w:t>WSIPPd</w:t>
             </w:r>
-            <w:proofErr w:type="spellEnd"/>
           </w:p>
         </w:tc>
         <w:tc>
@@ -9855,31 +8099,14 @@
           <w:b/>
           <w:bCs/>
         </w:rPr>
-        <w:t xml:space="preserve"> for the implemented </w:t>
-      </w:r>
-      <w:proofErr w:type="spellStart"/>
-      <w:r>
-        <w:rPr>
-          <w:b/>
-          <w:bCs/>
-        </w:rPr>
-        <w:t>algorithsm</w:t>
-      </w:r>
-      <w:proofErr w:type="spellEnd"/>
-      <w:r>
-        <w:rPr>
-          <w:b/>
-          <w:bCs/>
-        </w:rPr>
-        <w:t xml:space="preserve"> for 14, 21, 40, 60 </w:t>
-      </w:r>
-      <w:proofErr w:type="gramStart"/>
-      <w:r>
-        <w:rPr>
-          <w:b/>
-          <w:bCs/>
-        </w:rPr>
-        <w:t>agents</w:t>
+        <w:t xml:space="preserve"> for the implemented algorithsm</w:t>
+      </w:r>
+      <w:r>
+        <w:rPr>
+          <w:b/>
+          <w:bCs/>
+        </w:rPr>
+        <w:t xml:space="preserve"> for 14, 21, 40, 60 agents</w:t>
       </w:r>
       <w:r>
         <w:rPr>
@@ -9888,7 +8115,6 @@
         </w:rPr>
         <w:t xml:space="preserve"> :</w:t>
       </w:r>
-      <w:proofErr w:type="gramEnd"/>
       <w:r>
         <w:rPr>
           <w:b/>
@@ -9901,23 +8127,7 @@
           <w:b/>
           <w:bCs/>
         </w:rPr>
-        <w:t xml:space="preserve">A*, SIPP, </w:t>
-      </w:r>
-      <w:proofErr w:type="spellStart"/>
-      <w:r>
-        <w:rPr>
-          <w:b/>
-          <w:bCs/>
-        </w:rPr>
-        <w:t>WSIPPd</w:t>
-      </w:r>
-      <w:proofErr w:type="spellEnd"/>
-      <w:r>
-        <w:rPr>
-          <w:b/>
-          <w:bCs/>
-        </w:rPr>
-        <w:t>, Anytime SIPP</w:t>
+        <w:t>A*, SIPP, WSIPPd, Anytime SIPP</w:t>
       </w:r>
     </w:p>
     <w:p>
@@ -9951,165 +8161,82 @@
         <w:rPr>
           <w:rFonts w:ascii="Times" w:eastAsia="Batang" w:hAnsi="Times" w:cs="Batang"/>
         </w:rPr>
-        <w:t xml:space="preserve"> computed results for the implemented </w:t>
-      </w:r>
-      <w:proofErr w:type="gramStart"/>
+        <w:t xml:space="preserve"> computed results for the implemented algorithms : A*, SIPP, WSIPPd, and Anytime SIPP are clearly shown in</w:t>
+      </w:r>
       <w:r>
         <w:rPr>
           <w:rFonts w:ascii="Times" w:eastAsia="Batang" w:hAnsi="Times" w:cs="Batang"/>
         </w:rPr>
-        <w:t>algorithms :</w:t>
-      </w:r>
-      <w:proofErr w:type="gramEnd"/>
+        <w:t xml:space="preserve"> Figure. 6.</w:t>
+      </w:r>
       <w:r>
         <w:rPr>
           <w:rFonts w:ascii="Times" w:eastAsia="Batang" w:hAnsi="Times" w:cs="Batang"/>
         </w:rPr>
-        <w:t xml:space="preserve"> A*, SIPP, </w:t>
-      </w:r>
-      <w:proofErr w:type="spellStart"/>
-      <w:r>
+        <w:t xml:space="preserve"> For each number of obstacles : 14, 21, 40, 60, I used the random generator function to generate these obstacles randomly.</w:t>
+      </w:r>
+    </w:p>
+    <w:p>
+      <w:pPr>
+        <w:spacing w:line="360" w:lineRule="auto"/>
         <w:rPr>
           <w:rFonts w:ascii="Times" w:eastAsia="Batang" w:hAnsi="Times" w:cs="Batang"/>
         </w:rPr>
-        <w:t>WSIPPd</w:t>
-      </w:r>
-      <w:proofErr w:type="spellEnd"/>
+      </w:pPr>
       <w:r>
         <w:rPr>
           <w:rFonts w:ascii="Times" w:eastAsia="Batang" w:hAnsi="Times" w:cs="Batang"/>
         </w:rPr>
-        <w:t>, and Anytime SIPP are clearly shown in</w:t>
+        <w:t xml:space="preserve">As the graph in Figure. </w:t>
       </w:r>
       <w:r>
         <w:rPr>
           <w:rFonts w:ascii="Times" w:eastAsia="Batang" w:hAnsi="Times" w:cs="Batang"/>
         </w:rPr>
-        <w:t xml:space="preserve"> Figure. 6.</w:t>
+        <w:t>8</w:t>
       </w:r>
       <w:r>
         <w:rPr>
           <w:rFonts w:ascii="Times" w:eastAsia="Batang" w:hAnsi="Times" w:cs="Batang"/>
         </w:rPr>
-        <w:t xml:space="preserve"> For each number of </w:t>
-      </w:r>
-      <w:proofErr w:type="gramStart"/>
+        <w:t>.</w:t>
+      </w:r>
       <w:r>
         <w:rPr>
           <w:rFonts w:ascii="Times" w:eastAsia="Batang" w:hAnsi="Times" w:cs="Batang"/>
         </w:rPr>
-        <w:t>obstacles :</w:t>
-      </w:r>
-      <w:proofErr w:type="gramEnd"/>
+        <w:t xml:space="preserve"> shows, th</w:t>
+      </w:r>
       <w:r>
         <w:rPr>
           <w:rFonts w:ascii="Times" w:eastAsia="Batang" w:hAnsi="Times" w:cs="Batang"/>
         </w:rPr>
-        <w:t xml:space="preserve"> 14, 21, 40, 60, I used the random generator function to generate these obstacles randomly.</w:t>
-      </w:r>
-    </w:p>
-    <w:p>
-      <w:pPr>
-        <w:spacing w:line="360" w:lineRule="auto"/>
-        <w:rPr>
-          <w:rFonts w:ascii="Times" w:eastAsia="Batang" w:hAnsi="Times" w:cs="Batang" w:hint="eastAsia"/>
-        </w:rPr>
-      </w:pPr>
+        <w:t>ere is increase relationship between the algorithms and the total cost of movement for the given number of obstacles. As we already read in the paper, A* algorithm shows the minimum cost as it is guaranteed optimal algorithm. After that, SIPP and WSIPPd show the similar performance, but SIPP is slightly better than WSIPPd for every given number of obstacles. Anytime SIPP algorithm shows the worst performance among these 4 algorithms.</w:t>
+      </w:r>
       <w:r>
         <w:rPr>
           <w:rFonts w:ascii="Times" w:eastAsia="Batang" w:hAnsi="Times" w:cs="Batang"/>
         </w:rPr>
-        <w:t xml:space="preserve">As the graph in Figure. </w:t>
+        <w:t xml:space="preserve"> </w:t>
       </w:r>
       <w:r>
         <w:rPr>
           <w:rFonts w:ascii="Times" w:eastAsia="Batang" w:hAnsi="Times" w:cs="Batang"/>
         </w:rPr>
-        <w:t>8</w:t>
-      </w:r>
-      <w:r>
+        <w:t>When the number of obstacles are lower, for this experiment, closer to 14, the performance between 4 different implemented algorithms doesn’t vary much and show reliable result. However, as the number of obstacles grows, the performance difference gets bigger, especially for the Anytime SIPP algorithm.</w:t>
+      </w:r>
+    </w:p>
+    <w:p>
+      <w:pPr>
+        <w:spacing w:line="360" w:lineRule="auto"/>
         <w:rPr>
           <w:rFonts w:ascii="Times" w:eastAsia="Batang" w:hAnsi="Times" w:cs="Batang"/>
         </w:rPr>
-        <w:t>.</w:t>
-      </w:r>
+      </w:pPr>
       <w:r>
         <w:rPr>
           <w:rFonts w:ascii="Times" w:eastAsia="Batang" w:hAnsi="Times" w:cs="Batang"/>
-        </w:rPr>
-        <w:t xml:space="preserve"> shows, th</w:t>
-      </w:r>
-      <w:r>
-        <w:rPr>
-          <w:rFonts w:ascii="Times" w:eastAsia="Batang" w:hAnsi="Times" w:cs="Batang"/>
-        </w:rPr>
-        <w:t xml:space="preserve">ere is increase relationship between the algorithms and the total cost of movement for the given number of obstacles. As we already read in the paper, A* algorithm shows the minimum cost as it is guaranteed optimal algorithm. After that, SIPP and </w:t>
-      </w:r>
-      <w:proofErr w:type="spellStart"/>
-      <w:r>
-        <w:rPr>
-          <w:rFonts w:ascii="Times" w:eastAsia="Batang" w:hAnsi="Times" w:cs="Batang"/>
-        </w:rPr>
-        <w:t>WSIPPd</w:t>
-      </w:r>
-      <w:proofErr w:type="spellEnd"/>
-      <w:r>
-        <w:rPr>
-          <w:rFonts w:ascii="Times" w:eastAsia="Batang" w:hAnsi="Times" w:cs="Batang"/>
-        </w:rPr>
-        <w:t xml:space="preserve"> show the similar performance, but SIPP is slightly better than </w:t>
-      </w:r>
-      <w:proofErr w:type="spellStart"/>
-      <w:r>
-        <w:rPr>
-          <w:rFonts w:ascii="Times" w:eastAsia="Batang" w:hAnsi="Times" w:cs="Batang"/>
-        </w:rPr>
-        <w:t>WSIPPd</w:t>
-      </w:r>
-      <w:proofErr w:type="spellEnd"/>
-      <w:r>
-        <w:rPr>
-          <w:rFonts w:ascii="Times" w:eastAsia="Batang" w:hAnsi="Times" w:cs="Batang"/>
-        </w:rPr>
-        <w:t xml:space="preserve"> for every given number of obstacles. Anytime SIPP algorithm shows the worst performance among these 4 algorithms.</w:t>
-      </w:r>
-      <w:r>
-        <w:rPr>
-          <w:rFonts w:ascii="Times" w:eastAsia="Batang" w:hAnsi="Times" w:cs="Batang"/>
-        </w:rPr>
-        <w:t xml:space="preserve"> </w:t>
-      </w:r>
-      <w:r>
-        <w:rPr>
-          <w:rFonts w:ascii="Times" w:eastAsia="Batang" w:hAnsi="Times" w:cs="Batang"/>
-        </w:rPr>
-        <w:t xml:space="preserve">When the number of obstacles </w:t>
-      </w:r>
-      <w:proofErr w:type="gramStart"/>
-      <w:r>
-        <w:rPr>
-          <w:rFonts w:ascii="Times" w:eastAsia="Batang" w:hAnsi="Times" w:cs="Batang"/>
-        </w:rPr>
-        <w:t>are</w:t>
-      </w:r>
-      <w:proofErr w:type="gramEnd"/>
-      <w:r>
-        <w:rPr>
-          <w:rFonts w:ascii="Times" w:eastAsia="Batang" w:hAnsi="Times" w:cs="Batang"/>
-        </w:rPr>
-        <w:t xml:space="preserve"> lower, for this experiment, closer to 14, the performance between 4 different implemented algorithms doesn’t vary much and show reliable result. However, as the number of obstacles grows, the performance difference gets bigger, especially for the Anytime SIPP algorithm.</w:t>
-      </w:r>
-    </w:p>
-    <w:p>
-      <w:pPr>
-        <w:spacing w:line="360" w:lineRule="auto"/>
-        <w:rPr>
-          <w:rFonts w:ascii="Times" w:eastAsia="Batang" w:hAnsi="Times" w:cs="Batang"/>
-        </w:rPr>
-      </w:pPr>
-      <w:r>
-        <w:rPr>
-          <w:rFonts w:ascii="Times" w:eastAsia="Batang" w:hAnsi="Times" w:cs="Batang"/>
+          <w:noProof/>
         </w:rPr>
         <w:lastRenderedPageBreak/>
         <w:drawing>
@@ -10231,71 +8358,20 @@
         <w:rPr>
           <w:rFonts w:ascii="Times" w:eastAsia="Batang" w:hAnsi="Times" w:cs="Batang"/>
         </w:rPr>
-        <w:t xml:space="preserve">the total cost increase as the number of obstacles increase </w:t>
-      </w:r>
-      <w:r>
+        <w:t>the total cost increase as the number of obstacles increase for each algorithms : A*, SIPP, WSIPPd, and Anytime SIPP without exception. Especially, as the number of obstacles getting bigger, the increase of the total cost increase rapidly.</w:t>
+      </w:r>
+    </w:p>
+    <w:p>
+      <w:pPr>
+        <w:spacing w:line="360" w:lineRule="auto"/>
         <w:rPr>
           <w:rFonts w:ascii="Times" w:eastAsia="Batang" w:hAnsi="Times" w:cs="Batang"/>
         </w:rPr>
-        <w:t xml:space="preserve">for each </w:t>
-      </w:r>
-      <w:proofErr w:type="gramStart"/>
+      </w:pPr>
       <w:r>
         <w:rPr>
           <w:rFonts w:ascii="Times" w:eastAsia="Batang" w:hAnsi="Times" w:cs="Batang"/>
-        </w:rPr>
-        <w:t>algorithms</w:t>
-      </w:r>
-      <w:r>
-        <w:rPr>
-          <w:rFonts w:ascii="Times" w:eastAsia="Batang" w:hAnsi="Times" w:cs="Batang"/>
-        </w:rPr>
-        <w:t xml:space="preserve"> :</w:t>
-      </w:r>
-      <w:proofErr w:type="gramEnd"/>
-      <w:r>
-        <w:rPr>
-          <w:rFonts w:ascii="Times" w:eastAsia="Batang" w:hAnsi="Times" w:cs="Batang"/>
-        </w:rPr>
-        <w:t xml:space="preserve"> </w:t>
-      </w:r>
-      <w:r>
-        <w:rPr>
-          <w:rFonts w:ascii="Times" w:eastAsia="Batang" w:hAnsi="Times" w:cs="Batang"/>
-        </w:rPr>
-        <w:t xml:space="preserve">A*, SIPP, </w:t>
-      </w:r>
-      <w:proofErr w:type="spellStart"/>
-      <w:r>
-        <w:rPr>
-          <w:rFonts w:ascii="Times" w:eastAsia="Batang" w:hAnsi="Times" w:cs="Batang"/>
-        </w:rPr>
-        <w:t>WSIPPd</w:t>
-      </w:r>
-      <w:proofErr w:type="spellEnd"/>
-      <w:r>
-        <w:rPr>
-          <w:rFonts w:ascii="Times" w:eastAsia="Batang" w:hAnsi="Times" w:cs="Batang"/>
-        </w:rPr>
-        <w:t>, and Anytime SIPP</w:t>
-      </w:r>
-      <w:r>
-        <w:rPr>
-          <w:rFonts w:ascii="Times" w:eastAsia="Batang" w:hAnsi="Times" w:cs="Batang"/>
-        </w:rPr>
-        <w:t xml:space="preserve"> without exception. Especially, as the number of obstacles getting bigger, the increase of the total cost increase rapidly.</w:t>
-      </w:r>
-    </w:p>
-    <w:p>
-      <w:pPr>
-        <w:spacing w:line="360" w:lineRule="auto"/>
-        <w:rPr>
-          <w:rFonts w:ascii="Times" w:eastAsia="Batang" w:hAnsi="Times" w:cs="Batang"/>
-        </w:rPr>
-      </w:pPr>
-      <w:r>
-        <w:rPr>
-          <w:rFonts w:ascii="Times" w:eastAsia="Batang" w:hAnsi="Times" w:cs="Batang"/>
+          <w:noProof/>
         </w:rPr>
         <w:drawing>
           <wp:inline distT="0" distB="0" distL="0" distR="0" wp14:anchorId="2E4F21C6" wp14:editId="29836646">
@@ -10376,14 +8452,7 @@
           <w:b/>
           <w:bCs/>
         </w:rPr>
-        <w:t xml:space="preserve">The graph to show the relationship between </w:t>
-      </w:r>
-      <w:r>
-        <w:rPr>
-          <w:b/>
-          <w:bCs/>
-        </w:rPr>
-        <w:t>the number of obstacles and the total cost of movement for each algorithm</w:t>
+        <w:t>The graph to show the relationship between the number of obstacles and the total cost of movement for each algorithm</w:t>
       </w:r>
     </w:p>
     <w:p>
@@ -10405,73 +8474,31 @@
         <w:rPr>
           <w:rFonts w:ascii="Times" w:eastAsia="Batang" w:hAnsi="Times" w:cs="Batang"/>
         </w:rPr>
-        <w:t xml:space="preserve">This also demonstrates that when the number of obstacles is small enough, in our experiments, as it gets closer to 14, the total cost of SIPP and </w:t>
-      </w:r>
-      <w:proofErr w:type="spellStart"/>
+        <w:t xml:space="preserve">This also demonstrates that when the number of obstacles is small enough, in our experiments, as it gets closer to 14, the total cost of SIPP and WSIPPd algorithms are getting closer to the total cost of A* algorithm. This is because </w:t>
+      </w:r>
       <w:r>
         <w:rPr>
           <w:rFonts w:ascii="Times" w:eastAsia="Batang" w:hAnsi="Times" w:cs="Batang"/>
         </w:rPr>
-        <w:t>WSIPPd</w:t>
-      </w:r>
-      <w:proofErr w:type="spellEnd"/>
+        <w:t xml:space="preserve">implemented SIPP algorithm is same with the bounded-suboptimal algorithm with w = 1, and WSIPPd algorithm is known Bounded Suboptimal algorithm as the paper [2] shows. As the Figure. </w:t>
+      </w:r>
       <w:r>
         <w:rPr>
           <w:rFonts w:ascii="Times" w:eastAsia="Batang" w:hAnsi="Times" w:cs="Batang"/>
         </w:rPr>
-        <w:t xml:space="preserve"> algorithms are getting closer to the total cost of A* algorithm. This is because </w:t>
+        <w:t>10</w:t>
       </w:r>
       <w:r>
         <w:rPr>
           <w:rFonts w:ascii="Times" w:eastAsia="Batang" w:hAnsi="Times" w:cs="Batang"/>
         </w:rPr>
-        <w:t xml:space="preserve">implemented SIPP algorithm is same with the bounded-suboptimal algorithm with w = 1, and </w:t>
-      </w:r>
-      <w:proofErr w:type="spellStart"/>
+        <w:t xml:space="preserve">. shows </w:t>
+      </w:r>
       <w:r>
         <w:rPr>
           <w:rFonts w:ascii="Times" w:eastAsia="Batang" w:hAnsi="Times" w:cs="Batang"/>
         </w:rPr>
-        <w:t>WSIPPd</w:t>
-      </w:r>
-      <w:proofErr w:type="spellEnd"/>
-      <w:r>
-        <w:rPr>
-          <w:rFonts w:ascii="Times" w:eastAsia="Batang" w:hAnsi="Times" w:cs="Batang"/>
-        </w:rPr>
-        <w:t xml:space="preserve"> algorithm is known Bounded Suboptimal algorithm as the paper [2] shows. As the Figure. </w:t>
-      </w:r>
-      <w:r>
-        <w:rPr>
-          <w:rFonts w:ascii="Times" w:eastAsia="Batang" w:hAnsi="Times" w:cs="Batang"/>
-        </w:rPr>
-        <w:t>10</w:t>
-      </w:r>
-      <w:r>
-        <w:rPr>
-          <w:rFonts w:ascii="Times" w:eastAsia="Batang" w:hAnsi="Times" w:cs="Batang"/>
-        </w:rPr>
-        <w:t xml:space="preserve">. shows </w:t>
-      </w:r>
-      <w:r>
-        <w:rPr>
-          <w:rFonts w:ascii="Times" w:eastAsia="Batang" w:hAnsi="Times" w:cs="Batang"/>
-        </w:rPr>
-        <w:t xml:space="preserve">how close the performance of each algorithms to the optimal </w:t>
-      </w:r>
-      <w:proofErr w:type="gramStart"/>
-      <w:r>
-        <w:rPr>
-          <w:rFonts w:ascii="Times" w:eastAsia="Batang" w:hAnsi="Times" w:cs="Batang"/>
-        </w:rPr>
-        <w:t>solution :</w:t>
-      </w:r>
-      <w:proofErr w:type="gramEnd"/>
-      <w:r>
-        <w:rPr>
-          <w:rFonts w:ascii="Times" w:eastAsia="Batang" w:hAnsi="Times" w:cs="Batang"/>
-        </w:rPr>
-        <w:t xml:space="preserve"> A* algorithm. As the number of agents getting smaller, closer to the 14 in this case, the performance varies within about 1</w:t>
+        <w:t>how close the performance of each algorithms to the optimal solution : A* algorithm. As the number of agents getting smaller, closer to the 14 in this case, the performance varies within about 1</w:t>
       </w:r>
       <w:r>
         <w:rPr>
@@ -10598,7 +8625,6 @@
                 <w:szCs w:val="20"/>
               </w:rPr>
             </w:pPr>
-            <w:proofErr w:type="spellStart"/>
             <w:r>
               <w:rPr>
                 <w:rFonts w:ascii="Calibri" w:hAnsi="Calibri" w:cs="Calibri"/>
@@ -10608,7 +8634,6 @@
               </w:rPr>
               <w:t>WSIPPd</w:t>
             </w:r>
-            <w:proofErr w:type="spellEnd"/>
           </w:p>
         </w:tc>
         <w:tc>
@@ -10691,16 +8716,7 @@
                 <w:sz w:val="20"/>
                 <w:szCs w:val="20"/>
               </w:rPr>
-              <w:t>100</w:t>
-            </w:r>
-            <w:r>
-              <w:rPr>
-                <w:rFonts w:ascii="Calibri" w:hAnsi="Calibri" w:cs="Calibri"/>
-                <w:color w:val="BFBFBF" w:themeColor="background1" w:themeShade="BF"/>
-                <w:sz w:val="20"/>
-                <w:szCs w:val="20"/>
-              </w:rPr>
-              <w:t>%</w:t>
+              <w:t>100%</w:t>
             </w:r>
           </w:p>
         </w:tc>
@@ -11364,14 +9380,7 @@
           <w:b/>
           <w:bCs/>
         </w:rPr>
-        <w:t xml:space="preserve">The </w:t>
-      </w:r>
-      <w:r>
-        <w:rPr>
-          <w:b/>
-          <w:bCs/>
-        </w:rPr>
-        <w:t xml:space="preserve">comparisons between each algorithm with A* for the </w:t>
+        <w:t xml:space="preserve">The comparisons between each algorithm with A* for the </w:t>
       </w:r>
       <w:r>
         <w:rPr>
@@ -11429,10 +9438,7 @@
         <w:t xml:space="preserve"> 48</w:t>
       </w:r>
       <w:r>
-        <w:t>)</w:t>
-      </w:r>
-      <w:r>
-        <w:t xml:space="preserve">, Anytime SIPP algorithm shows the lowest performance </w:t>
+        <w:t xml:space="preserve">), Anytime SIPP algorithm shows the lowest performance </w:t>
       </w:r>
       <w:r>
         <w:t xml:space="preserve">in the aspect of the total cost </w:t>
@@ -11455,15 +9461,7 @@
         <w:t>2</w:t>
       </w:r>
       <w:r>
-        <w:t xml:space="preserve">. is drawn to show the relationship between the algorithms and the CPU cost for different number of obstacles. As the graph shows, Anytime SIPP shows the smallest CPU time requested to find the solution. SIPP and </w:t>
-      </w:r>
-      <w:proofErr w:type="spellStart"/>
-      <w:r>
-        <w:t>WSIPPd</w:t>
-      </w:r>
-      <w:proofErr w:type="spellEnd"/>
-      <w:r>
-        <w:t xml:space="preserve"> show almost similar CPU cost. Even though for the low obstacle numbers 14 and 21, they show the same CPU cost up to 2</w:t>
+        <w:t>. is drawn to show the relationship between the algorithms and the CPU cost for different number of obstacles. As the graph shows, Anytime SIPP shows the smallest CPU time requested to find the solution. SIPP and WSIPPd show almost similar CPU cost. Even though for the low obstacle numbers 14 and 21, they show the same CPU cost up to 2</w:t>
       </w:r>
       <w:r>
         <w:rPr>
@@ -11472,23 +9470,7 @@
         <w:t>nd</w:t>
       </w:r>
       <w:r>
-        <w:t xml:space="preserve"> decimal point, SIPP shows better performance for 0.01 with 40 obstacles. However, when the number of obstacles get up to 60, </w:t>
-      </w:r>
-      <w:proofErr w:type="spellStart"/>
-      <w:r>
-        <w:t>WSIPPd</w:t>
-      </w:r>
-      <w:proofErr w:type="spellEnd"/>
-      <w:r>
-        <w:t xml:space="preserve"> show the better performance for 0.01. It seems their performance depend on the implemented number of obstacles, obstacles’ locations, </w:t>
-      </w:r>
-      <w:proofErr w:type="spellStart"/>
-      <w:r>
-        <w:t>etc</w:t>
-      </w:r>
-      <w:proofErr w:type="spellEnd"/>
-      <w:r>
-        <w:t>, but their difference is small enough to say they have almost same CPU time. A* algorithm shows the worst CPU cost among the 4 algorithms.</w:t>
+        <w:t xml:space="preserve"> decimal point, SIPP shows better performance for 0.01 with 40 obstacles. However, when the number of obstacles get up to 60, WSIPPd show the better performance for 0.01. It seems their performance depend on the implemented number of obstacles, obstacles’ locations, etc, but their difference is small enough to say they have almost same CPU time. A* algorithm shows the worst CPU cost among the 4 algorithms.</w:t>
       </w:r>
     </w:p>
     <w:p>
@@ -11510,15 +9492,7 @@
         <w:spacing w:line="360" w:lineRule="auto"/>
       </w:pPr>
       <w:r>
-        <w:t xml:space="preserve">When the number of obstacles </w:t>
-      </w:r>
-      <w:proofErr w:type="gramStart"/>
-      <w:r>
-        <w:t>are</w:t>
-      </w:r>
-      <w:proofErr w:type="gramEnd"/>
-      <w:r>
-        <w:t xml:space="preserve"> lower, in this experiment, closer to 14, the CPU cost of Anytime SIPP is half of the A*. The gap between these two gets smaller as the number of obstacles increase, still there is about 22% of CPU cost difference even with the 60 obstacles. </w:t>
+        <w:t xml:space="preserve">When the number of obstacles are lower, in this experiment, closer to 14, the CPU cost of Anytime SIPP is half of the A*. The gap between these two gets smaller as the number of obstacles increase, still there is about 22% of CPU cost difference even with the 60 obstacles. </w:t>
       </w:r>
       <w:r>
         <w:lastRenderedPageBreak/>
@@ -11669,7 +9643,6 @@
                 <w:szCs w:val="20"/>
               </w:rPr>
             </w:pPr>
-            <w:proofErr w:type="spellStart"/>
             <w:r>
               <w:rPr>
                 <w:rFonts w:ascii="Calibri" w:hAnsi="Calibri" w:cs="Calibri"/>
@@ -11679,7 +9652,6 @@
               </w:rPr>
               <w:t>WSIPPd</w:t>
             </w:r>
-            <w:proofErr w:type="spellEnd"/>
           </w:p>
         </w:tc>
         <w:tc>
@@ -12275,14 +10247,7 @@
           <w:b/>
           <w:bCs/>
         </w:rPr>
-        <w:t>1</w:t>
-      </w:r>
-      <w:r>
-        <w:rPr>
-          <w:b/>
-          <w:bCs/>
-        </w:rPr>
-        <w:t>1.</w:t>
+        <w:t>11.</w:t>
       </w:r>
       <w:r>
         <w:rPr>
@@ -12296,21 +10261,7 @@
           <w:b/>
           <w:bCs/>
         </w:rPr>
-        <w:t xml:space="preserve">The comparisons between each algorithm with A* for the </w:t>
-      </w:r>
-      <w:r>
-        <w:rPr>
-          <w:b/>
-          <w:bCs/>
-        </w:rPr>
-        <w:t>CPU cost</w:t>
-      </w:r>
-      <w:r>
-        <w:rPr>
-          <w:b/>
-          <w:bCs/>
-        </w:rPr>
-        <w:t xml:space="preserve"> in percentage</w:t>
+        <w:t>The comparisons between each algorithm with A* for the CPU cost in percentage</w:t>
       </w:r>
     </w:p>
     <w:p>
@@ -12328,6 +10279,7 @@
       <w:r>
         <w:rPr>
           <w:rFonts w:ascii="Batang" w:eastAsia="Batang" w:hAnsi="Batang" w:cs="Batang"/>
+          <w:noProof/>
         </w:rPr>
         <w:drawing>
           <wp:inline distT="0" distB="0" distL="0" distR="0" wp14:anchorId="6B3C6084" wp14:editId="19C4D6C1">
@@ -12415,28 +10367,7 @@
           <w:b/>
           <w:bCs/>
         </w:rPr>
-        <w:t xml:space="preserve">The graph to show the relationship between the </w:t>
-      </w:r>
-      <w:r>
-        <w:rPr>
-          <w:b/>
-          <w:bCs/>
-        </w:rPr>
-        <w:t>algorithms</w:t>
-      </w:r>
-      <w:r>
-        <w:rPr>
-          <w:b/>
-          <w:bCs/>
-        </w:rPr>
-        <w:t xml:space="preserve"> and the </w:t>
-      </w:r>
-      <w:r>
-        <w:rPr>
-          <w:b/>
-          <w:bCs/>
-        </w:rPr>
-        <w:t>CPU cost for different number of obstacles</w:t>
+        <w:t>The graph to show the relationship between the algorithms and the CPU cost for different number of obstacles</w:t>
       </w:r>
     </w:p>
     <w:p>
@@ -12450,6 +10381,7 @@
       <w:r>
         <w:rPr>
           <w:rFonts w:ascii="Times" w:eastAsia="Batang" w:hAnsi="Times" w:cs="Batang"/>
+          <w:noProof/>
         </w:rPr>
         <w:lastRenderedPageBreak/>
         <w:drawing>
@@ -12503,7 +10435,6 @@
         <w:spacing w:line="360" w:lineRule="auto"/>
         <w:jc w:val="center"/>
         <w:rPr>
-          <w:rFonts w:hint="eastAsia"/>
           <w:b/>
           <w:bCs/>
         </w:rPr>
@@ -12548,28 +10479,7 @@
           <w:b/>
           <w:bCs/>
         </w:rPr>
-        <w:t xml:space="preserve">The graph to show the relationship between the </w:t>
-      </w:r>
-      <w:r>
-        <w:rPr>
-          <w:b/>
-          <w:bCs/>
-        </w:rPr>
-        <w:t>number of obstacles</w:t>
-      </w:r>
-      <w:r>
-        <w:rPr>
-          <w:b/>
-          <w:bCs/>
-        </w:rPr>
-        <w:t xml:space="preserve"> and the CPU cost for e</w:t>
-      </w:r>
-      <w:r>
-        <w:rPr>
-          <w:b/>
-          <w:bCs/>
-        </w:rPr>
-        <w:t>ach algorithm</w:t>
+        <w:t>The graph to show the relationship between the number of obstacles and the CPU cost for each algorithm</w:t>
       </w:r>
     </w:p>
     <w:p>
@@ -12629,15 +10539,7 @@
         <w:t>rith</w:t>
       </w:r>
       <w:r>
-        <w:t xml:space="preserve">ms: A*, SIPP, </w:t>
-      </w:r>
-      <w:proofErr w:type="spellStart"/>
-      <w:r>
-        <w:t>WSIPPd</w:t>
-      </w:r>
-      <w:proofErr w:type="spellEnd"/>
-      <w:r>
-        <w:t xml:space="preserve"> and Anytime SIPP</w:t>
+        <w:t>ms: A*, SIPP, WSIPPd and Anytime SIPP</w:t>
       </w:r>
       <w:r>
         <w:t xml:space="preserve"> with the implementation of dynamic obstacles. By doing this, we could observe the performance difference between these algorithms in the aspect of total cost and CPU cost which represents the time requested to find the solution.</w:t>
@@ -12700,21 +10602,7 @@
           <w:b/>
           <w:bCs/>
         </w:rPr>
-        <w:t xml:space="preserve">A* </w:t>
-      </w:r>
-      <w:r>
-        <w:rPr>
-          <w:b/>
-          <w:bCs/>
-        </w:rPr>
-        <w:t>&gt;</w:t>
-      </w:r>
-      <w:r>
-        <w:rPr>
-          <w:b/>
-          <w:bCs/>
-        </w:rPr>
-        <w:t xml:space="preserve"> SIPP </w:t>
+        <w:t xml:space="preserve">A* &gt; SIPP </w:t>
       </w:r>
       <m:oMath>
         <m:r>
@@ -12732,35 +10620,7 @@
           <w:b/>
           <w:bCs/>
         </w:rPr>
-        <w:t xml:space="preserve"> WSIPPd </w:t>
-      </w:r>
-      <w:r>
-        <w:rPr>
-          <w:b/>
-          <w:bCs/>
-        </w:rPr>
-        <w:t>&gt;</w:t>
-      </w:r>
-      <w:r>
-        <w:rPr>
-          <w:b/>
-          <w:bCs/>
-        </w:rPr>
-        <w:t xml:space="preserve"> Anytime SIPP (for </w:t>
-      </w:r>
-      <w:r>
-        <w:rPr>
-          <w:b/>
-          <w:bCs/>
-        </w:rPr>
-        <w:t>the CPU cost</w:t>
-      </w:r>
-      <w:r>
-        <w:rPr>
-          <w:b/>
-          <w:bCs/>
-        </w:rPr>
-        <w:t>)</w:t>
+        <w:t xml:space="preserve"> WSIPPd &gt; Anytime SIPP (for the CPU cost)</w:t>
       </w:r>
     </w:p>
     <w:p>
@@ -12789,9 +10649,6 @@
     <w:p>
       <w:pPr>
         <w:spacing w:line="360" w:lineRule="auto"/>
-        <w:rPr>
-          <w:rFonts w:hint="eastAsia"/>
-        </w:rPr>
       </w:pPr>
       <w:r>
         <w:t xml:space="preserve">For some cases, we found there are collisions between the agent and obstacles. </w:t>
@@ -12872,21 +10729,7 @@
         <w:rPr>
           <w:rFonts w:ascii="Times" w:eastAsiaTheme="minorEastAsia" w:hAnsi="Times" w:cstheme="minorBidi"/>
         </w:rPr>
-        <w:t xml:space="preserve">Phillips, M., &amp; </w:t>
-      </w:r>
-      <w:proofErr w:type="spellStart"/>
-      <w:r>
-        <w:rPr>
-          <w:rFonts w:ascii="Times" w:eastAsiaTheme="minorEastAsia" w:hAnsi="Times" w:cstheme="minorBidi"/>
-        </w:rPr>
-        <w:t>Likhachev</w:t>
-      </w:r>
-      <w:proofErr w:type="spellEnd"/>
-      <w:r>
-        <w:rPr>
-          <w:rFonts w:ascii="Times" w:eastAsiaTheme="minorEastAsia" w:hAnsi="Times" w:cstheme="minorBidi"/>
-        </w:rPr>
-        <w:t xml:space="preserve">, M. (2011, May 1). SIPP: Safe interval path planning for dynamic environments. IEEE Xplore. </w:t>
+        <w:t xml:space="preserve">Phillips, M., &amp; Likhachev, M. (2011, May 1). SIPP: Safe interval path planning for dynamic environments. IEEE Xplore. </w:t>
       </w:r>
       <w:hyperlink r:id="rId42" w:history="1">
         <w:r>
@@ -12915,21 +10758,7 @@
         <w:rPr>
           <w:rFonts w:ascii="Times" w:hAnsi="Times"/>
         </w:rPr>
-        <w:t xml:space="preserve">Yakovlev, Konstantin &amp; </w:t>
-      </w:r>
-      <w:proofErr w:type="spellStart"/>
-      <w:r>
-        <w:rPr>
-          <w:rFonts w:ascii="Times" w:hAnsi="Times"/>
-        </w:rPr>
-        <w:t>Andreychuk</w:t>
-      </w:r>
-      <w:proofErr w:type="spellEnd"/>
-      <w:r>
-        <w:rPr>
-          <w:rFonts w:ascii="Times" w:hAnsi="Times"/>
-        </w:rPr>
-        <w:t>, Anton &amp; Stern, Roni. (2020). Revisiting Bounded-Suboptimal Safe Interval Path Planning.</w:t>
+        <w:t>Yakovlev, Konstantin &amp; Andreychuk, Anton &amp; Stern, Roni. (2020). Revisiting Bounded-Suboptimal Safe Interval Path Planning.</w:t>
       </w:r>
       <w:r>
         <w:rPr>
@@ -12954,55 +10783,13 @@
         <w:rPr>
           <w:rFonts w:ascii="Times" w:hAnsi="Times"/>
         </w:rPr>
-        <w:t xml:space="preserve">[3] </w:t>
-      </w:r>
-      <w:proofErr w:type="spellStart"/>
-      <w:r>
-        <w:rPr>
-          <w:rFonts w:ascii="Times" w:hAnsi="Times"/>
-        </w:rPr>
-        <w:t>Sepetnitsky</w:t>
-      </w:r>
-      <w:proofErr w:type="spellEnd"/>
-      <w:r>
-        <w:rPr>
-          <w:rFonts w:ascii="Times" w:hAnsi="Times"/>
-        </w:rPr>
-        <w:t xml:space="preserve">, V.; </w:t>
-      </w:r>
-      <w:proofErr w:type="spellStart"/>
-      <w:r>
-        <w:rPr>
-          <w:rFonts w:ascii="Times" w:hAnsi="Times"/>
-        </w:rPr>
-        <w:t>Felner</w:t>
-      </w:r>
-      <w:proofErr w:type="spellEnd"/>
-      <w:r>
-        <w:rPr>
-          <w:rFonts w:ascii="Times" w:hAnsi="Times"/>
-        </w:rPr>
-        <w:t xml:space="preserve">, A.; and Stern, R. 2016. Repair policies for not reopening nodes in different search settings. In </w:t>
-      </w:r>
-      <w:r>
-        <w:rPr>
-          <w:rFonts w:ascii="Times" w:hAnsi="Times"/>
-        </w:rPr>
-        <w:t xml:space="preserve">Symposium on Combi- </w:t>
-      </w:r>
-      <w:proofErr w:type="spellStart"/>
-      <w:r>
-        <w:rPr>
-          <w:rFonts w:ascii="Times" w:hAnsi="Times"/>
-        </w:rPr>
-        <w:t>natorial</w:t>
-      </w:r>
-      <w:proofErr w:type="spellEnd"/>
-      <w:r>
-        <w:rPr>
-          <w:rFonts w:ascii="Times" w:hAnsi="Times"/>
-        </w:rPr>
-        <w:t xml:space="preserve"> Search (SOCS)</w:t>
+        <w:t xml:space="preserve">[3] Sepetnitsky, V.; Felner, A.; and Stern, R. 2016. Repair policies for not reopening nodes in different search settings. In </w:t>
+      </w:r>
+      <w:r>
+        <w:rPr>
+          <w:rFonts w:ascii="Times" w:hAnsi="Times"/>
+        </w:rPr>
+        <w:t>Symposium on Combi- natorial Search (SOCS)</w:t>
       </w:r>
       <w:r>
         <w:rPr>
@@ -13022,21 +10809,7 @@
         <w:rPr>
           <w:rFonts w:ascii="Times" w:hAnsi="Times"/>
         </w:rPr>
-        <w:t xml:space="preserve">[4] Hang Ma.; CMPT417 Intelligent System, Lecture </w:t>
-      </w:r>
-      <w:proofErr w:type="gramStart"/>
-      <w:r>
-        <w:rPr>
-          <w:rFonts w:ascii="Times" w:hAnsi="Times"/>
-        </w:rPr>
-        <w:t>Note :</w:t>
-      </w:r>
-      <w:proofErr w:type="gramEnd"/>
-      <w:r>
-        <w:rPr>
-          <w:rFonts w:ascii="Times" w:hAnsi="Times"/>
-        </w:rPr>
-        <w:t xml:space="preserve"> Informed Search</w:t>
+        <w:t>[4] Hang Ma.; CMPT417 Intelligent System, Lecture Note : Informed Search</w:t>
       </w:r>
     </w:p>
     <w:p>
@@ -13056,21 +10829,7 @@
         <w:rPr>
           <w:rFonts w:ascii="Times" w:hAnsi="Times"/>
         </w:rPr>
-        <w:t xml:space="preserve">Narayanan, V., Phillips, M., &amp; </w:t>
-      </w:r>
-      <w:proofErr w:type="spellStart"/>
-      <w:r>
-        <w:rPr>
-          <w:rFonts w:ascii="Times" w:hAnsi="Times"/>
-        </w:rPr>
-        <w:t>Likhachev</w:t>
-      </w:r>
-      <w:proofErr w:type="spellEnd"/>
-      <w:r>
-        <w:rPr>
-          <w:rFonts w:ascii="Times" w:hAnsi="Times"/>
-        </w:rPr>
-        <w:t>, M. (2012). Anytime Safe Interval Path Planning for dynamic environments. 2012 IEEE/RSJ International Conference on Intelligent Robots and Systems. https://doi.org/10.1109/iros.2012.6386191</w:t>
+        <w:t>Narayanan, V., Phillips, M., &amp; Likhachev, M. (2012). Anytime Safe Interval Path Planning for dynamic environments. 2012 IEEE/RSJ International Conference on Intelligent Robots and Systems. https://doi.org/10.1109/iros.2012.6386191</w:t>
       </w:r>
     </w:p>
     <w:p>
@@ -15848,7 +13607,7 @@
 </file>
 
 <file path=customXml/itemProps1.xml><?xml version="1.0" encoding="utf-8"?>
-<ds:datastoreItem xmlns:ds="http://schemas.openxmlformats.org/officeDocument/2006/customXml" ds:itemID="{803D0B27-3E21-594D-A22A-AD9C2C384EBC}">
+<ds:datastoreItem xmlns:ds="http://schemas.openxmlformats.org/officeDocument/2006/customXml" ds:itemID="{ECB9CD4A-B6A3-A143-9282-8B3F940CCDED}">
   <ds:schemaRefs>
     <ds:schemaRef ds:uri="http://schemas.openxmlformats.org/officeDocument/2006/bibliography"/>
   </ds:schemaRefs>
